--- a/document/顺带技术开发文档.docx
+++ b/document/顺带技术开发文档.docx
@@ -5,9 +5,6 @@
     <w:p>
       <w:pPr>
         <w:jc w:val="center"/>
-        <w:rPr>
-          <w:rFonts w:hint="eastAsia"/>
-        </w:rPr>
       </w:pPr>
       <w:r>
         <w:rPr>
@@ -24,9 +21,6 @@
           <w:numId w:val="1"/>
         </w:numPr>
         <w:ind w:firstLineChars="0"/>
-        <w:rPr>
-          <w:rFonts w:hint="eastAsia"/>
-        </w:rPr>
       </w:pPr>
       <w:r>
         <w:rPr>
@@ -43,9 +37,6 @@
           <w:numId w:val="1"/>
         </w:numPr>
         <w:ind w:firstLineChars="0"/>
-        <w:rPr>
-          <w:rFonts w:hint="eastAsia"/>
-        </w:rPr>
       </w:pPr>
       <w:r>
         <w:rPr>
@@ -62,9 +53,6 @@
           <w:numId w:val="1"/>
         </w:numPr>
         <w:ind w:firstLineChars="0"/>
-        <w:rPr>
-          <w:rFonts w:hint="eastAsia"/>
-        </w:rPr>
       </w:pPr>
       <w:r>
         <w:rPr>
@@ -112,9 +100,6 @@
           <w:numId w:val="2"/>
         </w:numPr>
         <w:ind w:firstLineChars="0"/>
-        <w:rPr>
-          <w:rFonts w:hint="eastAsia"/>
-        </w:rPr>
       </w:pPr>
       <w:r>
         <w:rPr>
@@ -132,9 +117,6 @@
           <w:numId w:val="3"/>
         </w:numPr>
         <w:ind w:firstLineChars="0"/>
-        <w:rPr>
-          <w:rFonts w:hint="eastAsia"/>
-        </w:rPr>
       </w:pPr>
       <w:r>
         <w:rPr>
@@ -151,9 +133,6 @@
           <w:numId w:val="3"/>
         </w:numPr>
         <w:ind w:firstLineChars="0"/>
-        <w:rPr>
-          <w:rFonts w:hint="eastAsia"/>
-        </w:rPr>
       </w:pPr>
       <w:r>
         <w:rPr>
@@ -166,30 +145,18 @@
       <w:pPr>
         <w:pStyle w:val="a3"/>
         <w:ind w:left="720" w:firstLineChars="0" w:firstLine="0"/>
-        <w:rPr>
-          <w:rFonts w:hint="eastAsia"/>
-        </w:rPr>
-      </w:pPr>
-      <w:r>
-        <w:rPr>
-          <w:rFonts w:hint="eastAsia"/>
-        </w:rPr>
-        <w:t>所有用户传入的信息都是不可信的</w:t>
-      </w:r>
-      <w:r>
-        <w:rPr>
-          <w:rFonts w:hint="eastAsia"/>
-        </w:rPr>
-        <w:t>,所以要预先判断传入的数据是否合法,是否没有缺少</w:t>
+      </w:pPr>
+      <w:r>
+        <w:rPr>
+          <w:rFonts w:hint="eastAsia"/>
+        </w:rPr>
+        <w:t>所有用户传入的信息都是不可信的,所以要预先判断传入的数据是否合法,是否没有缺少</w:t>
       </w:r>
     </w:p>
     <w:p>
       <w:pPr>
         <w:pStyle w:val="a3"/>
         <w:ind w:left="720" w:firstLineChars="0" w:firstLine="0"/>
-        <w:rPr>
-          <w:rFonts w:hint="eastAsia"/>
-        </w:rPr>
       </w:pPr>
       <w:r>
         <w:rPr>
@@ -202,9 +169,6 @@
       <w:pPr>
         <w:pStyle w:val="a3"/>
         <w:ind w:left="720" w:firstLineChars="0" w:firstLine="0"/>
-        <w:rPr>
-          <w:rFonts w:hint="eastAsia"/>
-        </w:rPr>
       </w:pPr>
       <w:hyperlink r:id="rId5" w:history="1">
         <w:r>
@@ -219,9 +183,6 @@
       <w:pPr>
         <w:pStyle w:val="a3"/>
         <w:ind w:left="720" w:firstLineChars="0" w:firstLine="0"/>
-        <w:rPr>
-          <w:rFonts w:hint="eastAsia"/>
-        </w:rPr>
       </w:pPr>
     </w:p>
     <w:p>
@@ -232,29 +193,12 @@
           <w:numId w:val="3"/>
         </w:numPr>
         <w:ind w:firstLineChars="0"/>
-        <w:rPr>
-          <w:rFonts w:hint="eastAsia"/>
-        </w:rPr>
-      </w:pPr>
-      <w:r>
-        <w:rPr>
-          <w:rFonts w:hint="eastAsia"/>
-        </w:rPr>
-        <w:t>项目同步使用</w:t>
-      </w:r>
-      <w:proofErr w:type="spellStart"/>
-      <w:r>
-        <w:rPr>
-          <w:rFonts w:hint="eastAsia"/>
-        </w:rPr>
-        <w:t>Git</w:t>
-      </w:r>
-      <w:proofErr w:type="spellEnd"/>
-      <w:r>
-        <w:rPr>
-          <w:rFonts w:hint="eastAsia"/>
-        </w:rPr>
-        <w:t>,仓库地址:</w:t>
+      </w:pPr>
+      <w:r>
+        <w:rPr>
+          <w:rFonts w:hint="eastAsia"/>
+        </w:rPr>
+        <w:t>项目同步使用Git,仓库地址:</w:t>
       </w:r>
       <w:r>
         <w:t xml:space="preserve"> </w:t>
@@ -276,9 +220,6 @@
           <w:numId w:val="3"/>
         </w:numPr>
         <w:ind w:firstLineChars="0"/>
-        <w:rPr>
-          <w:rFonts w:hint="eastAsia"/>
-        </w:rPr>
       </w:pPr>
       <w:r>
         <w:rPr>
@@ -295,9 +236,6 @@
           <w:numId w:val="3"/>
         </w:numPr>
         <w:ind w:firstLineChars="0"/>
-        <w:rPr>
-          <w:rFonts w:hint="eastAsia"/>
-        </w:rPr>
       </w:pPr>
       <w:r>
         <w:rPr>
@@ -310,9 +248,6 @@
       <w:pPr>
         <w:pStyle w:val="a3"/>
         <w:ind w:left="720" w:firstLineChars="0" w:firstLine="0"/>
-        <w:rPr>
-          <w:rFonts w:hint="eastAsia"/>
-        </w:rPr>
       </w:pPr>
       <w:r>
         <w:rPr>
@@ -325,9 +260,6 @@
       <w:pPr>
         <w:pStyle w:val="a3"/>
         <w:ind w:left="720" w:firstLineChars="0" w:firstLine="0"/>
-        <w:rPr>
-          <w:rFonts w:hint="eastAsia"/>
-        </w:rPr>
       </w:pPr>
       <w:r>
         <w:rPr>
@@ -344,52 +276,18 @@
           <w:numId w:val="3"/>
         </w:numPr>
         <w:ind w:firstLineChars="0"/>
-        <w:rPr>
-          <w:rFonts w:hint="eastAsia"/>
-        </w:rPr>
-      </w:pPr>
-      <w:r>
-        <w:rPr>
-          <w:rFonts w:hint="eastAsia"/>
-        </w:rPr>
-        <w:t>引入model/</w:t>
-      </w:r>
-      <w:proofErr w:type="spellStart"/>
-      <w:r>
-        <w:rPr>
-          <w:rFonts w:hint="eastAsia"/>
-        </w:rPr>
-        <w:t>base.php</w:t>
-      </w:r>
-      <w:proofErr w:type="spellEnd"/>
-      <w:r>
-        <w:rPr>
-          <w:rFonts w:hint="eastAsia"/>
-        </w:rPr>
-        <w:t>,连接数据库.数据库封装为$</w:t>
-      </w:r>
-      <w:proofErr w:type="spellStart"/>
-      <w:r>
-        <w:rPr>
-          <w:rFonts w:hint="eastAsia"/>
-        </w:rPr>
-        <w:t>sql</w:t>
-      </w:r>
-      <w:proofErr w:type="spellEnd"/>
-      <w:r>
-        <w:rPr>
-          <w:rFonts w:hint="eastAsia"/>
-        </w:rPr>
-        <w:t>变量</w:t>
+      </w:pPr>
+      <w:r>
+        <w:rPr>
+          <w:rFonts w:hint="eastAsia"/>
+        </w:rPr>
+        <w:t>引入model/base.php,连接数据库.数据库封装为$sql变量</w:t>
       </w:r>
     </w:p>
     <w:p>
       <w:pPr>
         <w:pStyle w:val="a3"/>
         <w:ind w:left="720" w:firstLineChars="0" w:firstLine="0"/>
-        <w:rPr>
-          <w:rFonts w:hint="eastAsia"/>
-        </w:rPr>
       </w:pPr>
     </w:p>
     <w:p>
@@ -402,9 +300,6 @@
         </w:numPr>
         <w:ind w:firstLineChars="0"/>
         <w:jc w:val="left"/>
-        <w:rPr>
-          <w:rFonts w:hint="eastAsia"/>
-        </w:rPr>
       </w:pPr>
       <w:r>
         <w:rPr>
@@ -422,9 +317,6 @@
         <w:widowControl/>
         <w:ind w:left="360" w:firstLineChars="0" w:firstLine="0"/>
         <w:jc w:val="left"/>
-        <w:rPr>
-          <w:rFonts w:hint="eastAsia"/>
-        </w:rPr>
       </w:pPr>
       <w:r>
         <w:rPr>
@@ -439,9 +331,6 @@
         <w:widowControl/>
         <w:ind w:left="360" w:firstLineChars="0" w:firstLine="0"/>
         <w:jc w:val="left"/>
-        <w:rPr>
-          <w:rFonts w:hint="eastAsia"/>
-        </w:rPr>
       </w:pPr>
       <w:hyperlink r:id="rId7" w:history="1">
         <w:r>
@@ -458,9 +347,6 @@
         <w:widowControl/>
         <w:ind w:left="360" w:firstLineChars="0" w:firstLine="0"/>
         <w:jc w:val="left"/>
-        <w:rPr>
-          <w:rFonts w:hint="eastAsia"/>
-        </w:rPr>
       </w:pPr>
       <w:r>
         <w:rPr>
@@ -475,9 +361,6 @@
         <w:widowControl/>
         <w:ind w:left="360" w:firstLineChars="0" w:firstLine="0"/>
         <w:jc w:val="left"/>
-        <w:rPr>
-          <w:rFonts w:hint="eastAsia"/>
-        </w:rPr>
       </w:pPr>
       <w:r>
         <w:rPr>
@@ -490,9 +373,6 @@
       <w:pPr>
         <w:widowControl/>
         <w:jc w:val="left"/>
-        <w:rPr>
-          <w:rFonts w:hint="eastAsia"/>
-        </w:rPr>
       </w:pPr>
       <w:r>
         <w:rPr>
@@ -505,9 +385,6 @@
       <w:pPr>
         <w:widowControl/>
         <w:jc w:val="left"/>
-        <w:rPr>
-          <w:rFonts w:hint="eastAsia"/>
-        </w:rPr>
       </w:pPr>
       <w:r>
         <w:rPr>
@@ -526,9 +403,6 @@
         </w:numPr>
         <w:ind w:firstLineChars="0"/>
         <w:jc w:val="left"/>
-        <w:rPr>
-          <w:rFonts w:hint="eastAsia"/>
-        </w:rPr>
       </w:pPr>
       <w:r>
         <w:rPr>
@@ -543,9 +417,6 @@
         <w:widowControl/>
         <w:ind w:left="360" w:firstLineChars="0" w:firstLine="0"/>
         <w:jc w:val="left"/>
-        <w:rPr>
-          <w:rFonts w:hint="eastAsia"/>
-        </w:rPr>
       </w:pPr>
       <w:r>
         <w:rPr>
@@ -560,9 +431,6 @@
         <w:widowControl/>
         <w:ind w:left="360" w:firstLineChars="0" w:firstLine="0"/>
         <w:jc w:val="left"/>
-        <w:rPr>
-          <w:rFonts w:hint="eastAsia"/>
-        </w:rPr>
       </w:pPr>
       <w:r>
         <w:rPr>
@@ -577,9 +445,6 @@
         <w:widowControl/>
         <w:ind w:left="360" w:firstLineChars="0" w:firstLine="0"/>
         <w:jc w:val="left"/>
-        <w:rPr>
-          <w:rFonts w:hint="eastAsia"/>
-        </w:rPr>
       </w:pPr>
       <w:r>
         <w:rPr>
@@ -594,9 +459,6 @@
         <w:widowControl/>
         <w:ind w:left="360" w:firstLineChars="0" w:firstLine="0"/>
         <w:jc w:val="left"/>
-        <w:rPr>
-          <w:rFonts w:hint="eastAsia"/>
-        </w:rPr>
       </w:pPr>
       <w:r>
         <w:rPr>
@@ -638,9 +500,6 @@
         </w:numPr>
         <w:ind w:firstLineChars="0"/>
         <w:jc w:val="left"/>
-        <w:rPr>
-          <w:rFonts w:hint="eastAsia"/>
-        </w:rPr>
       </w:pPr>
       <w:r>
         <w:rPr>
@@ -653,9 +512,6 @@
       <w:pPr>
         <w:widowControl/>
         <w:jc w:val="left"/>
-        <w:rPr>
-          <w:rFonts w:hint="eastAsia"/>
-        </w:rPr>
       </w:pPr>
       <w:r>
         <w:rPr>
@@ -668,18 +524,12 @@
       <w:pPr>
         <w:widowControl/>
         <w:jc w:val="left"/>
-        <w:rPr>
-          <w:rFonts w:hint="eastAsia"/>
-        </w:rPr>
-      </w:pPr>
-    </w:p>
-    <w:p>
-      <w:pPr>
-        <w:widowControl/>
-        <w:jc w:val="left"/>
-        <w:rPr>
-          <w:rFonts w:hint="eastAsia"/>
-        </w:rPr>
+      </w:pPr>
+    </w:p>
+    <w:p>
+      <w:pPr>
+        <w:widowControl/>
+        <w:jc w:val="left"/>
       </w:pPr>
       <w:r>
         <w:rPr>
@@ -692,9 +542,6 @@
       <w:pPr>
         <w:widowControl/>
         <w:jc w:val="left"/>
-        <w:rPr>
-          <w:rFonts w:hint="eastAsia"/>
-        </w:rPr>
       </w:pPr>
       <w:r>
         <w:rPr>
@@ -713,18 +560,12 @@
       <w:pPr>
         <w:widowControl/>
         <w:jc w:val="left"/>
-        <w:rPr>
-          <w:rFonts w:hint="eastAsia"/>
-        </w:rPr>
-      </w:pPr>
-    </w:p>
-    <w:p>
-      <w:pPr>
-        <w:widowControl/>
-        <w:jc w:val="left"/>
-        <w:rPr>
-          <w:rFonts w:hint="eastAsia"/>
-        </w:rPr>
+      </w:pPr>
+    </w:p>
+    <w:p>
+      <w:pPr>
+        <w:widowControl/>
+        <w:jc w:val="left"/>
       </w:pPr>
       <w:r>
         <w:rPr>
@@ -737,9 +578,6 @@
       <w:pPr>
         <w:widowControl/>
         <w:jc w:val="left"/>
-        <w:rPr>
-          <w:rFonts w:hint="eastAsia"/>
-        </w:rPr>
       </w:pPr>
       <w:r>
         <w:rPr>
@@ -752,18 +590,12 @@
       <w:pPr>
         <w:widowControl/>
         <w:jc w:val="left"/>
-        <w:rPr>
-          <w:rFonts w:hint="eastAsia"/>
-        </w:rPr>
-      </w:pPr>
-    </w:p>
-    <w:p>
-      <w:pPr>
-        <w:widowControl/>
-        <w:jc w:val="left"/>
-        <w:rPr>
-          <w:rFonts w:hint="eastAsia"/>
-        </w:rPr>
+      </w:pPr>
+    </w:p>
+    <w:p>
+      <w:pPr>
+        <w:widowControl/>
+        <w:jc w:val="left"/>
       </w:pPr>
       <w:r>
         <w:rPr>
@@ -776,18 +608,12 @@
       <w:pPr>
         <w:widowControl/>
         <w:jc w:val="left"/>
-        <w:rPr>
-          <w:rFonts w:hint="eastAsia"/>
-        </w:rPr>
-      </w:pPr>
-    </w:p>
-    <w:p>
-      <w:pPr>
-        <w:widowControl/>
-        <w:jc w:val="left"/>
-        <w:rPr>
-          <w:rFonts w:hint="eastAsia"/>
-        </w:rPr>
+      </w:pPr>
+    </w:p>
+    <w:p>
+      <w:pPr>
+        <w:widowControl/>
+        <w:jc w:val="left"/>
       </w:pPr>
       <w:r>
         <w:rPr>
@@ -807,22 +633,17 @@
         </w:rPr>
         <w:t>api/</w:t>
       </w:r>
-      <w:proofErr w:type="spellStart"/>
       <w:r>
         <w:rPr>
           <w:rFonts w:hint="eastAsia"/>
         </w:rPr>
         <w:t>Order.php</w:t>
       </w:r>
-      <w:proofErr w:type="spellEnd"/>
-    </w:p>
-    <w:p>
-      <w:pPr>
-        <w:widowControl/>
-        <w:jc w:val="left"/>
-        <w:rPr>
-          <w:rFonts w:hint="eastAsia"/>
-        </w:rPr>
+    </w:p>
+    <w:p>
+      <w:pPr>
+        <w:widowControl/>
+        <w:jc w:val="left"/>
       </w:pPr>
       <w:r>
         <w:rPr>
@@ -835,9 +656,6 @@
       <w:pPr>
         <w:widowControl/>
         <w:jc w:val="left"/>
-        <w:rPr>
-          <w:rFonts w:hint="eastAsia"/>
-        </w:rPr>
       </w:pPr>
       <w:r>
         <w:rPr>
@@ -852,9 +670,6 @@
         <w:widowControl/>
         <w:ind w:firstLine="420"/>
         <w:jc w:val="left"/>
-        <w:rPr>
-          <w:rFonts w:hint="eastAsia"/>
-        </w:rPr>
       </w:pPr>
       <w:r>
         <w:rPr>
@@ -877,9 +692,6 @@
         <w:widowControl/>
         <w:ind w:firstLine="420"/>
         <w:jc w:val="left"/>
-        <w:rPr>
-          <w:rFonts w:hint="eastAsia"/>
-        </w:rPr>
       </w:pPr>
       <w:r>
         <w:rPr>
@@ -893,9 +705,6 @@
         <w:widowControl/>
         <w:ind w:firstLine="420"/>
         <w:jc w:val="left"/>
-        <w:rPr>
-          <w:rFonts w:hint="eastAsia"/>
-        </w:rPr>
       </w:pPr>
       <w:r>
         <w:rPr>
@@ -910,9 +719,6 @@
         <w:widowControl/>
         <w:ind w:firstLine="420"/>
         <w:jc w:val="left"/>
-        <w:rPr>
-          <w:rFonts w:hint="eastAsia"/>
-        </w:rPr>
       </w:pPr>
       <w:r>
         <w:rPr>
@@ -933,61 +739,30 @@
         <w:widowControl/>
         <w:ind w:left="840" w:firstLine="420"/>
         <w:jc w:val="left"/>
-        <w:rPr>
-          <w:rFonts w:hint="eastAsia"/>
-        </w:rPr>
-      </w:pPr>
-      <w:proofErr w:type="spellStart"/>
-      <w:r>
-        <w:rPr>
-          <w:rFonts w:hint="eastAsia"/>
-        </w:rPr>
-        <w:t>receiveTime</w:t>
-      </w:r>
-      <w:proofErr w:type="spellEnd"/>
-      <w:r>
-        <w:rPr>
-          <w:rFonts w:hint="eastAsia"/>
-        </w:rPr>
-        <w:t>:收取时间</w:t>
-      </w:r>
-    </w:p>
-    <w:p>
-      <w:pPr>
-        <w:widowControl/>
-        <w:jc w:val="left"/>
-        <w:rPr>
-          <w:rFonts w:hint="eastAsia"/>
-        </w:rPr>
-      </w:pPr>
-      <w:r>
-        <w:rPr>
-          <w:rFonts w:hint="eastAsia"/>
-        </w:rPr>
-        <w:t>(创建订单时,</w:t>
-      </w:r>
-      <w:proofErr w:type="spellStart"/>
-      <w:r>
-        <w:rPr>
-          <w:rFonts w:hint="eastAsia"/>
-        </w:rPr>
-        <w:t>userId</w:t>
-      </w:r>
-      <w:proofErr w:type="spellEnd"/>
-      <w:r>
-        <w:rPr>
-          <w:rFonts w:hint="eastAsia"/>
-        </w:rPr>
-        <w:t>代表的是发起订单的用户)</w:t>
-      </w:r>
-    </w:p>
-    <w:p>
-      <w:pPr>
-        <w:widowControl/>
-        <w:jc w:val="left"/>
-        <w:rPr>
-          <w:rFonts w:hint="eastAsia"/>
-        </w:rPr>
+      </w:pPr>
+      <w:r>
+        <w:rPr>
+          <w:rFonts w:hint="eastAsia"/>
+        </w:rPr>
+        <w:t>receiveTime:收取时间</w:t>
+      </w:r>
+    </w:p>
+    <w:p>
+      <w:pPr>
+        <w:widowControl/>
+        <w:jc w:val="left"/>
+      </w:pPr>
+      <w:r>
+        <w:rPr>
+          <w:rFonts w:hint="eastAsia"/>
+        </w:rPr>
+        <w:t>(创建订单时,userId代表的是发起订单的用户)</w:t>
+      </w:r>
+    </w:p>
+    <w:p>
+      <w:pPr>
+        <w:widowControl/>
+        <w:jc w:val="left"/>
       </w:pPr>
       <w:r>
         <w:rPr>
@@ -1000,9 +775,6 @@
       <w:pPr>
         <w:widowControl/>
         <w:jc w:val="left"/>
-        <w:rPr>
-          <w:rFonts w:hint="eastAsia"/>
-        </w:rPr>
       </w:pPr>
       <w:r>
         <w:rPr>
@@ -1015,9 +787,6 @@
       <w:pPr>
         <w:widowControl/>
         <w:jc w:val="left"/>
-        <w:rPr>
-          <w:rFonts w:hint="eastAsia"/>
-        </w:rPr>
       </w:pPr>
       <w:r>
         <w:t>result</w:t>
@@ -1033,9 +802,6 @@
       <w:pPr>
         <w:widowControl/>
         <w:jc w:val="left"/>
-        <w:rPr>
-          <w:rFonts w:hint="eastAsia"/>
-        </w:rPr>
       </w:pPr>
       <w:r>
         <w:rPr>
@@ -1048,41 +814,24 @@
       <w:pPr>
         <w:widowControl/>
         <w:jc w:val="left"/>
-        <w:rPr>
-          <w:rFonts w:hint="eastAsia"/>
-        </w:rPr>
-      </w:pPr>
-    </w:p>
-    <w:p>
-      <w:pPr>
-        <w:widowControl/>
-        <w:jc w:val="left"/>
-        <w:rPr>
-          <w:rFonts w:hint="eastAsia"/>
-        </w:rPr>
-      </w:pPr>
-      <w:r>
-        <w:rPr>
-          <w:rFonts w:hint="eastAsia"/>
-        </w:rPr>
-        <w:t>2. 获取所有订单api/</w:t>
-      </w:r>
-      <w:proofErr w:type="spellStart"/>
-      <w:r>
-        <w:rPr>
-          <w:rFonts w:hint="eastAsia"/>
-        </w:rPr>
-        <w:t>Order.php</w:t>
-      </w:r>
-      <w:proofErr w:type="spellEnd"/>
-    </w:p>
-    <w:p>
-      <w:pPr>
-        <w:widowControl/>
-        <w:jc w:val="left"/>
-        <w:rPr>
-          <w:rFonts w:hint="eastAsia"/>
-        </w:rPr>
+      </w:pPr>
+    </w:p>
+    <w:p>
+      <w:pPr>
+        <w:widowControl/>
+        <w:jc w:val="left"/>
+      </w:pPr>
+      <w:r>
+        <w:rPr>
+          <w:rFonts w:hint="eastAsia"/>
+        </w:rPr>
+        <w:t>2. 获取所有订单api/Order.php</w:t>
+      </w:r>
+    </w:p>
+    <w:p>
+      <w:pPr>
+        <w:widowControl/>
+        <w:jc w:val="left"/>
       </w:pPr>
       <w:r>
         <w:rPr>
@@ -1100,30 +849,13 @@
         <w:rPr>
           <w:rFonts w:hint="eastAsia"/>
         </w:rPr>
-        <w:t xml:space="preserve">Get  </w:t>
-      </w:r>
-      <w:r>
-        <w:rPr>
-          <w:rFonts w:hint="eastAsia"/>
-        </w:rPr>
-        <w:t xml:space="preserve">:action = </w:t>
-      </w:r>
-      <w:proofErr w:type="spellStart"/>
-      <w:r>
-        <w:rPr>
-          <w:rFonts w:hint="eastAsia"/>
-        </w:rPr>
-        <w:t>getAll</w:t>
-      </w:r>
-      <w:proofErr w:type="spellEnd"/>
-    </w:p>
-    <w:p>
-      <w:pPr>
-        <w:widowControl/>
-        <w:jc w:val="left"/>
-        <w:rPr>
-          <w:rFonts w:hint="eastAsia"/>
-        </w:rPr>
+        <w:t>Get  :action = getAll</w:t>
+      </w:r>
+    </w:p>
+    <w:p>
+      <w:pPr>
+        <w:widowControl/>
+        <w:jc w:val="left"/>
       </w:pPr>
       <w:r>
         <w:rPr>
@@ -1149,9 +881,6 @@
       <w:pPr>
         <w:widowControl/>
         <w:jc w:val="left"/>
-        <w:rPr>
-          <w:rFonts w:hint="eastAsia"/>
-        </w:rPr>
       </w:pPr>
       <w:r>
         <w:rPr>
@@ -1164,9 +893,6 @@
       <w:pPr>
         <w:widowControl/>
         <w:jc w:val="left"/>
-        <w:rPr>
-          <w:rFonts w:hint="eastAsia"/>
-        </w:rPr>
       </w:pPr>
       <w:r>
         <w:rPr>
@@ -1180,9 +906,6 @@
         <w:widowControl/>
         <w:ind w:left="420" w:firstLine="420"/>
         <w:jc w:val="left"/>
-        <w:rPr>
-          <w:rFonts w:hint="eastAsia"/>
-        </w:rPr>
       </w:pPr>
       <w:r>
         <w:rPr>
@@ -1195,9 +918,6 @@
       <w:pPr>
         <w:widowControl/>
         <w:jc w:val="left"/>
-        <w:rPr>
-          <w:rFonts w:hint="eastAsia"/>
-        </w:rPr>
       </w:pPr>
       <w:r>
         <w:rPr>
@@ -1225,9 +945,6 @@
       <w:pPr>
         <w:widowControl/>
         <w:jc w:val="left"/>
-        <w:rPr>
-          <w:rFonts w:hint="eastAsia"/>
-        </w:rPr>
       </w:pPr>
       <w:r>
         <w:rPr>
@@ -1247,9 +964,6 @@
       <w:pPr>
         <w:widowControl/>
         <w:jc w:val="left"/>
-        <w:rPr>
-          <w:rFonts w:hint="eastAsia"/>
-        </w:rPr>
       </w:pPr>
       <w:r>
         <w:rPr>
@@ -1269,9 +983,6 @@
       <w:pPr>
         <w:widowControl/>
         <w:jc w:val="left"/>
-        <w:rPr>
-          <w:rFonts w:hint="eastAsia"/>
-        </w:rPr>
       </w:pPr>
       <w:r>
         <w:rPr>
@@ -1291,9 +1002,6 @@
       <w:pPr>
         <w:widowControl/>
         <w:jc w:val="left"/>
-        <w:rPr>
-          <w:rFonts w:hint="eastAsia"/>
-        </w:rPr>
       </w:pPr>
       <w:r>
         <w:rPr>
@@ -1305,24 +1013,13 @@
         <w:rPr>
           <w:rFonts w:hint="eastAsia"/>
         </w:rPr>
-        <w:t>api/</w:t>
-      </w:r>
-      <w:proofErr w:type="spellStart"/>
-      <w:r>
-        <w:rPr>
-          <w:rFonts w:hint="eastAsia"/>
-        </w:rPr>
-        <w:t>Order.php</w:t>
-      </w:r>
-      <w:proofErr w:type="spellEnd"/>
-    </w:p>
-    <w:p>
-      <w:pPr>
-        <w:widowControl/>
-        <w:jc w:val="left"/>
-        <w:rPr>
-          <w:rFonts w:hint="eastAsia"/>
-        </w:rPr>
+        <w:t>api/Order.php</w:t>
+      </w:r>
+    </w:p>
+    <w:p>
+      <w:pPr>
+        <w:widowControl/>
+        <w:jc w:val="left"/>
       </w:pPr>
       <w:r>
         <w:rPr>
@@ -1335,9 +1032,6 @@
       <w:pPr>
         <w:widowControl/>
         <w:jc w:val="left"/>
-        <w:rPr>
-          <w:rFonts w:hint="eastAsia"/>
-        </w:rPr>
       </w:pPr>
       <w:r>
         <w:rPr>
@@ -1357,9 +1051,6 @@
       <w:pPr>
         <w:widowControl/>
         <w:jc w:val="left"/>
-        <w:rPr>
-          <w:rFonts w:hint="eastAsia"/>
-        </w:rPr>
       </w:pPr>
       <w:r>
         <w:rPr>
@@ -1372,9 +1063,6 @@
       <w:pPr>
         <w:widowControl/>
         <w:jc w:val="left"/>
-        <w:rPr>
-          <w:rFonts w:hint="eastAsia"/>
-        </w:rPr>
       </w:pPr>
       <w:r>
         <w:rPr>
@@ -1387,9 +1075,6 @@
       <w:pPr>
         <w:widowControl/>
         <w:jc w:val="left"/>
-        <w:rPr>
-          <w:rFonts w:hint="eastAsia"/>
-        </w:rPr>
       </w:pPr>
       <w:r>
         <w:rPr>
@@ -1409,9 +1094,6 @@
       <w:pPr>
         <w:widowControl/>
         <w:jc w:val="left"/>
-        <w:rPr>
-          <w:rFonts w:hint="eastAsia"/>
-        </w:rPr>
       </w:pPr>
       <w:r>
         <w:rPr>
@@ -1431,70 +1113,38 @@
       <w:pPr>
         <w:widowControl/>
         <w:jc w:val="left"/>
-        <w:rPr>
-          <w:rFonts w:hint="eastAsia"/>
-        </w:rPr>
-      </w:pPr>
-      <w:r>
-        <w:rPr>
-          <w:rFonts w:hint="eastAsia"/>
-        </w:rPr>
-        <w:tab/>
-      </w:r>
-      <w:r>
-        <w:rPr>
-          <w:rFonts w:hint="eastAsia"/>
-        </w:rPr>
-        <w:tab/>
-      </w:r>
-      <w:proofErr w:type="spellStart"/>
-      <w:r>
-        <w:rPr>
-          <w:rFonts w:hint="eastAsia"/>
-        </w:rPr>
-        <w:t>endTime</w:t>
-      </w:r>
-      <w:proofErr w:type="spellEnd"/>
-      <w:r>
-        <w:rPr>
-          <w:rFonts w:hint="eastAsia"/>
-        </w:rPr>
-        <w:t>:订单结束日期</w:t>
-      </w:r>
-    </w:p>
-    <w:p>
-      <w:pPr>
-        <w:widowControl/>
-        <w:jc w:val="left"/>
-        <w:rPr>
-          <w:rFonts w:hint="eastAsia"/>
-        </w:rPr>
-      </w:pPr>
-      <w:r>
-        <w:rPr>
-          <w:rFonts w:hint="eastAsia"/>
-        </w:rPr>
-        <w:tab/>
-      </w:r>
-      <w:r>
-        <w:rPr>
-          <w:rFonts w:hint="eastAsia"/>
-        </w:rPr>
-        <w:tab/>
-      </w:r>
-      <w:proofErr w:type="spellStart"/>
-      <w:r>
-        <w:rPr>
-          <w:rFonts w:hint="eastAsia"/>
-        </w:rPr>
-        <w:t>receiveTime</w:t>
-      </w:r>
-      <w:proofErr w:type="spellEnd"/>
-      <w:r>
-        <w:rPr>
-          <w:rFonts w:hint="eastAsia"/>
-        </w:rPr>
-        <w:t>:收取时间</w:t>
+      </w:pPr>
+      <w:r>
+        <w:rPr>
+          <w:rFonts w:hint="eastAsia"/>
+        </w:rPr>
+        <w:tab/>
+      </w:r>
+      <w:r>
+        <w:rPr>
+          <w:rFonts w:hint="eastAsia"/>
+        </w:rPr>
+        <w:tab/>
+        <w:t>endTime:订单结束日期</w:t>
+      </w:r>
+    </w:p>
+    <w:p>
+      <w:pPr>
+        <w:widowControl/>
+        <w:jc w:val="left"/>
+      </w:pPr>
+      <w:r>
+        <w:rPr>
+          <w:rFonts w:hint="eastAsia"/>
+        </w:rPr>
+        <w:tab/>
+      </w:r>
+      <w:r>
+        <w:rPr>
+          <w:rFonts w:hint="eastAsia"/>
+        </w:rPr>
+        <w:tab/>
+        <w:t>receiveTime:收取时间</w:t>
       </w:r>
     </w:p>
     <w:p>
@@ -1507,9 +1157,6 @@
         </w:numPr>
         <w:ind w:firstLineChars="0"/>
         <w:jc w:val="left"/>
-        <w:rPr>
-          <w:rFonts w:hint="eastAsia"/>
-        </w:rPr>
       </w:pPr>
       <w:r>
         <w:rPr>
@@ -1521,24 +1168,13 @@
         <w:rPr>
           <w:rFonts w:hint="eastAsia"/>
         </w:rPr>
-        <w:t>api/</w:t>
-      </w:r>
-      <w:proofErr w:type="spellStart"/>
-      <w:r>
-        <w:rPr>
-          <w:rFonts w:hint="eastAsia"/>
-        </w:rPr>
-        <w:t>Order.php</w:t>
-      </w:r>
-      <w:proofErr w:type="spellEnd"/>
-    </w:p>
-    <w:p>
-      <w:pPr>
-        <w:widowControl/>
-        <w:jc w:val="left"/>
-        <w:rPr>
-          <w:rFonts w:hint="eastAsia"/>
-        </w:rPr>
+        <w:t>api/Order.php</w:t>
+      </w:r>
+    </w:p>
+    <w:p>
+      <w:pPr>
+        <w:widowControl/>
+        <w:jc w:val="left"/>
       </w:pPr>
       <w:r>
         <w:rPr>
@@ -1551,22 +1187,13 @@
       <w:pPr>
         <w:widowControl/>
         <w:jc w:val="left"/>
-        <w:rPr>
-          <w:rFonts w:hint="eastAsia"/>
-        </w:rPr>
-      </w:pPr>
-      <w:r>
-        <w:rPr>
-          <w:rFonts w:hint="eastAsia"/>
-        </w:rPr>
-        <w:tab/>
-        <w:t xml:space="preserve"> Post:</w:t>
-      </w:r>
-      <w:r>
-        <w:rPr>
-          <w:rFonts w:hint="eastAsia"/>
-        </w:rPr>
-        <w:t xml:space="preserve"> date:日期</w:t>
+      </w:pPr>
+      <w:r>
+        <w:rPr>
+          <w:rFonts w:hint="eastAsia"/>
+        </w:rPr>
+        <w:tab/>
+        <w:t xml:space="preserve"> Post: date:日期</w:t>
       </w:r>
     </w:p>
     <w:p>
@@ -1574,9 +1201,6 @@
         <w:widowControl/>
         <w:ind w:firstLine="420"/>
         <w:jc w:val="left"/>
-        <w:rPr>
-          <w:rFonts w:hint="eastAsia"/>
-        </w:rPr>
       </w:pPr>
       <w:r>
         <w:rPr>
@@ -1599,9 +1223,6 @@
         <w:widowControl/>
         <w:ind w:firstLine="420"/>
         <w:jc w:val="left"/>
-        <w:rPr>
-          <w:rFonts w:hint="eastAsia"/>
-        </w:rPr>
       </w:pPr>
       <w:r>
         <w:rPr>
@@ -1615,22 +1236,13 @@
         <w:widowControl/>
         <w:ind w:firstLine="420"/>
         <w:jc w:val="left"/>
-        <w:rPr>
-          <w:rFonts w:hint="eastAsia"/>
-        </w:rPr>
-      </w:pPr>
-      <w:r>
-        <w:rPr>
-          <w:rFonts w:hint="eastAsia"/>
-        </w:rPr>
-        <w:tab/>
-        <w:t xml:space="preserve">  </w:t>
-      </w:r>
-      <w:r>
-        <w:rPr>
-          <w:rFonts w:hint="eastAsia"/>
-        </w:rPr>
-        <w:t>size:物件大小</w:t>
+      </w:pPr>
+      <w:r>
+        <w:rPr>
+          <w:rFonts w:hint="eastAsia"/>
+        </w:rPr>
+        <w:tab/>
+        <w:t xml:space="preserve">  size:物件大小</w:t>
       </w:r>
     </w:p>
     <w:p>
@@ -1638,22 +1250,13 @@
         <w:widowControl/>
         <w:ind w:firstLine="420"/>
         <w:jc w:val="left"/>
-        <w:rPr>
-          <w:rFonts w:hint="eastAsia"/>
-        </w:rPr>
-      </w:pPr>
-      <w:r>
-        <w:rPr>
-          <w:rFonts w:hint="eastAsia"/>
-        </w:rPr>
-        <w:tab/>
-        <w:t xml:space="preserve">  </w:t>
-      </w:r>
-      <w:r>
-        <w:rPr>
-          <w:rFonts w:hint="eastAsia"/>
-        </w:rPr>
-        <w:t>remark:备注</w:t>
+      </w:pPr>
+      <w:r>
+        <w:rPr>
+          <w:rFonts w:hint="eastAsia"/>
+        </w:rPr>
+        <w:tab/>
+        <w:t xml:space="preserve">  remark:备注</w:t>
       </w:r>
     </w:p>
     <w:p>
@@ -1661,39 +1264,19 @@
         <w:widowControl/>
         <w:ind w:firstLine="420"/>
         <w:jc w:val="left"/>
-        <w:rPr>
-          <w:rFonts w:hint="eastAsia"/>
-        </w:rPr>
-      </w:pPr>
-      <w:r>
-        <w:rPr>
-          <w:rFonts w:hint="eastAsia"/>
-        </w:rPr>
-        <w:tab/>
-        <w:t xml:space="preserve">  </w:t>
-      </w:r>
-      <w:proofErr w:type="spellStart"/>
-      <w:r>
-        <w:rPr>
-          <w:rFonts w:hint="eastAsia"/>
-        </w:rPr>
-        <w:t>receiveTime</w:t>
-      </w:r>
-      <w:proofErr w:type="spellEnd"/>
-      <w:r>
-        <w:rPr>
-          <w:rFonts w:hint="eastAsia"/>
-        </w:rPr>
-        <w:t>:收取时间</w:t>
-      </w:r>
-    </w:p>
-    <w:p>
-      <w:pPr>
-        <w:widowControl/>
-        <w:jc w:val="left"/>
-        <w:rPr>
-          <w:rFonts w:hint="eastAsia"/>
-        </w:rPr>
+      </w:pPr>
+      <w:r>
+        <w:rPr>
+          <w:rFonts w:hint="eastAsia"/>
+        </w:rPr>
+        <w:tab/>
+        <w:t xml:space="preserve">  receiveTime:收取时间</w:t>
+      </w:r>
+    </w:p>
+    <w:p>
+      <w:pPr>
+        <w:widowControl/>
+        <w:jc w:val="left"/>
       </w:pPr>
       <w:r>
         <w:rPr>
@@ -1706,9 +1289,6 @@
       <w:pPr>
         <w:widowControl/>
         <w:jc w:val="left"/>
-        <w:rPr>
-          <w:rFonts w:hint="eastAsia"/>
-        </w:rPr>
       </w:pPr>
       <w:r>
         <w:rPr>
@@ -1721,9 +1301,6 @@
       <w:pPr>
         <w:widowControl/>
         <w:jc w:val="left"/>
-        <w:rPr>
-          <w:rFonts w:hint="eastAsia"/>
-        </w:rPr>
       </w:pPr>
       <w:r>
         <w:t>result</w:t>
@@ -1739,9 +1316,6 @@
       <w:pPr>
         <w:widowControl/>
         <w:jc w:val="left"/>
-        <w:rPr>
-          <w:rFonts w:hint="eastAsia"/>
-        </w:rPr>
       </w:pPr>
       <w:r>
         <w:rPr>
@@ -1754,9 +1328,6 @@
       <w:pPr>
         <w:widowControl/>
         <w:jc w:val="left"/>
-        <w:rPr>
-          <w:rFonts w:hint="eastAsia"/>
-        </w:rPr>
       </w:pPr>
     </w:p>
     <w:p>
@@ -1769,132 +1340,61 @@
         </w:numPr>
         <w:ind w:firstLineChars="0"/>
         <w:jc w:val="left"/>
-        <w:rPr>
-          <w:rFonts w:hint="eastAsia"/>
-        </w:rPr>
-      </w:pPr>
-      <w:r>
-        <w:rPr>
-          <w:rFonts w:hint="eastAsia"/>
-        </w:rPr>
-        <w:t>查看手机号</w:t>
-      </w:r>
-      <w:r>
-        <w:rPr>
-          <w:rFonts w:hint="eastAsia"/>
-        </w:rPr>
-        <w:t>api/</w:t>
-      </w:r>
-      <w:proofErr w:type="spellStart"/>
-      <w:r>
-        <w:rPr>
-          <w:rFonts w:hint="eastAsia"/>
-        </w:rPr>
-        <w:t>Order.php</w:t>
-      </w:r>
-      <w:proofErr w:type="spellEnd"/>
-    </w:p>
-    <w:p>
-      <w:pPr>
-        <w:widowControl/>
-        <w:jc w:val="left"/>
-        <w:rPr>
-          <w:rFonts w:hint="eastAsia"/>
-        </w:rPr>
-      </w:pPr>
-      <w:r>
-        <w:rPr>
-          <w:rFonts w:hint="eastAsia"/>
-        </w:rPr>
-        <w:t>传值</w:t>
-      </w:r>
-      <w:r>
-        <w:rPr>
-          <w:rFonts w:hint="eastAsia"/>
-        </w:rPr>
-        <w:t xml:space="preserve">Get : action = </w:t>
-      </w:r>
-      <w:r>
-        <w:rPr>
-          <w:rFonts w:hint="eastAsia"/>
-        </w:rPr>
-        <w:t>phone</w:t>
-      </w:r>
-    </w:p>
-    <w:p>
-      <w:pPr>
-        <w:widowControl/>
-        <w:jc w:val="left"/>
-        <w:rPr>
-          <w:rFonts w:hint="eastAsia"/>
-        </w:rPr>
-      </w:pPr>
-      <w:r>
-        <w:rPr>
-          <w:rFonts w:hint="eastAsia"/>
-        </w:rPr>
-        <w:tab/>
-      </w:r>
-      <w:r>
-        <w:rPr>
-          <w:rFonts w:hint="eastAsia"/>
-        </w:rPr>
-        <w:tab/>
-        <w:t xml:space="preserve">  Id = 订单Id</w:t>
-      </w:r>
-    </w:p>
-    <w:p>
-      <w:pPr>
-        <w:widowControl/>
-        <w:jc w:val="left"/>
-        <w:rPr>
-          <w:rFonts w:hint="eastAsia"/>
-        </w:rPr>
-      </w:pPr>
-      <w:r>
-        <w:rPr>
-          <w:rFonts w:hint="eastAsia"/>
-        </w:rPr>
-        <w:t>返回:</w:t>
-      </w:r>
-    </w:p>
-    <w:p>
-      <w:pPr>
-        <w:widowControl/>
-        <w:jc w:val="left"/>
-        <w:rPr>
-          <w:rFonts w:hint="eastAsia"/>
-        </w:rPr>
-      </w:pPr>
-      <w:r>
-        <w:rPr>
-          <w:rFonts w:hint="eastAsia"/>
-        </w:rPr>
-        <w:t>JSON:</w:t>
-      </w:r>
-    </w:p>
-    <w:p>
-      <w:pPr>
-        <w:widowControl/>
-        <w:jc w:val="left"/>
-        <w:rPr>
-          <w:rFonts w:hint="eastAsia"/>
-        </w:rPr>
-      </w:pPr>
-      <w:r>
-        <w:rPr>
-          <w:rFonts w:hint="eastAsia"/>
-        </w:rPr>
-        <w:t>phone:手机号</w:t>
-      </w:r>
-    </w:p>
-    <w:p>
-      <w:pPr>
-        <w:widowControl/>
-        <w:jc w:val="left"/>
-        <w:rPr>
-          <w:rFonts w:hint="eastAsia"/>
-        </w:rPr>
+      </w:pPr>
+      <w:r>
+        <w:rPr>
+          <w:rFonts w:hint="eastAsia"/>
+        </w:rPr>
+        <w:t>接单 api/Order.php</w:t>
+      </w:r>
+    </w:p>
+    <w:p>
+      <w:pPr>
+        <w:pStyle w:val="a3"/>
+        <w:widowControl/>
+        <w:ind w:left="360" w:firstLineChars="0" w:firstLine="0"/>
+        <w:jc w:val="left"/>
+      </w:pPr>
+      <w:r>
+        <w:rPr>
+          <w:rFonts w:hint="eastAsia"/>
+        </w:rPr>
+        <w:t xml:space="preserve">传值:Get : action = </w:t>
+      </w:r>
+      <w:r>
+        <w:rPr>
+          <w:rFonts w:hint="eastAsia"/>
+        </w:rPr>
+        <w:t>take</w:t>
+      </w:r>
+    </w:p>
+    <w:p>
+      <w:pPr>
+        <w:pStyle w:val="a3"/>
+        <w:widowControl/>
+        <w:ind w:left="360" w:firstLineChars="0" w:firstLine="0"/>
+        <w:jc w:val="left"/>
+      </w:pPr>
+      <w:r>
+        <w:rPr>
+          <w:rFonts w:hint="eastAsia"/>
+        </w:rPr>
+        <w:tab/>
+        <w:t xml:space="preserve"> Post: </w:t>
+      </w:r>
+      <w:r>
+        <w:rPr>
+          <w:rFonts w:hint="eastAsia"/>
+        </w:rPr>
+        <w:t>Id = 订单Id</w:t>
+      </w:r>
+    </w:p>
+    <w:p>
+      <w:pPr>
+        <w:pStyle w:val="a3"/>
+        <w:widowControl/>
+        <w:ind w:left="360" w:firstLineChars="0" w:firstLine="0"/>
+        <w:jc w:val="left"/>
       </w:pPr>
     </w:p>
     <w:p>
@@ -1907,82 +1407,49 @@
         </w:numPr>
         <w:ind w:firstLineChars="0"/>
         <w:jc w:val="left"/>
-        <w:rPr>
-          <w:rFonts w:hint="eastAsia"/>
-        </w:rPr>
-      </w:pPr>
-      <w:r>
-        <w:rPr>
-          <w:rFonts w:hint="eastAsia"/>
-        </w:rPr>
-        <w:t>获取用户信息</w:t>
-      </w:r>
-      <w:r>
-        <w:rPr>
-          <w:rFonts w:hint="eastAsia"/>
-        </w:rPr>
-        <w:t>model/</w:t>
-      </w:r>
-      <w:proofErr w:type="spellStart"/>
-      <w:r>
-        <w:rPr>
-          <w:rFonts w:hint="eastAsia"/>
-        </w:rPr>
-        <w:t>user.php</w:t>
-      </w:r>
-      <w:proofErr w:type="spellEnd"/>
-      <w:r>
-        <w:rPr>
-          <w:rFonts w:hint="eastAsia"/>
-        </w:rPr>
-        <w:t xml:space="preserve"> :  public function </w:t>
-      </w:r>
-      <w:proofErr w:type="spellStart"/>
-      <w:r>
-        <w:rPr>
-          <w:rFonts w:hint="eastAsia"/>
-        </w:rPr>
-        <w:t>getUser</w:t>
-      </w:r>
-      <w:proofErr w:type="spellEnd"/>
-      <w:r>
-        <w:rPr>
-          <w:rFonts w:hint="eastAsia"/>
-        </w:rPr>
-        <w:t>($Id)</w:t>
-      </w:r>
-    </w:p>
-    <w:p>
-      <w:pPr>
-        <w:widowControl/>
-        <w:ind w:firstLine="360"/>
-        <w:jc w:val="left"/>
-        <w:rPr>
-          <w:rFonts w:hint="eastAsia"/>
-        </w:rPr>
-      </w:pPr>
-      <w:r>
-        <w:rPr>
-          <w:rFonts w:hint="eastAsia"/>
-        </w:rPr>
-        <w:t>传值</w:t>
-      </w:r>
-      <w:r>
-        <w:rPr>
-          <w:rFonts w:hint="eastAsia"/>
-        </w:rPr>
-        <w:t>:  订单Id</w:t>
-      </w:r>
-    </w:p>
-    <w:p>
-      <w:pPr>
-        <w:pStyle w:val="a3"/>
-        <w:widowControl/>
-        <w:ind w:left="360" w:firstLineChars="0" w:firstLine="0"/>
-        <w:jc w:val="left"/>
-        <w:rPr>
-          <w:rFonts w:hint="eastAsia"/>
-        </w:rPr>
+      </w:pPr>
+      <w:r>
+        <w:rPr>
+          <w:rFonts w:hint="eastAsia"/>
+        </w:rPr>
+        <w:t>查看手机号api/Order.php</w:t>
+      </w:r>
+    </w:p>
+    <w:p>
+      <w:pPr>
+        <w:widowControl/>
+        <w:jc w:val="left"/>
+      </w:pPr>
+      <w:r>
+        <w:rPr>
+          <w:rFonts w:hint="eastAsia"/>
+        </w:rPr>
+        <w:t>传值Get : action = phone</w:t>
+      </w:r>
+    </w:p>
+    <w:p>
+      <w:pPr>
+        <w:widowControl/>
+        <w:jc w:val="left"/>
+      </w:pPr>
+      <w:r>
+        <w:rPr>
+          <w:rFonts w:hint="eastAsia"/>
+        </w:rPr>
+        <w:tab/>
+      </w:r>
+      <w:r>
+        <w:rPr>
+          <w:rFonts w:hint="eastAsia"/>
+        </w:rPr>
+        <w:tab/>
+        <w:t xml:space="preserve">  Id = 订单Id</w:t>
+      </w:r>
+    </w:p>
+    <w:p>
+      <w:pPr>
+        <w:widowControl/>
+        <w:jc w:val="left"/>
       </w:pPr>
       <w:r>
         <w:rPr>
@@ -1993,62 +1460,33 @@
     </w:p>
     <w:p>
       <w:pPr>
-        <w:pStyle w:val="a3"/>
-        <w:widowControl/>
-        <w:ind w:left="360" w:firstLineChars="0" w:firstLine="0"/>
-        <w:jc w:val="left"/>
-        <w:rPr>
-          <w:rFonts w:hint="eastAsia"/>
-        </w:rPr>
-      </w:pPr>
-      <w:r>
-        <w:rPr>
-          <w:rFonts w:hint="eastAsia"/>
-        </w:rPr>
-        <w:t xml:space="preserve">PHP </w:t>
-      </w:r>
-      <w:proofErr w:type="gramStart"/>
-      <w:r>
-        <w:rPr>
-          <w:rFonts w:hint="eastAsia"/>
-        </w:rPr>
-        <w:t>Array :</w:t>
-      </w:r>
-      <w:proofErr w:type="gramEnd"/>
-    </w:p>
-    <w:p>
-      <w:pPr>
-        <w:pStyle w:val="a3"/>
-        <w:widowControl/>
-        <w:ind w:left="360" w:firstLineChars="0" w:firstLine="0"/>
-        <w:jc w:val="left"/>
-        <w:rPr>
-          <w:rFonts w:hint="eastAsia"/>
-        </w:rPr>
-      </w:pPr>
-      <w:r>
-        <w:rPr>
-          <w:rFonts w:hint="eastAsia"/>
-        </w:rPr>
-        <w:t>[</w:t>
-      </w:r>
-      <w:proofErr w:type="gramStart"/>
-      <w:r>
-        <w:t>Id,</w:t>
-      </w:r>
-      <w:r>
-        <w:rPr>
-          <w:rFonts w:hint="eastAsia"/>
-        </w:rPr>
-        <w:t>name</w:t>
-      </w:r>
-      <w:proofErr w:type="gramEnd"/>
-      <w:r>
-        <w:rPr>
-          <w:rFonts w:hint="eastAsia"/>
-        </w:rPr>
-        <w:t>,phone,openId,position,sexual,type,head]</w:t>
-      </w:r>
+        <w:widowControl/>
+        <w:jc w:val="left"/>
+      </w:pPr>
+      <w:r>
+        <w:rPr>
+          <w:rFonts w:hint="eastAsia"/>
+        </w:rPr>
+        <w:t>JSON:</w:t>
+      </w:r>
+    </w:p>
+    <w:p>
+      <w:pPr>
+        <w:widowControl/>
+        <w:jc w:val="left"/>
+      </w:pPr>
+      <w:r>
+        <w:rPr>
+          <w:rFonts w:hint="eastAsia"/>
+        </w:rPr>
+        <w:t>phone:手机号</w:t>
+      </w:r>
+    </w:p>
+    <w:p>
+      <w:pPr>
+        <w:widowControl/>
+        <w:jc w:val="left"/>
+      </w:pPr>
     </w:p>
     <w:p>
       <w:pPr>
@@ -2060,169 +1498,45 @@
         </w:numPr>
         <w:ind w:firstLineChars="0"/>
         <w:jc w:val="left"/>
-        <w:rPr>
-          <w:rFonts w:hint="eastAsia"/>
-        </w:rPr>
-      </w:pPr>
-      <w:r>
-        <w:rPr>
-          <w:rFonts w:hint="eastAsia"/>
-        </w:rPr>
-        <w:t>修改用户信息api/</w:t>
-      </w:r>
-      <w:proofErr w:type="spellStart"/>
-      <w:r>
-        <w:rPr>
-          <w:rFonts w:hint="eastAsia"/>
-        </w:rPr>
-        <w:t>User.php</w:t>
-      </w:r>
-      <w:proofErr w:type="spellEnd"/>
+      </w:pPr>
+      <w:r>
+        <w:rPr>
+          <w:rFonts w:hint="eastAsia"/>
+        </w:rPr>
+        <w:t>获取用户信息</w:t>
+      </w:r>
+      <w:r>
+        <w:rPr>
+          <w:rFonts w:hint="eastAsia"/>
+        </w:rPr>
+        <w:t>model/user.php :  public function getUser($Id)</w:t>
+      </w:r>
     </w:p>
     <w:p>
       <w:pPr>
         <w:widowControl/>
         <w:ind w:firstLine="360"/>
         <w:jc w:val="left"/>
-        <w:rPr>
-          <w:rFonts w:hint="eastAsia"/>
-        </w:rPr>
-      </w:pPr>
-      <w:r>
-        <w:rPr>
-          <w:rFonts w:hint="eastAsia"/>
-        </w:rPr>
-        <w:t xml:space="preserve">传值Get : action = </w:t>
-      </w:r>
-      <w:r>
-        <w:rPr>
-          <w:rFonts w:hint="eastAsia"/>
-        </w:rPr>
-        <w:t>edit</w:t>
-      </w:r>
-    </w:p>
-    <w:p>
-      <w:pPr>
-        <w:pStyle w:val="a3"/>
-        <w:widowControl/>
-        <w:ind w:left="360" w:firstLineChars="0" w:firstLine="0"/>
-        <w:jc w:val="left"/>
-        <w:rPr>
-          <w:rFonts w:hint="eastAsia"/>
-        </w:rPr>
-      </w:pPr>
-      <w:r>
-        <w:rPr>
-          <w:rFonts w:hint="eastAsia"/>
-        </w:rPr>
-        <w:tab/>
-      </w:r>
-      <w:r>
-        <w:rPr>
-          <w:rFonts w:hint="eastAsia"/>
-        </w:rPr>
-        <w:tab/>
-        <w:t>Post:</w:t>
-      </w:r>
-    </w:p>
-    <w:p>
-      <w:pPr>
-        <w:pStyle w:val="a3"/>
-        <w:widowControl/>
-        <w:ind w:left="360" w:firstLineChars="0" w:firstLine="0"/>
-        <w:jc w:val="left"/>
-        <w:rPr>
-          <w:rFonts w:hint="eastAsia"/>
-        </w:rPr>
-      </w:pPr>
-      <w:r>
-        <w:rPr>
-          <w:rFonts w:hint="eastAsia"/>
-        </w:rPr>
-        <w:tab/>
-      </w:r>
-      <w:r>
-        <w:rPr>
-          <w:rFonts w:hint="eastAsia"/>
-        </w:rPr>
-        <w:tab/>
-      </w:r>
-      <w:r>
-        <w:rPr>
-          <w:rFonts w:hint="eastAsia"/>
-        </w:rPr>
-        <w:tab/>
-        <w:t>name:昵称</w:t>
-      </w:r>
-    </w:p>
-    <w:p>
-      <w:pPr>
-        <w:pStyle w:val="a3"/>
-        <w:widowControl/>
-        <w:ind w:left="360" w:firstLineChars="0" w:firstLine="0"/>
-        <w:jc w:val="left"/>
-        <w:rPr>
-          <w:rFonts w:hint="eastAsia"/>
-        </w:rPr>
-      </w:pPr>
-      <w:r>
-        <w:rPr>
-          <w:rFonts w:hint="eastAsia"/>
-        </w:rPr>
-        <w:tab/>
-      </w:r>
-      <w:r>
-        <w:rPr>
-          <w:rFonts w:hint="eastAsia"/>
-        </w:rPr>
-        <w:tab/>
-      </w:r>
-      <w:r>
-        <w:rPr>
-          <w:rFonts w:hint="eastAsia"/>
-        </w:rPr>
-        <w:tab/>
-        <w:t>position:楼层位置信息</w:t>
-      </w:r>
-    </w:p>
-    <w:p>
-      <w:pPr>
-        <w:pStyle w:val="a3"/>
-        <w:widowControl/>
-        <w:ind w:left="360" w:firstLineChars="0" w:firstLine="0"/>
-        <w:jc w:val="left"/>
-        <w:rPr>
-          <w:rFonts w:hint="eastAsia"/>
-        </w:rPr>
-      </w:pPr>
-      <w:r>
-        <w:rPr>
-          <w:rFonts w:hint="eastAsia"/>
-        </w:rPr>
-        <w:tab/>
-      </w:r>
-      <w:r>
-        <w:rPr>
-          <w:rFonts w:hint="eastAsia"/>
-        </w:rPr>
-        <w:tab/>
-      </w:r>
-      <w:r>
-        <w:rPr>
-          <w:rFonts w:hint="eastAsia"/>
-        </w:rPr>
-        <w:tab/>
-        <w:t>sexual:性别</w:t>
-      </w:r>
-    </w:p>
-    <w:p>
-      <w:pPr>
-        <w:widowControl/>
-        <w:ind w:firstLine="360"/>
-        <w:jc w:val="left"/>
-        <w:rPr>
-          <w:rFonts w:hint="eastAsia"/>
-        </w:rPr>
+      </w:pPr>
+      <w:r>
+        <w:rPr>
+          <w:rFonts w:hint="eastAsia"/>
+        </w:rPr>
+        <w:t>传值</w:t>
+      </w:r>
+      <w:r>
+        <w:rPr>
+          <w:rFonts w:hint="eastAsia"/>
+        </w:rPr>
+        <w:t>:  订单Id</w:t>
+      </w:r>
+    </w:p>
+    <w:p>
+      <w:pPr>
+        <w:pStyle w:val="a3"/>
+        <w:widowControl/>
+        <w:ind w:left="360" w:firstLineChars="0" w:firstLine="0"/>
+        <w:jc w:val="left"/>
       </w:pPr>
       <w:r>
         <w:rPr>
@@ -2233,54 +1547,48 @@
     </w:p>
     <w:p>
       <w:pPr>
-        <w:widowControl/>
-        <w:ind w:firstLine="360"/>
-        <w:jc w:val="left"/>
-        <w:rPr>
-          <w:rFonts w:hint="eastAsia"/>
-        </w:rPr>
-      </w:pPr>
-      <w:r>
-        <w:rPr>
-          <w:rFonts w:hint="eastAsia"/>
-        </w:rPr>
-        <w:t>JSON:</w:t>
-      </w:r>
-    </w:p>
-    <w:p>
-      <w:pPr>
-        <w:widowControl/>
-        <w:ind w:firstLine="360"/>
-        <w:jc w:val="left"/>
-        <w:rPr>
-          <w:rFonts w:hint="eastAsia"/>
-        </w:rPr>
-      </w:pPr>
-      <w:r>
-        <w:t>result</w:t>
-      </w:r>
-      <w:r>
-        <w:rPr>
-          <w:rFonts w:hint="eastAsia"/>
-        </w:rPr>
-        <w:t>:处理结果</w:t>
-      </w:r>
-    </w:p>
-    <w:p>
-      <w:pPr>
-        <w:widowControl/>
-        <w:ind w:firstLine="360"/>
-        <w:jc w:val="left"/>
-        <w:rPr>
-          <w:rFonts w:hint="eastAsia"/>
-        </w:rPr>
-      </w:pPr>
-      <w:r>
-        <w:rPr>
-          <w:rFonts w:hint="eastAsia"/>
-        </w:rPr>
-        <w:t>reason:错误原因(无错误为空)</w:t>
-      </w:r>
+        <w:pStyle w:val="a3"/>
+        <w:widowControl/>
+        <w:ind w:left="360" w:firstLineChars="0" w:firstLine="0"/>
+        <w:jc w:val="left"/>
+      </w:pPr>
+      <w:r>
+        <w:rPr>
+          <w:rFonts w:hint="eastAsia"/>
+        </w:rPr>
+        <w:t>PHP Array :</w:t>
+      </w:r>
+    </w:p>
+    <w:p>
+      <w:pPr>
+        <w:pStyle w:val="a3"/>
+        <w:widowControl/>
+        <w:ind w:left="360" w:firstLineChars="0" w:firstLine="0"/>
+        <w:jc w:val="left"/>
+      </w:pPr>
+      <w:r>
+        <w:rPr>
+          <w:rFonts w:hint="eastAsia"/>
+        </w:rPr>
+        <w:t>[</w:t>
+      </w:r>
+      <w:r>
+        <w:t>Id,</w:t>
+      </w:r>
+      <w:r>
+        <w:rPr>
+          <w:rFonts w:hint="eastAsia"/>
+        </w:rPr>
+        <w:t>name,phone,openId,position,sexual,type,head]</w:t>
+      </w:r>
+    </w:p>
+    <w:p>
+      <w:pPr>
+        <w:pStyle w:val="a3"/>
+        <w:widowControl/>
+        <w:ind w:left="360" w:firstLineChars="0" w:firstLine="0"/>
+        <w:jc w:val="left"/>
+      </w:pPr>
     </w:p>
     <w:p>
       <w:pPr>
@@ -2292,68 +1600,281 @@
         </w:numPr>
         <w:ind w:firstLineChars="0"/>
         <w:jc w:val="left"/>
-        <w:rPr>
-          <w:rFonts w:hint="eastAsia"/>
-        </w:rPr>
-      </w:pPr>
-      <w:r>
-        <w:rPr>
-          <w:rFonts w:hint="eastAsia"/>
-        </w:rPr>
-        <w:t>修改手机号model/</w:t>
-      </w:r>
-      <w:proofErr w:type="spellStart"/>
-      <w:r>
-        <w:rPr>
-          <w:rFonts w:hint="eastAsia"/>
-        </w:rPr>
-        <w:t>user.php:public</w:t>
-      </w:r>
-      <w:proofErr w:type="spellEnd"/>
-      <w:r>
-        <w:rPr>
-          <w:rFonts w:hint="eastAsia"/>
-        </w:rPr>
-        <w:t xml:space="preserve"> function </w:t>
-      </w:r>
-      <w:proofErr w:type="spellStart"/>
-      <w:r>
-        <w:rPr>
-          <w:rFonts w:hint="eastAsia"/>
-        </w:rPr>
-        <w:t>editPhone</w:t>
-      </w:r>
-      <w:proofErr w:type="spellEnd"/>
-      <w:r>
-        <w:rPr>
-          <w:rFonts w:hint="eastAsia"/>
-        </w:rPr>
-        <w:t>($</w:t>
-      </w:r>
-      <w:proofErr w:type="spellStart"/>
-      <w:r>
-        <w:rPr>
-          <w:rFonts w:hint="eastAsia"/>
-        </w:rPr>
-        <w:t>Id,$phone</w:t>
-      </w:r>
-      <w:proofErr w:type="spellEnd"/>
-      <w:r>
-        <w:rPr>
-          <w:rFonts w:hint="eastAsia"/>
-        </w:rPr>
-        <w:t>)</w:t>
-      </w:r>
-    </w:p>
-    <w:p>
-      <w:pPr>
-        <w:pStyle w:val="a3"/>
-        <w:widowControl/>
-        <w:ind w:left="360" w:firstLineChars="0" w:firstLine="0"/>
-        <w:jc w:val="left"/>
-        <w:rPr>
-          <w:rFonts w:hint="eastAsia"/>
-        </w:rPr>
+      </w:pPr>
+      <w:r>
+        <w:rPr>
+          <w:rFonts w:hint="eastAsia"/>
+        </w:rPr>
+        <w:t>获取自己的用户信息 api/User.php</w:t>
+      </w:r>
+    </w:p>
+    <w:p>
+      <w:pPr>
+        <w:pStyle w:val="a3"/>
+        <w:widowControl/>
+        <w:ind w:left="420" w:firstLineChars="0" w:firstLine="0"/>
+        <w:jc w:val="left"/>
+      </w:pPr>
+      <w:r>
+        <w:rPr>
+          <w:rFonts w:hint="eastAsia"/>
+        </w:rPr>
+        <w:t>Get : action = getMine</w:t>
+      </w:r>
+    </w:p>
+    <w:p>
+      <w:pPr>
+        <w:pStyle w:val="a3"/>
+        <w:widowControl/>
+        <w:ind w:left="420" w:firstLineChars="0" w:firstLine="0"/>
+        <w:jc w:val="left"/>
+      </w:pPr>
+      <w:r>
+        <w:rPr>
+          <w:rFonts w:hint="eastAsia"/>
+        </w:rPr>
+        <w:t>返回:</w:t>
+      </w:r>
+    </w:p>
+    <w:p>
+      <w:pPr>
+        <w:widowControl/>
+        <w:ind w:firstLine="360"/>
+        <w:jc w:val="left"/>
+      </w:pPr>
+      <w:r>
+        <w:rPr>
+          <w:rFonts w:hint="eastAsia"/>
+        </w:rPr>
+        <w:t>JSON:</w:t>
+      </w:r>
+    </w:p>
+    <w:p>
+      <w:pPr>
+        <w:pStyle w:val="a3"/>
+        <w:widowControl/>
+        <w:ind w:left="420" w:firstLineChars="0" w:firstLine="0"/>
+        <w:jc w:val="left"/>
+      </w:pPr>
+      <w:r>
+        <w:rPr>
+          <w:rFonts w:hint="eastAsia"/>
+        </w:rPr>
+        <w:t>[Id,name,sexual,position,phone,head]</w:t>
+      </w:r>
+    </w:p>
+    <w:p>
+      <w:pPr>
+        <w:pStyle w:val="a3"/>
+        <w:widowControl/>
+        <w:numPr>
+          <w:ilvl w:val="0"/>
+          <w:numId w:val="2"/>
+        </w:numPr>
+        <w:ind w:firstLineChars="0"/>
+        <w:jc w:val="left"/>
+      </w:pPr>
+      <w:r>
+        <w:rPr>
+          <w:rFonts w:hint="eastAsia"/>
+        </w:rPr>
+        <w:t>修改用户信息api/User.php</w:t>
+      </w:r>
+    </w:p>
+    <w:p>
+      <w:pPr>
+        <w:widowControl/>
+        <w:ind w:firstLine="360"/>
+        <w:jc w:val="left"/>
+      </w:pPr>
+      <w:r>
+        <w:rPr>
+          <w:rFonts w:hint="eastAsia"/>
+        </w:rPr>
+        <w:t>传值Get : action = edit</w:t>
+      </w:r>
+    </w:p>
+    <w:p>
+      <w:pPr>
+        <w:pStyle w:val="a3"/>
+        <w:widowControl/>
+        <w:ind w:left="360" w:firstLineChars="0" w:firstLine="0"/>
+        <w:jc w:val="left"/>
+      </w:pPr>
+      <w:r>
+        <w:rPr>
+          <w:rFonts w:hint="eastAsia"/>
+        </w:rPr>
+        <w:tab/>
+      </w:r>
+      <w:r>
+        <w:rPr>
+          <w:rFonts w:hint="eastAsia"/>
+        </w:rPr>
+        <w:tab/>
+        <w:t>Post:</w:t>
+      </w:r>
+    </w:p>
+    <w:p>
+      <w:pPr>
+        <w:pStyle w:val="a3"/>
+        <w:widowControl/>
+        <w:ind w:left="360" w:firstLineChars="0" w:firstLine="0"/>
+        <w:jc w:val="left"/>
+      </w:pPr>
+      <w:r>
+        <w:rPr>
+          <w:rFonts w:hint="eastAsia"/>
+        </w:rPr>
+        <w:tab/>
+      </w:r>
+      <w:r>
+        <w:rPr>
+          <w:rFonts w:hint="eastAsia"/>
+        </w:rPr>
+        <w:tab/>
+      </w:r>
+      <w:r>
+        <w:rPr>
+          <w:rFonts w:hint="eastAsia"/>
+        </w:rPr>
+        <w:tab/>
+        <w:t>name:昵称</w:t>
+      </w:r>
+    </w:p>
+    <w:p>
+      <w:pPr>
+        <w:pStyle w:val="a3"/>
+        <w:widowControl/>
+        <w:ind w:left="360" w:firstLineChars="0" w:firstLine="0"/>
+        <w:jc w:val="left"/>
+      </w:pPr>
+      <w:r>
+        <w:rPr>
+          <w:rFonts w:hint="eastAsia"/>
+        </w:rPr>
+        <w:tab/>
+      </w:r>
+      <w:r>
+        <w:rPr>
+          <w:rFonts w:hint="eastAsia"/>
+        </w:rPr>
+        <w:tab/>
+      </w:r>
+      <w:r>
+        <w:rPr>
+          <w:rFonts w:hint="eastAsia"/>
+        </w:rPr>
+        <w:tab/>
+        <w:t>position:楼层位置信息</w:t>
+      </w:r>
+    </w:p>
+    <w:p>
+      <w:pPr>
+        <w:pStyle w:val="a3"/>
+        <w:widowControl/>
+        <w:ind w:left="360" w:firstLineChars="0" w:firstLine="0"/>
+        <w:jc w:val="left"/>
+      </w:pPr>
+      <w:r>
+        <w:rPr>
+          <w:rFonts w:hint="eastAsia"/>
+        </w:rPr>
+        <w:tab/>
+      </w:r>
+      <w:r>
+        <w:rPr>
+          <w:rFonts w:hint="eastAsia"/>
+        </w:rPr>
+        <w:tab/>
+      </w:r>
+      <w:r>
+        <w:rPr>
+          <w:rFonts w:hint="eastAsia"/>
+        </w:rPr>
+        <w:tab/>
+        <w:t>sexual:性别</w:t>
+      </w:r>
+    </w:p>
+    <w:p>
+      <w:pPr>
+        <w:widowControl/>
+        <w:ind w:firstLine="360"/>
+        <w:jc w:val="left"/>
+      </w:pPr>
+      <w:r>
+        <w:rPr>
+          <w:rFonts w:hint="eastAsia"/>
+        </w:rPr>
+        <w:t>返回:</w:t>
+      </w:r>
+    </w:p>
+    <w:p>
+      <w:pPr>
+        <w:widowControl/>
+        <w:ind w:firstLine="360"/>
+        <w:jc w:val="left"/>
+      </w:pPr>
+      <w:r>
+        <w:rPr>
+          <w:rFonts w:hint="eastAsia"/>
+        </w:rPr>
+        <w:t>JSON:</w:t>
+      </w:r>
+    </w:p>
+    <w:p>
+      <w:pPr>
+        <w:widowControl/>
+        <w:ind w:firstLine="360"/>
+        <w:jc w:val="left"/>
+      </w:pPr>
+      <w:r>
+        <w:t>result</w:t>
+      </w:r>
+      <w:r>
+        <w:rPr>
+          <w:rFonts w:hint="eastAsia"/>
+        </w:rPr>
+        <w:t>:处理结果</w:t>
+      </w:r>
+    </w:p>
+    <w:p>
+      <w:pPr>
+        <w:widowControl/>
+        <w:ind w:firstLine="360"/>
+        <w:jc w:val="left"/>
+      </w:pPr>
+      <w:r>
+        <w:rPr>
+          <w:rFonts w:hint="eastAsia"/>
+        </w:rPr>
+        <w:t>reason:错误原因(无错误为空)</w:t>
+      </w:r>
+    </w:p>
+    <w:p>
+      <w:pPr>
+        <w:pStyle w:val="a3"/>
+        <w:widowControl/>
+        <w:numPr>
+          <w:ilvl w:val="0"/>
+          <w:numId w:val="2"/>
+        </w:numPr>
+        <w:ind w:firstLineChars="0"/>
+        <w:jc w:val="left"/>
+      </w:pPr>
+      <w:r>
+        <w:rPr>
+          <w:rFonts w:hint="eastAsia"/>
+        </w:rPr>
+        <w:t>修改手机号model/user.php:public function editPhone($Id,$phone)</w:t>
+      </w:r>
+    </w:p>
+    <w:p>
+      <w:pPr>
+        <w:pStyle w:val="a3"/>
+        <w:widowControl/>
+        <w:ind w:left="360" w:firstLineChars="0" w:firstLine="0"/>
+        <w:jc w:val="left"/>
       </w:pPr>
       <w:r>
         <w:rPr>
@@ -2368,9 +1889,6 @@
         <w:widowControl/>
         <w:ind w:left="360" w:firstLineChars="0" w:firstLine="0"/>
         <w:jc w:val="left"/>
-        <w:rPr>
-          <w:rFonts w:hint="eastAsia"/>
-        </w:rPr>
       </w:pPr>
       <w:r>
         <w:rPr>
@@ -2392,9 +1910,6 @@
         <w:widowControl/>
         <w:ind w:left="360" w:firstLineChars="0" w:firstLine="0"/>
         <w:jc w:val="left"/>
-        <w:rPr>
-          <w:rFonts w:hint="eastAsia"/>
-        </w:rPr>
       </w:pPr>
       <w:r>
         <w:rPr>
@@ -2409,9 +1924,6 @@
         <w:widowControl/>
         <w:ind w:left="360" w:firstLineChars="0" w:firstLine="0"/>
         <w:jc w:val="left"/>
-        <w:rPr>
-          <w:rFonts w:hint="eastAsia"/>
-        </w:rPr>
       </w:pPr>
       <w:r>
         <w:rPr>
@@ -2426,9 +1938,6 @@
         <w:widowControl/>
         <w:ind w:left="360" w:firstLineChars="0" w:firstLine="0"/>
         <w:jc w:val="left"/>
-        <w:rPr>
-          <w:rFonts w:hint="eastAsia"/>
-        </w:rPr>
       </w:pPr>
       <w:r>
         <w:rPr>
@@ -2439,7 +1948,6 @@
       <w:r>
         <w:t>“</w:t>
       </w:r>
-      <w:proofErr w:type="spellStart"/>
       <w:r>
         <w:rPr>
           <w:rFonts w:hint="eastAsia"/>
@@ -2449,7 +1957,6 @@
       <w:r>
         <w:t>”</w:t>
       </w:r>
-      <w:proofErr w:type="gramStart"/>
       <w:r>
         <w:rPr>
           <w:rFonts w:hint="eastAsia"/>
@@ -2465,8 +1972,6 @@
         </w:rPr>
         <w:t>reason</w:t>
       </w:r>
-      <w:proofErr w:type="spellEnd"/>
-      <w:proofErr w:type="gramEnd"/>
       <w:r>
         <w:t>”</w:t>
       </w:r>
@@ -2481,40 +1986,432 @@
       <w:pPr>
         <w:pStyle w:val="a3"/>
         <w:widowControl/>
-        <w:ind w:left="360" w:firstLineChars="0" w:firstLine="0"/>
-        <w:jc w:val="left"/>
-        <w:rPr>
-          <w:rFonts w:hint="eastAsia"/>
-        </w:rPr>
-      </w:pPr>
-    </w:p>
-    <w:p>
-      <w:pPr>
-        <w:pStyle w:val="a3"/>
-        <w:widowControl/>
-        <w:ind w:left="360" w:firstLineChars="0" w:firstLine="0"/>
-        <w:jc w:val="left"/>
-        <w:rPr>
-          <w:rFonts w:hint="eastAsia"/>
-        </w:rPr>
-      </w:pPr>
-    </w:p>
-    <w:p>
-      <w:pPr>
-        <w:widowControl/>
-        <w:jc w:val="left"/>
-        <w:rPr>
-          <w:rFonts w:hint="eastAsia"/>
-        </w:rPr>
-      </w:pPr>
-      <w:r>
-        <w:rPr>
-          <w:rFonts w:hint="eastAsia"/>
-        </w:rPr>
-        <w:t>任何疑问,问万千钧</w:t>
+        <w:numPr>
+          <w:ilvl w:val="0"/>
+          <w:numId w:val="2"/>
+        </w:numPr>
+        <w:ind w:firstLineChars="0"/>
+        <w:jc w:val="left"/>
+        <w:rPr>
+          <w:rFonts w:hint="eastAsia"/>
+        </w:rPr>
+      </w:pPr>
+      <w:r>
+        <w:rPr>
+          <w:rFonts w:hint="eastAsia"/>
+        </w:rPr>
+        <w:t xml:space="preserve"> 发送短信验证码:</w:t>
+      </w:r>
+    </w:p>
+    <w:p>
+      <w:pPr>
+        <w:pStyle w:val="a3"/>
+        <w:widowControl/>
+        <w:ind w:left="360" w:firstLineChars="0" w:firstLine="0"/>
+        <w:jc w:val="left"/>
+        <w:rPr>
+          <w:rFonts w:hint="eastAsia"/>
+        </w:rPr>
+      </w:pPr>
+      <w:r>
+        <w:rPr>
+          <w:rFonts w:hint="eastAsia"/>
+        </w:rPr>
+        <w:t>第一步,调用api/SMS.php</w:t>
+      </w:r>
+    </w:p>
+    <w:p>
+      <w:pPr>
+        <w:pStyle w:val="a3"/>
+        <w:widowControl/>
+        <w:ind w:left="360" w:firstLineChars="0" w:firstLine="0"/>
+        <w:jc w:val="left"/>
+        <w:rPr>
+          <w:rFonts w:hint="eastAsia"/>
+        </w:rPr>
+      </w:pPr>
+      <w:r>
+        <w:rPr>
+          <w:rFonts w:hint="eastAsia"/>
+        </w:rPr>
+        <w:t>传值:Get:</w:t>
+      </w:r>
+      <w:r>
+        <w:rPr>
+          <w:rFonts w:hint="eastAsia"/>
+        </w:rPr>
+        <w:t xml:space="preserve"> </w:t>
+      </w:r>
+      <w:r>
+        <w:rPr>
+          <w:rFonts w:hint="eastAsia"/>
+        </w:rPr>
+        <w:t>action=get</w:t>
+      </w:r>
+    </w:p>
+    <w:p>
+      <w:pPr>
+        <w:pStyle w:val="a3"/>
+        <w:widowControl/>
+        <w:ind w:left="360" w:firstLineChars="0" w:firstLine="0"/>
+        <w:jc w:val="left"/>
+        <w:rPr>
+          <w:rFonts w:hint="eastAsia"/>
+        </w:rPr>
+      </w:pPr>
+      <w:r>
+        <w:rPr>
+          <w:rFonts w:hint="eastAsia"/>
+        </w:rPr>
+        <w:tab/>
+      </w:r>
+      <w:r>
+        <w:rPr>
+          <w:rFonts w:hint="eastAsia"/>
+        </w:rPr>
+        <w:tab/>
+        <w:t>Post: phone:手机号</w:t>
+      </w:r>
+    </w:p>
+    <w:p>
+      <w:pPr>
+        <w:pStyle w:val="a3"/>
+        <w:widowControl/>
+        <w:ind w:left="360" w:firstLineChars="0" w:firstLine="0"/>
+        <w:jc w:val="left"/>
+        <w:rPr>
+          <w:rFonts w:hint="eastAsia"/>
+        </w:rPr>
+      </w:pPr>
+      <w:r>
+        <w:rPr>
+          <w:rFonts w:hint="eastAsia"/>
+        </w:rPr>
+        <w:t>返回:</w:t>
+      </w:r>
+    </w:p>
+    <w:p>
+      <w:pPr>
+        <w:pStyle w:val="a3"/>
+        <w:widowControl/>
+        <w:ind w:left="360" w:firstLineChars="0" w:firstLine="0"/>
+        <w:jc w:val="left"/>
+        <w:rPr>
+          <w:rFonts w:hint="eastAsia"/>
+        </w:rPr>
+      </w:pPr>
+      <w:r>
+        <w:rPr>
+          <w:rFonts w:hint="eastAsia"/>
+        </w:rPr>
+        <w:t>JSON</w:t>
+      </w:r>
+    </w:p>
+    <w:p>
+      <w:pPr>
+        <w:pStyle w:val="a3"/>
+        <w:widowControl/>
+        <w:ind w:left="360" w:firstLineChars="0" w:firstLine="0"/>
+        <w:jc w:val="left"/>
+        <w:rPr>
+          <w:rFonts w:hint="eastAsia"/>
+        </w:rPr>
+      </w:pPr>
+      <w:r>
+        <w:rPr>
+          <w:rFonts w:hint="eastAsia"/>
+        </w:rPr>
+        <w:t>[result:</w:t>
+      </w:r>
+      <w:r>
+        <w:t>”</w:t>
+      </w:r>
+      <w:r>
+        <w:rPr>
+          <w:rFonts w:hint="eastAsia"/>
+        </w:rPr>
+        <w:t>状态</w:t>
+      </w:r>
+      <w:r>
+        <w:t>”</w:t>
+      </w:r>
+      <w:r>
+        <w:rPr>
+          <w:rFonts w:hint="eastAsia"/>
+        </w:rPr>
+        <w:t>,reason:</w:t>
+      </w:r>
+      <w:r>
+        <w:t>”</w:t>
+      </w:r>
+      <w:r>
+        <w:rPr>
+          <w:rFonts w:hint="eastAsia"/>
+        </w:rPr>
+        <w:t>验证码号</w:t>
+      </w:r>
+      <w:r>
+        <w:t>”</w:t>
+      </w:r>
+      <w:r>
+        <w:rPr>
+          <w:rFonts w:hint="eastAsia"/>
+        </w:rPr>
+        <w:t>];</w:t>
+      </w:r>
+    </w:p>
+    <w:p>
+      <w:pPr>
+        <w:pStyle w:val="a3"/>
+        <w:widowControl/>
+        <w:ind w:left="360" w:firstLineChars="0" w:firstLine="0"/>
+        <w:jc w:val="left"/>
+        <w:rPr>
+          <w:rFonts w:hint="eastAsia"/>
+        </w:rPr>
+      </w:pPr>
+      <w:r>
+        <w:rPr>
+          <w:rFonts w:hint="eastAsia"/>
+        </w:rPr>
+        <w:t>前端记录验证码号,等待用户输入验证码,同时,发送短信按钮进行60s倒计时,倒计时结束前不能再次发送</w:t>
+      </w:r>
+    </w:p>
+    <w:p>
+      <w:pPr>
+        <w:pStyle w:val="a3"/>
+        <w:widowControl/>
+        <w:ind w:left="360" w:firstLineChars="0" w:firstLine="0"/>
+        <w:jc w:val="left"/>
+        <w:rPr>
+          <w:rFonts w:hint="eastAsia"/>
+        </w:rPr>
+      </w:pPr>
+      <w:r>
+        <w:rPr>
+          <w:rFonts w:hint="eastAsia"/>
+        </w:rPr>
+        <w:t>第二部,调用</w:t>
+      </w:r>
+      <w:r>
+        <w:rPr>
+          <w:rFonts w:hint="eastAsia"/>
+        </w:rPr>
+        <w:t>api/SMS.php</w:t>
+      </w:r>
+    </w:p>
+    <w:p>
+      <w:pPr>
+        <w:pStyle w:val="a3"/>
+        <w:widowControl/>
+        <w:ind w:left="360" w:firstLineChars="0" w:firstLine="0"/>
+        <w:jc w:val="left"/>
+        <w:rPr>
+          <w:rFonts w:hint="eastAsia"/>
+        </w:rPr>
+      </w:pPr>
+      <w:r>
+        <w:rPr>
+          <w:rFonts w:hint="eastAsia"/>
+        </w:rPr>
+        <w:t>传值:Get:</w:t>
+      </w:r>
+      <w:r>
+        <w:rPr>
+          <w:rFonts w:hint="eastAsia"/>
+        </w:rPr>
+        <w:t xml:space="preserve"> </w:t>
+      </w:r>
+      <w:r>
+        <w:rPr>
+          <w:rFonts w:hint="eastAsia"/>
+        </w:rPr>
+        <w:t>action=</w:t>
+      </w:r>
+      <w:r>
+        <w:rPr>
+          <w:rFonts w:hint="eastAsia"/>
+        </w:rPr>
+        <w:t>check</w:t>
+      </w:r>
+    </w:p>
+    <w:p>
+      <w:pPr>
+        <w:pStyle w:val="a3"/>
+        <w:widowControl/>
+        <w:ind w:left="360" w:firstLineChars="0" w:firstLine="0"/>
+        <w:jc w:val="left"/>
+        <w:rPr>
+          <w:rFonts w:hint="eastAsia"/>
+        </w:rPr>
+      </w:pPr>
+      <w:r>
+        <w:rPr>
+          <w:rFonts w:hint="eastAsia"/>
+        </w:rPr>
+        <w:tab/>
+      </w:r>
+      <w:r>
+        <w:rPr>
+          <w:rFonts w:hint="eastAsia"/>
+        </w:rPr>
+        <w:tab/>
+        <w:t xml:space="preserve">Post: </w:t>
+      </w:r>
+      <w:r>
+        <w:rPr>
+          <w:rFonts w:hint="eastAsia"/>
+        </w:rPr>
+        <w:t>Id = 第一步获得的Id,</w:t>
+      </w:r>
+    </w:p>
+    <w:p>
+      <w:pPr>
+        <w:pStyle w:val="a3"/>
+        <w:widowControl/>
+        <w:ind w:left="360" w:firstLineChars="0" w:firstLine="0"/>
+        <w:jc w:val="left"/>
+        <w:rPr>
+          <w:rFonts w:hint="eastAsia"/>
+        </w:rPr>
+      </w:pPr>
+      <w:r>
+        <w:rPr>
+          <w:rFonts w:hint="eastAsia"/>
+        </w:rPr>
+        <w:tab/>
+      </w:r>
+      <w:r>
+        <w:rPr>
+          <w:rFonts w:hint="eastAsia"/>
+        </w:rPr>
+        <w:tab/>
+      </w:r>
+      <w:r>
+        <w:rPr>
+          <w:rFonts w:hint="eastAsia"/>
+        </w:rPr>
+        <w:tab/>
+        <w:t xml:space="preserve"> </w:t>
+      </w:r>
+      <w:r>
+        <w:t>code</w:t>
+      </w:r>
+      <w:r>
+        <w:rPr>
+          <w:rFonts w:hint="eastAsia"/>
+        </w:rPr>
+        <w:t xml:space="preserve"> = 验证码</w:t>
+      </w:r>
+    </w:p>
+    <w:p>
+      <w:pPr>
+        <w:pStyle w:val="a3"/>
+        <w:widowControl/>
+        <w:ind w:left="360" w:firstLineChars="0" w:firstLine="0"/>
+        <w:jc w:val="left"/>
+        <w:rPr>
+          <w:rFonts w:hint="eastAsia"/>
+        </w:rPr>
+      </w:pPr>
+      <w:r>
+        <w:rPr>
+          <w:rFonts w:hint="eastAsia"/>
+        </w:rPr>
+        <w:t>返回:</w:t>
+      </w:r>
+    </w:p>
+    <w:p>
+      <w:pPr>
+        <w:pStyle w:val="a3"/>
+        <w:widowControl/>
+        <w:ind w:left="360" w:firstLineChars="0" w:firstLine="0"/>
+        <w:jc w:val="left"/>
+        <w:rPr>
+          <w:rFonts w:hint="eastAsia"/>
+        </w:rPr>
+      </w:pPr>
+      <w:r>
+        <w:rPr>
+          <w:rFonts w:hint="eastAsia"/>
+        </w:rPr>
+        <w:t>JSON</w:t>
+      </w:r>
+    </w:p>
+    <w:p>
+      <w:pPr>
+        <w:pStyle w:val="a3"/>
+        <w:widowControl/>
+        <w:ind w:left="360" w:firstLineChars="0" w:firstLine="0"/>
+        <w:jc w:val="left"/>
+        <w:rPr>
+          <w:rFonts w:hint="eastAsia"/>
+        </w:rPr>
+      </w:pPr>
+      <w:r>
+        <w:rPr>
+          <w:rFonts w:hint="eastAsia"/>
+        </w:rPr>
+        <w:t>[result:</w:t>
+      </w:r>
+      <w:r>
+        <w:t>”</w:t>
+      </w:r>
+      <w:r>
+        <w:rPr>
+          <w:rFonts w:hint="eastAsia"/>
+        </w:rPr>
+        <w:t>状态</w:t>
+      </w:r>
+      <w:r>
+        <w:t>”</w:t>
+      </w:r>
+      <w:r>
+        <w:rPr>
+          <w:rFonts w:hint="eastAsia"/>
+        </w:rPr>
+        <w:t>,reason:</w:t>
+      </w:r>
+      <w:r>
+        <w:t>”</w:t>
+      </w:r>
+      <w:r>
+        <w:rPr>
+          <w:rFonts w:hint="eastAsia"/>
+        </w:rPr>
+        <w:t>失败原因</w:t>
+      </w:r>
+      <w:r>
+        <w:t>”</w:t>
+      </w:r>
+      <w:r>
+        <w:rPr>
+          <w:rFonts w:hint="eastAsia"/>
+        </w:rPr>
+        <w:t>];</w:t>
       </w:r>
       <w:bookmarkStart w:id="0" w:name="_GoBack"/>
       <w:bookmarkEnd w:id="0"/>
+    </w:p>
+    <w:p>
+      <w:pPr>
+        <w:pStyle w:val="a3"/>
+        <w:widowControl/>
+        <w:ind w:left="360" w:firstLineChars="0" w:firstLine="0"/>
+        <w:jc w:val="left"/>
+      </w:pPr>
+    </w:p>
+    <w:p>
+      <w:pPr>
+        <w:widowControl/>
+        <w:jc w:val="left"/>
+      </w:pPr>
+      <w:r>
+        <w:rPr>
+          <w:rFonts w:hint="eastAsia"/>
+        </w:rPr>
+        <w:t>任何疑问,问万千钧</w:t>
+      </w:r>
     </w:p>
     <w:sectPr>
       <w:pgSz w:w="11900" w:h="16840"/>

--- a/document/顺带技术开发文档.docx
+++ b/document/顺带技术开发文档.docx
@@ -1374,6 +1374,9 @@
         <w:widowControl/>
         <w:ind w:left="360" w:firstLineChars="0" w:firstLine="0"/>
         <w:jc w:val="left"/>
+        <w:rPr>
+          <w:rFonts w:hint="eastAsia"/>
+        </w:rPr>
       </w:pPr>
       <w:r>
         <w:rPr>
@@ -1388,6 +1391,17 @@
         </w:rPr>
         <w:t>Id = 订单Id</w:t>
       </w:r>
+    </w:p>
+    <w:p>
+      <w:pPr>
+        <w:pStyle w:val="a3"/>
+        <w:widowControl/>
+        <w:ind w:left="360" w:firstLineChars="0" w:firstLine="0"/>
+        <w:jc w:val="left"/>
+        <w:rPr>
+          <w:rFonts w:hint="eastAsia"/>
+        </w:rPr>
+      </w:pPr>
     </w:p>
     <w:p>
       <w:pPr>
@@ -1407,86 +1421,63 @@
         </w:numPr>
         <w:ind w:firstLineChars="0"/>
         <w:jc w:val="left"/>
-      </w:pPr>
-      <w:r>
-        <w:rPr>
-          <w:rFonts w:hint="eastAsia"/>
-        </w:rPr>
-        <w:t>查看手机号api/Order.php</w:t>
-      </w:r>
-    </w:p>
-    <w:p>
-      <w:pPr>
-        <w:widowControl/>
-        <w:jc w:val="left"/>
-      </w:pPr>
-      <w:r>
-        <w:rPr>
-          <w:rFonts w:hint="eastAsia"/>
-        </w:rPr>
-        <w:t>传值Get : action = phone</w:t>
-      </w:r>
-    </w:p>
-    <w:p>
-      <w:pPr>
-        <w:widowControl/>
-        <w:jc w:val="left"/>
-      </w:pPr>
-      <w:r>
-        <w:rPr>
-          <w:rFonts w:hint="eastAsia"/>
-        </w:rPr>
-        <w:tab/>
-      </w:r>
-      <w:r>
-        <w:rPr>
-          <w:rFonts w:hint="eastAsia"/>
-        </w:rPr>
-        <w:tab/>
-        <w:t xml:space="preserve">  Id = 订单Id</w:t>
-      </w:r>
-    </w:p>
-    <w:p>
-      <w:pPr>
-        <w:widowControl/>
-        <w:jc w:val="left"/>
-      </w:pPr>
-      <w:r>
-        <w:rPr>
-          <w:rFonts w:hint="eastAsia"/>
-        </w:rPr>
-        <w:t>返回:</w:t>
-      </w:r>
-    </w:p>
-    <w:p>
-      <w:pPr>
-        <w:widowControl/>
-        <w:jc w:val="left"/>
-      </w:pPr>
-      <w:r>
-        <w:rPr>
-          <w:rFonts w:hint="eastAsia"/>
-        </w:rPr>
-        <w:t>JSON:</w:t>
-      </w:r>
-    </w:p>
-    <w:p>
-      <w:pPr>
-        <w:widowControl/>
-        <w:jc w:val="left"/>
-      </w:pPr>
-      <w:r>
-        <w:rPr>
-          <w:rFonts w:hint="eastAsia"/>
-        </w:rPr>
-        <w:t>phone:手机号</w:t>
-      </w:r>
-    </w:p>
-    <w:p>
-      <w:pPr>
-        <w:widowControl/>
-        <w:jc w:val="left"/>
-      </w:pPr>
+        <w:rPr>
+          <w:rFonts w:hint="eastAsia"/>
+        </w:rPr>
+      </w:pPr>
+      <w:r>
+        <w:rPr>
+          <w:rFonts w:hint="eastAsia"/>
+        </w:rPr>
+        <w:t>获取自己相关订单 api/order.php</w:t>
+      </w:r>
+    </w:p>
+    <w:p>
+      <w:pPr>
+        <w:pStyle w:val="a3"/>
+        <w:widowControl/>
+        <w:ind w:left="360" w:firstLineChars="0" w:firstLine="0"/>
+        <w:jc w:val="left"/>
+        <w:rPr>
+          <w:rFonts w:hint="eastAsia"/>
+        </w:rPr>
+      </w:pPr>
+      <w:r>
+        <w:rPr>
+          <w:rFonts w:hint="eastAsia"/>
+        </w:rPr>
+        <w:t xml:space="preserve">传值:Get : action = </w:t>
+      </w:r>
+      <w:r>
+        <w:rPr>
+          <w:rFonts w:hint="eastAsia"/>
+        </w:rPr>
+        <w:t>getMine</w:t>
+      </w:r>
+    </w:p>
+    <w:p>
+      <w:pPr>
+        <w:pStyle w:val="a3"/>
+        <w:widowControl/>
+        <w:ind w:left="360" w:firstLineChars="0" w:firstLine="0"/>
+        <w:jc w:val="left"/>
+        <w:rPr>
+          <w:rFonts w:hint="eastAsia"/>
+        </w:rPr>
+      </w:pPr>
+    </w:p>
+    <w:p>
+      <w:pPr>
+        <w:pStyle w:val="a3"/>
+        <w:widowControl/>
+        <w:ind w:left="360" w:firstLineChars="0" w:firstLine="0"/>
+        <w:jc w:val="left"/>
+        <w:rPr>
+          <w:rFonts w:hint="eastAsia"/>
+        </w:rPr>
+      </w:pPr>
+      <w:bookmarkStart w:id="0" w:name="_GoBack"/>
+      <w:bookmarkEnd w:id="0"/>
     </w:p>
     <w:p>
       <w:pPr>
@@ -1503,39 +1494,43 @@
         <w:rPr>
           <w:rFonts w:hint="eastAsia"/>
         </w:rPr>
-        <w:t>获取用户信息</w:t>
-      </w:r>
-      <w:r>
-        <w:rPr>
-          <w:rFonts w:hint="eastAsia"/>
-        </w:rPr>
-        <w:t>model/user.php :  public function getUser($Id)</w:t>
-      </w:r>
-    </w:p>
-    <w:p>
-      <w:pPr>
-        <w:widowControl/>
-        <w:ind w:firstLine="360"/>
-        <w:jc w:val="left"/>
-      </w:pPr>
-      <w:r>
-        <w:rPr>
-          <w:rFonts w:hint="eastAsia"/>
-        </w:rPr>
-        <w:t>传值</w:t>
-      </w:r>
-      <w:r>
-        <w:rPr>
-          <w:rFonts w:hint="eastAsia"/>
-        </w:rPr>
-        <w:t>:  订单Id</w:t>
-      </w:r>
-    </w:p>
-    <w:p>
-      <w:pPr>
-        <w:pStyle w:val="a3"/>
-        <w:widowControl/>
-        <w:ind w:left="360" w:firstLineChars="0" w:firstLine="0"/>
+        <w:t>查看手机号api/Order.php</w:t>
+      </w:r>
+    </w:p>
+    <w:p>
+      <w:pPr>
+        <w:widowControl/>
+        <w:jc w:val="left"/>
+      </w:pPr>
+      <w:r>
+        <w:rPr>
+          <w:rFonts w:hint="eastAsia"/>
+        </w:rPr>
+        <w:t>传值Get : action = phone</w:t>
+      </w:r>
+    </w:p>
+    <w:p>
+      <w:pPr>
+        <w:widowControl/>
+        <w:jc w:val="left"/>
+      </w:pPr>
+      <w:r>
+        <w:rPr>
+          <w:rFonts w:hint="eastAsia"/>
+        </w:rPr>
+        <w:tab/>
+      </w:r>
+      <w:r>
+        <w:rPr>
+          <w:rFonts w:hint="eastAsia"/>
+        </w:rPr>
+        <w:tab/>
+        <w:t xml:space="preserve">  Id = 订单Id</w:t>
+      </w:r>
+    </w:p>
+    <w:p>
+      <w:pPr>
+        <w:widowControl/>
         <w:jc w:val="left"/>
       </w:pPr>
       <w:r>
@@ -1547,46 +1542,31 @@
     </w:p>
     <w:p>
       <w:pPr>
-        <w:pStyle w:val="a3"/>
-        <w:widowControl/>
-        <w:ind w:left="360" w:firstLineChars="0" w:firstLine="0"/>
-        <w:jc w:val="left"/>
-      </w:pPr>
-      <w:r>
-        <w:rPr>
-          <w:rFonts w:hint="eastAsia"/>
-        </w:rPr>
-        <w:t>PHP Array :</w:t>
-      </w:r>
-    </w:p>
-    <w:p>
-      <w:pPr>
-        <w:pStyle w:val="a3"/>
-        <w:widowControl/>
-        <w:ind w:left="360" w:firstLineChars="0" w:firstLine="0"/>
-        <w:jc w:val="left"/>
-      </w:pPr>
-      <w:r>
-        <w:rPr>
-          <w:rFonts w:hint="eastAsia"/>
-        </w:rPr>
-        <w:t>[</w:t>
-      </w:r>
-      <w:r>
-        <w:t>Id,</w:t>
-      </w:r>
-      <w:r>
-        <w:rPr>
-          <w:rFonts w:hint="eastAsia"/>
-        </w:rPr>
-        <w:t>name,phone,openId,position,sexual,type,head]</w:t>
-      </w:r>
-    </w:p>
-    <w:p>
-      <w:pPr>
-        <w:pStyle w:val="a3"/>
-        <w:widowControl/>
-        <w:ind w:left="360" w:firstLineChars="0" w:firstLine="0"/>
+        <w:widowControl/>
+        <w:jc w:val="left"/>
+      </w:pPr>
+      <w:r>
+        <w:rPr>
+          <w:rFonts w:hint="eastAsia"/>
+        </w:rPr>
+        <w:t>JSON:</w:t>
+      </w:r>
+    </w:p>
+    <w:p>
+      <w:pPr>
+        <w:widowControl/>
+        <w:jc w:val="left"/>
+      </w:pPr>
+      <w:r>
+        <w:rPr>
+          <w:rFonts w:hint="eastAsia"/>
+        </w:rPr>
+        <w:t>phone:手机号</w:t>
+      </w:r>
+    </w:p>
+    <w:p>
+      <w:pPr>
+        <w:widowControl/>
         <w:jc w:val="left"/>
       </w:pPr>
     </w:p>
@@ -1605,28 +1585,39 @@
         <w:rPr>
           <w:rFonts w:hint="eastAsia"/>
         </w:rPr>
-        <w:t>获取自己的用户信息 api/User.php</w:t>
-      </w:r>
-    </w:p>
-    <w:p>
-      <w:pPr>
-        <w:pStyle w:val="a3"/>
-        <w:widowControl/>
-        <w:ind w:left="420" w:firstLineChars="0" w:firstLine="0"/>
-        <w:jc w:val="left"/>
-      </w:pPr>
-      <w:r>
-        <w:rPr>
-          <w:rFonts w:hint="eastAsia"/>
-        </w:rPr>
-        <w:t>Get : action = getMine</w:t>
-      </w:r>
-    </w:p>
-    <w:p>
-      <w:pPr>
-        <w:pStyle w:val="a3"/>
-        <w:widowControl/>
-        <w:ind w:left="420" w:firstLineChars="0" w:firstLine="0"/>
+        <w:t>获取用户信息</w:t>
+      </w:r>
+      <w:r>
+        <w:rPr>
+          <w:rFonts w:hint="eastAsia"/>
+        </w:rPr>
+        <w:t>model/user.php :  public function getUser($Id)</w:t>
+      </w:r>
+    </w:p>
+    <w:p>
+      <w:pPr>
+        <w:widowControl/>
+        <w:ind w:firstLine="360"/>
+        <w:jc w:val="left"/>
+      </w:pPr>
+      <w:r>
+        <w:rPr>
+          <w:rFonts w:hint="eastAsia"/>
+        </w:rPr>
+        <w:t>传值</w:t>
+      </w:r>
+      <w:r>
+        <w:rPr>
+          <w:rFonts w:hint="eastAsia"/>
+        </w:rPr>
+        <w:t>:  订单Id</w:t>
+      </w:r>
+    </w:p>
+    <w:p>
+      <w:pPr>
+        <w:pStyle w:val="a3"/>
+        <w:widowControl/>
+        <w:ind w:left="360" w:firstLineChars="0" w:firstLine="0"/>
         <w:jc w:val="left"/>
       </w:pPr>
       <w:r>
@@ -1638,30 +1629,48 @@
     </w:p>
     <w:p>
       <w:pPr>
-        <w:widowControl/>
-        <w:ind w:firstLine="360"/>
-        <w:jc w:val="left"/>
-      </w:pPr>
-      <w:r>
-        <w:rPr>
-          <w:rFonts w:hint="eastAsia"/>
-        </w:rPr>
-        <w:t>JSON:</w:t>
-      </w:r>
-    </w:p>
-    <w:p>
-      <w:pPr>
-        <w:pStyle w:val="a3"/>
-        <w:widowControl/>
-        <w:ind w:left="420" w:firstLineChars="0" w:firstLine="0"/>
-        <w:jc w:val="left"/>
-      </w:pPr>
-      <w:r>
-        <w:rPr>
-          <w:rFonts w:hint="eastAsia"/>
-        </w:rPr>
-        <w:t>[Id,name,sexual,position,phone,head]</w:t>
-      </w:r>
+        <w:pStyle w:val="a3"/>
+        <w:widowControl/>
+        <w:ind w:left="360" w:firstLineChars="0" w:firstLine="0"/>
+        <w:jc w:val="left"/>
+      </w:pPr>
+      <w:r>
+        <w:rPr>
+          <w:rFonts w:hint="eastAsia"/>
+        </w:rPr>
+        <w:t>PHP Array :</w:t>
+      </w:r>
+    </w:p>
+    <w:p>
+      <w:pPr>
+        <w:pStyle w:val="a3"/>
+        <w:widowControl/>
+        <w:ind w:left="360" w:firstLineChars="0" w:firstLine="0"/>
+        <w:jc w:val="left"/>
+      </w:pPr>
+      <w:r>
+        <w:rPr>
+          <w:rFonts w:hint="eastAsia"/>
+        </w:rPr>
+        <w:t>[</w:t>
+      </w:r>
+      <w:r>
+        <w:t>Id,</w:t>
+      </w:r>
+      <w:r>
+        <w:rPr>
+          <w:rFonts w:hint="eastAsia"/>
+        </w:rPr>
+        <w:t>name,phone,openId,position,sexual,type,head]</w:t>
+      </w:r>
+    </w:p>
+    <w:p>
+      <w:pPr>
+        <w:pStyle w:val="a3"/>
+        <w:widowControl/>
+        <w:ind w:left="360" w:firstLineChars="0" w:firstLine="0"/>
+        <w:jc w:val="left"/>
+      </w:pPr>
     </w:p>
     <w:p>
       <w:pPr>
@@ -1678,7 +1687,35 @@
         <w:rPr>
           <w:rFonts w:hint="eastAsia"/>
         </w:rPr>
-        <w:t>修改用户信息api/User.php</w:t>
+        <w:t>获取自己的用户信息 api/User.php</w:t>
+      </w:r>
+    </w:p>
+    <w:p>
+      <w:pPr>
+        <w:pStyle w:val="a3"/>
+        <w:widowControl/>
+        <w:ind w:left="420" w:firstLineChars="0" w:firstLine="0"/>
+        <w:jc w:val="left"/>
+      </w:pPr>
+      <w:r>
+        <w:rPr>
+          <w:rFonts w:hint="eastAsia"/>
+        </w:rPr>
+        <w:t>Get : action = getMine</w:t>
+      </w:r>
+    </w:p>
+    <w:p>
+      <w:pPr>
+        <w:pStyle w:val="a3"/>
+        <w:widowControl/>
+        <w:ind w:left="420" w:firstLineChars="0" w:firstLine="0"/>
+        <w:jc w:val="left"/>
+      </w:pPr>
+      <w:r>
+        <w:rPr>
+          <w:rFonts w:hint="eastAsia"/>
+        </w:rPr>
+        <w:t>返回:</w:t>
       </w:r>
     </w:p>
     <w:p>
@@ -1691,164 +1728,21 @@
         <w:rPr>
           <w:rFonts w:hint="eastAsia"/>
         </w:rPr>
-        <w:t>传值Get : action = edit</w:t>
-      </w:r>
-    </w:p>
-    <w:p>
-      <w:pPr>
-        <w:pStyle w:val="a3"/>
-        <w:widowControl/>
-        <w:ind w:left="360" w:firstLineChars="0" w:firstLine="0"/>
-        <w:jc w:val="left"/>
-      </w:pPr>
-      <w:r>
-        <w:rPr>
-          <w:rFonts w:hint="eastAsia"/>
-        </w:rPr>
-        <w:tab/>
-      </w:r>
-      <w:r>
-        <w:rPr>
-          <w:rFonts w:hint="eastAsia"/>
-        </w:rPr>
-        <w:tab/>
-        <w:t>Post:</w:t>
-      </w:r>
-    </w:p>
-    <w:p>
-      <w:pPr>
-        <w:pStyle w:val="a3"/>
-        <w:widowControl/>
-        <w:ind w:left="360" w:firstLineChars="0" w:firstLine="0"/>
-        <w:jc w:val="left"/>
-      </w:pPr>
-      <w:r>
-        <w:rPr>
-          <w:rFonts w:hint="eastAsia"/>
-        </w:rPr>
-        <w:tab/>
-      </w:r>
-      <w:r>
-        <w:rPr>
-          <w:rFonts w:hint="eastAsia"/>
-        </w:rPr>
-        <w:tab/>
-      </w:r>
-      <w:r>
-        <w:rPr>
-          <w:rFonts w:hint="eastAsia"/>
-        </w:rPr>
-        <w:tab/>
-        <w:t>name:昵称</w:t>
-      </w:r>
-    </w:p>
-    <w:p>
-      <w:pPr>
-        <w:pStyle w:val="a3"/>
-        <w:widowControl/>
-        <w:ind w:left="360" w:firstLineChars="0" w:firstLine="0"/>
-        <w:jc w:val="left"/>
-      </w:pPr>
-      <w:r>
-        <w:rPr>
-          <w:rFonts w:hint="eastAsia"/>
-        </w:rPr>
-        <w:tab/>
-      </w:r>
-      <w:r>
-        <w:rPr>
-          <w:rFonts w:hint="eastAsia"/>
-        </w:rPr>
-        <w:tab/>
-      </w:r>
-      <w:r>
-        <w:rPr>
-          <w:rFonts w:hint="eastAsia"/>
-        </w:rPr>
-        <w:tab/>
-        <w:t>position:楼层位置信息</w:t>
-      </w:r>
-    </w:p>
-    <w:p>
-      <w:pPr>
-        <w:pStyle w:val="a3"/>
-        <w:widowControl/>
-        <w:ind w:left="360" w:firstLineChars="0" w:firstLine="0"/>
-        <w:jc w:val="left"/>
-      </w:pPr>
-      <w:r>
-        <w:rPr>
-          <w:rFonts w:hint="eastAsia"/>
-        </w:rPr>
-        <w:tab/>
-      </w:r>
-      <w:r>
-        <w:rPr>
-          <w:rFonts w:hint="eastAsia"/>
-        </w:rPr>
-        <w:tab/>
-      </w:r>
-      <w:r>
-        <w:rPr>
-          <w:rFonts w:hint="eastAsia"/>
-        </w:rPr>
-        <w:tab/>
-        <w:t>sexual:性别</w:t>
-      </w:r>
-    </w:p>
-    <w:p>
-      <w:pPr>
-        <w:widowControl/>
-        <w:ind w:firstLine="360"/>
-        <w:jc w:val="left"/>
-      </w:pPr>
-      <w:r>
-        <w:rPr>
-          <w:rFonts w:hint="eastAsia"/>
-        </w:rPr>
-        <w:t>返回:</w:t>
-      </w:r>
-    </w:p>
-    <w:p>
-      <w:pPr>
-        <w:widowControl/>
-        <w:ind w:firstLine="360"/>
-        <w:jc w:val="left"/>
-      </w:pPr>
-      <w:r>
-        <w:rPr>
-          <w:rFonts w:hint="eastAsia"/>
-        </w:rPr>
         <w:t>JSON:</w:t>
       </w:r>
     </w:p>
     <w:p>
       <w:pPr>
-        <w:widowControl/>
-        <w:ind w:firstLine="360"/>
-        <w:jc w:val="left"/>
-      </w:pPr>
-      <w:r>
-        <w:t>result</w:t>
-      </w:r>
-      <w:r>
-        <w:rPr>
-          <w:rFonts w:hint="eastAsia"/>
-        </w:rPr>
-        <w:t>:处理结果</w:t>
-      </w:r>
-    </w:p>
-    <w:p>
-      <w:pPr>
-        <w:widowControl/>
-        <w:ind w:firstLine="360"/>
-        <w:jc w:val="left"/>
-      </w:pPr>
-      <w:r>
-        <w:rPr>
-          <w:rFonts w:hint="eastAsia"/>
-        </w:rPr>
-        <w:t>reason:错误原因(无错误为空)</w:t>
+        <w:pStyle w:val="a3"/>
+        <w:widowControl/>
+        <w:ind w:left="420" w:firstLineChars="0" w:firstLine="0"/>
+        <w:jc w:val="left"/>
+      </w:pPr>
+      <w:r>
+        <w:rPr>
+          <w:rFonts w:hint="eastAsia"/>
+        </w:rPr>
+        <w:t>[Id,name,sexual,position,phone,head]</w:t>
       </w:r>
     </w:p>
     <w:p>
@@ -1866,49 +1760,128 @@
         <w:rPr>
           <w:rFonts w:hint="eastAsia"/>
         </w:rPr>
-        <w:t>修改手机号model/user.php:public function editPhone($Id,$phone)</w:t>
-      </w:r>
-    </w:p>
-    <w:p>
-      <w:pPr>
-        <w:pStyle w:val="a3"/>
-        <w:widowControl/>
-        <w:ind w:left="360" w:firstLineChars="0" w:firstLine="0"/>
-        <w:jc w:val="left"/>
-      </w:pPr>
-      <w:r>
-        <w:rPr>
-          <w:rFonts w:hint="eastAsia"/>
-        </w:rPr>
-        <w:t>传值 Id:用户Id</w:t>
-      </w:r>
-    </w:p>
-    <w:p>
-      <w:pPr>
-        <w:pStyle w:val="a3"/>
-        <w:widowControl/>
-        <w:ind w:left="360" w:firstLineChars="0" w:firstLine="0"/>
-        <w:jc w:val="left"/>
-      </w:pPr>
-      <w:r>
-        <w:rPr>
-          <w:rFonts w:hint="eastAsia"/>
-        </w:rPr>
-        <w:tab/>
-      </w:r>
-      <w:r>
-        <w:rPr>
-          <w:rFonts w:hint="eastAsia"/>
-        </w:rPr>
-        <w:tab/>
-        <w:t xml:space="preserve"> phone:手机号</w:t>
-      </w:r>
-    </w:p>
-    <w:p>
-      <w:pPr>
-        <w:pStyle w:val="a3"/>
-        <w:widowControl/>
-        <w:ind w:left="360" w:firstLineChars="0" w:firstLine="0"/>
+        <w:t>修改用户信息api/User.php</w:t>
+      </w:r>
+    </w:p>
+    <w:p>
+      <w:pPr>
+        <w:widowControl/>
+        <w:ind w:firstLine="360"/>
+        <w:jc w:val="left"/>
+      </w:pPr>
+      <w:r>
+        <w:rPr>
+          <w:rFonts w:hint="eastAsia"/>
+        </w:rPr>
+        <w:t>传值Get : action = edit</w:t>
+      </w:r>
+    </w:p>
+    <w:p>
+      <w:pPr>
+        <w:pStyle w:val="a3"/>
+        <w:widowControl/>
+        <w:ind w:left="360" w:firstLineChars="0" w:firstLine="0"/>
+        <w:jc w:val="left"/>
+      </w:pPr>
+      <w:r>
+        <w:rPr>
+          <w:rFonts w:hint="eastAsia"/>
+        </w:rPr>
+        <w:tab/>
+      </w:r>
+      <w:r>
+        <w:rPr>
+          <w:rFonts w:hint="eastAsia"/>
+        </w:rPr>
+        <w:tab/>
+        <w:t>Post:</w:t>
+      </w:r>
+    </w:p>
+    <w:p>
+      <w:pPr>
+        <w:pStyle w:val="a3"/>
+        <w:widowControl/>
+        <w:ind w:left="360" w:firstLineChars="0" w:firstLine="0"/>
+        <w:jc w:val="left"/>
+      </w:pPr>
+      <w:r>
+        <w:rPr>
+          <w:rFonts w:hint="eastAsia"/>
+        </w:rPr>
+        <w:tab/>
+      </w:r>
+      <w:r>
+        <w:rPr>
+          <w:rFonts w:hint="eastAsia"/>
+        </w:rPr>
+        <w:tab/>
+      </w:r>
+      <w:r>
+        <w:rPr>
+          <w:rFonts w:hint="eastAsia"/>
+        </w:rPr>
+        <w:tab/>
+        <w:t>name:昵称</w:t>
+      </w:r>
+    </w:p>
+    <w:p>
+      <w:pPr>
+        <w:pStyle w:val="a3"/>
+        <w:widowControl/>
+        <w:ind w:left="360" w:firstLineChars="0" w:firstLine="0"/>
+        <w:jc w:val="left"/>
+      </w:pPr>
+      <w:r>
+        <w:rPr>
+          <w:rFonts w:hint="eastAsia"/>
+        </w:rPr>
+        <w:tab/>
+      </w:r>
+      <w:r>
+        <w:rPr>
+          <w:rFonts w:hint="eastAsia"/>
+        </w:rPr>
+        <w:tab/>
+      </w:r>
+      <w:r>
+        <w:rPr>
+          <w:rFonts w:hint="eastAsia"/>
+        </w:rPr>
+        <w:tab/>
+        <w:t>position:楼层位置信息</w:t>
+      </w:r>
+    </w:p>
+    <w:p>
+      <w:pPr>
+        <w:pStyle w:val="a3"/>
+        <w:widowControl/>
+        <w:ind w:left="360" w:firstLineChars="0" w:firstLine="0"/>
+        <w:jc w:val="left"/>
+      </w:pPr>
+      <w:r>
+        <w:rPr>
+          <w:rFonts w:hint="eastAsia"/>
+        </w:rPr>
+        <w:tab/>
+      </w:r>
+      <w:r>
+        <w:rPr>
+          <w:rFonts w:hint="eastAsia"/>
+        </w:rPr>
+        <w:tab/>
+      </w:r>
+      <w:r>
+        <w:rPr>
+          <w:rFonts w:hint="eastAsia"/>
+        </w:rPr>
+        <w:tab/>
+        <w:t>sexual:性别</w:t>
+      </w:r>
+    </w:p>
+    <w:p>
+      <w:pPr>
+        <w:widowControl/>
+        <w:ind w:firstLine="360"/>
         <w:jc w:val="left"/>
       </w:pPr>
       <w:r>
@@ -1920,66 +1893,44 @@
     </w:p>
     <w:p>
       <w:pPr>
-        <w:pStyle w:val="a3"/>
-        <w:widowControl/>
-        <w:ind w:left="360" w:firstLineChars="0" w:firstLine="0"/>
-        <w:jc w:val="left"/>
-      </w:pPr>
-      <w:r>
-        <w:rPr>
-          <w:rFonts w:hint="eastAsia"/>
-        </w:rPr>
-        <w:t>PHP Array:</w:t>
-      </w:r>
-    </w:p>
-    <w:p>
-      <w:pPr>
-        <w:pStyle w:val="a3"/>
-        <w:widowControl/>
-        <w:ind w:left="360" w:firstLineChars="0" w:firstLine="0"/>
-        <w:jc w:val="left"/>
-      </w:pPr>
-      <w:r>
-        <w:rPr>
-          <w:rFonts w:hint="eastAsia"/>
-        </w:rPr>
-        <w:t>[</w:t>
-      </w:r>
-      <w:r>
-        <w:t>“</w:t>
-      </w:r>
-      <w:r>
-        <w:rPr>
-          <w:rFonts w:hint="eastAsia"/>
-        </w:rPr>
+        <w:widowControl/>
+        <w:ind w:firstLine="360"/>
+        <w:jc w:val="left"/>
+      </w:pPr>
+      <w:r>
+        <w:rPr>
+          <w:rFonts w:hint="eastAsia"/>
+        </w:rPr>
+        <w:t>JSON:</w:t>
+      </w:r>
+    </w:p>
+    <w:p>
+      <w:pPr>
+        <w:widowControl/>
+        <w:ind w:firstLine="360"/>
+        <w:jc w:val="left"/>
+      </w:pPr>
+      <w:r>
         <w:t>result</w:t>
       </w:r>
       <w:r>
-        <w:t>”</w:t>
-      </w:r>
-      <w:r>
-        <w:rPr>
-          <w:rFonts w:hint="eastAsia"/>
-        </w:rPr>
-        <w:t>,</w:t>
-      </w:r>
-      <w:r>
-        <w:t>”</w:t>
-      </w:r>
-      <w:r>
-        <w:rPr>
-          <w:rFonts w:hint="eastAsia"/>
-        </w:rPr>
-        <w:t>reason</w:t>
-      </w:r>
-      <w:r>
-        <w:t>”</w:t>
-      </w:r>
-      <w:r>
-        <w:rPr>
-          <w:rFonts w:hint="eastAsia"/>
-        </w:rPr>
-        <w:t>]</w:t>
+        <w:rPr>
+          <w:rFonts w:hint="eastAsia"/>
+        </w:rPr>
+        <w:t>:处理结果</w:t>
+      </w:r>
+    </w:p>
+    <w:p>
+      <w:pPr>
+        <w:widowControl/>
+        <w:ind w:firstLine="360"/>
+        <w:jc w:val="left"/>
+      </w:pPr>
+      <w:r>
+        <w:rPr>
+          <w:rFonts w:hint="eastAsia"/>
+        </w:rPr>
+        <w:t>reason:错误原因(无错误为空)</w:t>
       </w:r>
     </w:p>
     <w:p>
@@ -1992,9 +1943,137 @@
         </w:numPr>
         <w:ind w:firstLineChars="0"/>
         <w:jc w:val="left"/>
-        <w:rPr>
-          <w:rFonts w:hint="eastAsia"/>
-        </w:rPr>
+      </w:pPr>
+      <w:r>
+        <w:rPr>
+          <w:rFonts w:hint="eastAsia"/>
+        </w:rPr>
+        <w:t>修改手机号model/user.php:public function editPhone($Id,$phone)</w:t>
+      </w:r>
+    </w:p>
+    <w:p>
+      <w:pPr>
+        <w:pStyle w:val="a3"/>
+        <w:widowControl/>
+        <w:ind w:left="360" w:firstLineChars="0" w:firstLine="0"/>
+        <w:jc w:val="left"/>
+      </w:pPr>
+      <w:r>
+        <w:rPr>
+          <w:rFonts w:hint="eastAsia"/>
+        </w:rPr>
+        <w:t>传值 Id:用户Id</w:t>
+      </w:r>
+    </w:p>
+    <w:p>
+      <w:pPr>
+        <w:pStyle w:val="a3"/>
+        <w:widowControl/>
+        <w:ind w:left="360" w:firstLineChars="0" w:firstLine="0"/>
+        <w:jc w:val="left"/>
+      </w:pPr>
+      <w:r>
+        <w:rPr>
+          <w:rFonts w:hint="eastAsia"/>
+        </w:rPr>
+        <w:tab/>
+      </w:r>
+      <w:r>
+        <w:rPr>
+          <w:rFonts w:hint="eastAsia"/>
+        </w:rPr>
+        <w:tab/>
+        <w:t xml:space="preserve"> phone:手机号</w:t>
+      </w:r>
+    </w:p>
+    <w:p>
+      <w:pPr>
+        <w:pStyle w:val="a3"/>
+        <w:widowControl/>
+        <w:ind w:left="360" w:firstLineChars="0" w:firstLine="0"/>
+        <w:jc w:val="left"/>
+      </w:pPr>
+      <w:r>
+        <w:rPr>
+          <w:rFonts w:hint="eastAsia"/>
+        </w:rPr>
+        <w:t>返回:</w:t>
+      </w:r>
+    </w:p>
+    <w:p>
+      <w:pPr>
+        <w:pStyle w:val="a3"/>
+        <w:widowControl/>
+        <w:ind w:left="360" w:firstLineChars="0" w:firstLine="0"/>
+        <w:jc w:val="left"/>
+      </w:pPr>
+      <w:r>
+        <w:rPr>
+          <w:rFonts w:hint="eastAsia"/>
+        </w:rPr>
+        <w:t>PHP Array:</w:t>
+      </w:r>
+    </w:p>
+    <w:p>
+      <w:pPr>
+        <w:pStyle w:val="a3"/>
+        <w:widowControl/>
+        <w:ind w:left="360" w:firstLineChars="0" w:firstLine="0"/>
+        <w:jc w:val="left"/>
+      </w:pPr>
+      <w:r>
+        <w:rPr>
+          <w:rFonts w:hint="eastAsia"/>
+        </w:rPr>
+        <w:t>[</w:t>
+      </w:r>
+      <w:r>
+        <w:t>“</w:t>
+      </w:r>
+      <w:r>
+        <w:rPr>
+          <w:rFonts w:hint="eastAsia"/>
+        </w:rPr>
+        <w:t>result</w:t>
+      </w:r>
+      <w:r>
+        <w:t>”</w:t>
+      </w:r>
+      <w:r>
+        <w:rPr>
+          <w:rFonts w:hint="eastAsia"/>
+        </w:rPr>
+        <w:t>,</w:t>
+      </w:r>
+      <w:r>
+        <w:t>”</w:t>
+      </w:r>
+      <w:r>
+        <w:rPr>
+          <w:rFonts w:hint="eastAsia"/>
+        </w:rPr>
+        <w:t>reason</w:t>
+      </w:r>
+      <w:r>
+        <w:t>”</w:t>
+      </w:r>
+      <w:r>
+        <w:rPr>
+          <w:rFonts w:hint="eastAsia"/>
+        </w:rPr>
+        <w:t>]</w:t>
+      </w:r>
+    </w:p>
+    <w:p>
+      <w:pPr>
+        <w:pStyle w:val="a3"/>
+        <w:widowControl/>
+        <w:numPr>
+          <w:ilvl w:val="0"/>
+          <w:numId w:val="2"/>
+        </w:numPr>
+        <w:ind w:firstLineChars="0"/>
+        <w:jc w:val="left"/>
       </w:pPr>
       <w:r>
         <w:rPr>
@@ -2009,9 +2088,6 @@
         <w:widowControl/>
         <w:ind w:left="360" w:firstLineChars="0" w:firstLine="0"/>
         <w:jc w:val="left"/>
-        <w:rPr>
-          <w:rFonts w:hint="eastAsia"/>
-        </w:rPr>
       </w:pPr>
       <w:r>
         <w:rPr>
@@ -2026,9 +2102,6 @@
         <w:widowControl/>
         <w:ind w:left="360" w:firstLineChars="0" w:firstLine="0"/>
         <w:jc w:val="left"/>
-        <w:rPr>
-          <w:rFonts w:hint="eastAsia"/>
-        </w:rPr>
       </w:pPr>
       <w:r>
         <w:rPr>
@@ -2055,9 +2128,6 @@
         <w:widowControl/>
         <w:ind w:left="360" w:firstLineChars="0" w:firstLine="0"/>
         <w:jc w:val="left"/>
-        <w:rPr>
-          <w:rFonts w:hint="eastAsia"/>
-        </w:rPr>
       </w:pPr>
       <w:r>
         <w:rPr>
@@ -2079,9 +2149,6 @@
         <w:widowControl/>
         <w:ind w:left="360" w:firstLineChars="0" w:firstLine="0"/>
         <w:jc w:val="left"/>
-        <w:rPr>
-          <w:rFonts w:hint="eastAsia"/>
-        </w:rPr>
       </w:pPr>
       <w:r>
         <w:rPr>
@@ -2096,9 +2163,6 @@
         <w:widowControl/>
         <w:ind w:left="360" w:firstLineChars="0" w:firstLine="0"/>
         <w:jc w:val="left"/>
-        <w:rPr>
-          <w:rFonts w:hint="eastAsia"/>
-        </w:rPr>
       </w:pPr>
       <w:r>
         <w:rPr>
@@ -2113,9 +2177,6 @@
         <w:widowControl/>
         <w:ind w:left="360" w:firstLineChars="0" w:firstLine="0"/>
         <w:jc w:val="left"/>
-        <w:rPr>
-          <w:rFonts w:hint="eastAsia"/>
-        </w:rPr>
       </w:pPr>
       <w:r>
         <w:rPr>
@@ -2166,9 +2227,6 @@
         <w:widowControl/>
         <w:ind w:left="360" w:firstLineChars="0" w:firstLine="0"/>
         <w:jc w:val="left"/>
-        <w:rPr>
-          <w:rFonts w:hint="eastAsia"/>
-        </w:rPr>
       </w:pPr>
       <w:r>
         <w:rPr>
@@ -2183,32 +2241,20 @@
         <w:widowControl/>
         <w:ind w:left="360" w:firstLineChars="0" w:firstLine="0"/>
         <w:jc w:val="left"/>
-        <w:rPr>
-          <w:rFonts w:hint="eastAsia"/>
-        </w:rPr>
-      </w:pPr>
-      <w:r>
-        <w:rPr>
-          <w:rFonts w:hint="eastAsia"/>
-        </w:rPr>
-        <w:t>第二部,调用</w:t>
-      </w:r>
-      <w:r>
-        <w:rPr>
-          <w:rFonts w:hint="eastAsia"/>
-        </w:rPr>
-        <w:t>api/SMS.php</w:t>
-      </w:r>
-    </w:p>
-    <w:p>
-      <w:pPr>
-        <w:pStyle w:val="a3"/>
-        <w:widowControl/>
-        <w:ind w:left="360" w:firstLineChars="0" w:firstLine="0"/>
-        <w:jc w:val="left"/>
-        <w:rPr>
-          <w:rFonts w:hint="eastAsia"/>
-        </w:rPr>
+      </w:pPr>
+      <w:r>
+        <w:rPr>
+          <w:rFonts w:hint="eastAsia"/>
+        </w:rPr>
+        <w:t>第二部,调用api/SMS.php</w:t>
+      </w:r>
+    </w:p>
+    <w:p>
+      <w:pPr>
+        <w:pStyle w:val="a3"/>
+        <w:widowControl/>
+        <w:ind w:left="360" w:firstLineChars="0" w:firstLine="0"/>
+        <w:jc w:val="left"/>
       </w:pPr>
       <w:r>
         <w:rPr>
@@ -2226,54 +2272,36 @@
         <w:rPr>
           <w:rFonts w:hint="eastAsia"/>
         </w:rPr>
-        <w:t>action=</w:t>
-      </w:r>
-      <w:r>
-        <w:rPr>
-          <w:rFonts w:hint="eastAsia"/>
-        </w:rPr>
-        <w:t>check</w:t>
-      </w:r>
-    </w:p>
-    <w:p>
-      <w:pPr>
-        <w:pStyle w:val="a3"/>
-        <w:widowControl/>
-        <w:ind w:left="360" w:firstLineChars="0" w:firstLine="0"/>
-        <w:jc w:val="left"/>
-        <w:rPr>
-          <w:rFonts w:hint="eastAsia"/>
-        </w:rPr>
-      </w:pPr>
-      <w:r>
-        <w:rPr>
-          <w:rFonts w:hint="eastAsia"/>
-        </w:rPr>
-        <w:tab/>
-      </w:r>
-      <w:r>
-        <w:rPr>
-          <w:rFonts w:hint="eastAsia"/>
-        </w:rPr>
-        <w:tab/>
-        <w:t xml:space="preserve">Post: </w:t>
-      </w:r>
-      <w:r>
-        <w:rPr>
-          <w:rFonts w:hint="eastAsia"/>
-        </w:rPr>
-        <w:t>Id = 第一步获得的Id,</w:t>
-      </w:r>
-    </w:p>
-    <w:p>
-      <w:pPr>
-        <w:pStyle w:val="a3"/>
-        <w:widowControl/>
-        <w:ind w:left="360" w:firstLineChars="0" w:firstLine="0"/>
-        <w:jc w:val="left"/>
-        <w:rPr>
-          <w:rFonts w:hint="eastAsia"/>
-        </w:rPr>
+        <w:t>action=check</w:t>
+      </w:r>
+    </w:p>
+    <w:p>
+      <w:pPr>
+        <w:pStyle w:val="a3"/>
+        <w:widowControl/>
+        <w:ind w:left="360" w:firstLineChars="0" w:firstLine="0"/>
+        <w:jc w:val="left"/>
+      </w:pPr>
+      <w:r>
+        <w:rPr>
+          <w:rFonts w:hint="eastAsia"/>
+        </w:rPr>
+        <w:tab/>
+      </w:r>
+      <w:r>
+        <w:rPr>
+          <w:rFonts w:hint="eastAsia"/>
+        </w:rPr>
+        <w:tab/>
+        <w:t>Post: Id = 第一步获得的Id,</w:t>
+      </w:r>
+    </w:p>
+    <w:p>
+      <w:pPr>
+        <w:pStyle w:val="a3"/>
+        <w:widowControl/>
+        <w:ind w:left="360" w:firstLineChars="0" w:firstLine="0"/>
+        <w:jc w:val="left"/>
       </w:pPr>
       <w:r>
         <w:rPr>
@@ -2310,9 +2338,6 @@
         <w:widowControl/>
         <w:ind w:left="360" w:firstLineChars="0" w:firstLine="0"/>
         <w:jc w:val="left"/>
-        <w:rPr>
-          <w:rFonts w:hint="eastAsia"/>
-        </w:rPr>
       </w:pPr>
       <w:r>
         <w:rPr>
@@ -2327,9 +2352,6 @@
         <w:widowControl/>
         <w:ind w:left="360" w:firstLineChars="0" w:firstLine="0"/>
         <w:jc w:val="left"/>
-        <w:rPr>
-          <w:rFonts w:hint="eastAsia"/>
-        </w:rPr>
       </w:pPr>
       <w:r>
         <w:rPr>
@@ -2344,9 +2366,6 @@
         <w:widowControl/>
         <w:ind w:left="360" w:firstLineChars="0" w:firstLine="0"/>
         <w:jc w:val="left"/>
-        <w:rPr>
-          <w:rFonts w:hint="eastAsia"/>
-        </w:rPr>
       </w:pPr>
       <w:r>
         <w:rPr>
@@ -2390,8 +2409,6 @@
         </w:rPr>
         <w:t>];</w:t>
       </w:r>
-      <w:bookmarkStart w:id="0" w:name="_GoBack"/>
-      <w:bookmarkEnd w:id="0"/>
     </w:p>
     <w:p>
       <w:pPr>

--- a/document/顺带技术开发文档.docx
+++ b/document/顺带技术开发文档.docx
@@ -198,7 +198,21 @@
         <w:rPr>
           <w:rFonts w:hint="eastAsia"/>
         </w:rPr>
-        <w:t>项目同步使用Git,仓库地址:</w:t>
+        <w:t>项目同步使用</w:t>
+      </w:r>
+      <w:proofErr w:type="spellStart"/>
+      <w:r>
+        <w:rPr>
+          <w:rFonts w:hint="eastAsia"/>
+        </w:rPr>
+        <w:t>Git</w:t>
+      </w:r>
+      <w:proofErr w:type="spellEnd"/>
+      <w:r>
+        <w:rPr>
+          <w:rFonts w:hint="eastAsia"/>
+        </w:rPr>
+        <w:t>,仓库地址:</w:t>
       </w:r>
       <w:r>
         <w:t xml:space="preserve"> </w:t>
@@ -281,7 +295,35 @@
         <w:rPr>
           <w:rFonts w:hint="eastAsia"/>
         </w:rPr>
-        <w:t>引入model/base.php,连接数据库.数据库封装为$sql变量</w:t>
+        <w:t>引入model/</w:t>
+      </w:r>
+      <w:proofErr w:type="spellStart"/>
+      <w:r>
+        <w:rPr>
+          <w:rFonts w:hint="eastAsia"/>
+        </w:rPr>
+        <w:t>base.php</w:t>
+      </w:r>
+      <w:proofErr w:type="spellEnd"/>
+      <w:r>
+        <w:rPr>
+          <w:rFonts w:hint="eastAsia"/>
+        </w:rPr>
+        <w:t>,连接数据库.数据库封装为$</w:t>
+      </w:r>
+      <w:proofErr w:type="spellStart"/>
+      <w:r>
+        <w:rPr>
+          <w:rFonts w:hint="eastAsia"/>
+        </w:rPr>
+        <w:t>sql</w:t>
+      </w:r>
+      <w:proofErr w:type="spellEnd"/>
+      <w:r>
+        <w:rPr>
+          <w:rFonts w:hint="eastAsia"/>
+        </w:rPr>
+        <w:t>变量</w:t>
       </w:r>
     </w:p>
     <w:p>
@@ -418,11 +460,19 @@
         <w:ind w:left="360" w:firstLineChars="0" w:firstLine="0"/>
         <w:jc w:val="left"/>
       </w:pPr>
-      <w:r>
-        <w:rPr>
-          <w:rFonts w:hint="eastAsia"/>
-        </w:rPr>
-        <w:t>api---------------------------------------存放所有暴露给前端的接口</w:t>
+      <w:proofErr w:type="spellStart"/>
+      <w:r>
+        <w:rPr>
+          <w:rFonts w:hint="eastAsia"/>
+        </w:rPr>
+        <w:t>api</w:t>
+      </w:r>
+      <w:proofErr w:type="spellEnd"/>
+      <w:r>
+        <w:rPr>
+          <w:rFonts w:hint="eastAsia"/>
+        </w:rPr>
+        <w:t>---------------------------------------存放所有暴露给前端的接口</w:t>
       </w:r>
     </w:p>
     <w:p>
@@ -450,7 +500,21 @@
         <w:rPr>
           <w:rFonts w:hint="eastAsia"/>
         </w:rPr>
-        <w:t>static--------------------------------------存放css,js,img等静态文件</w:t>
+        <w:t>static--------------------------------------存放</w:t>
+      </w:r>
+      <w:proofErr w:type="spellStart"/>
+      <w:r>
+        <w:rPr>
+          <w:rFonts w:hint="eastAsia"/>
+        </w:rPr>
+        <w:t>css,js,img</w:t>
+      </w:r>
+      <w:proofErr w:type="spellEnd"/>
+      <w:r>
+        <w:rPr>
+          <w:rFonts w:hint="eastAsia"/>
+        </w:rPr>
+        <w:t>等静态文件</w:t>
       </w:r>
     </w:p>
     <w:p>
@@ -474,11 +538,19 @@
         <w:ind w:left="360" w:firstLineChars="0" w:firstLine="0"/>
         <w:jc w:val="left"/>
       </w:pPr>
-      <w:r>
-        <w:rPr>
-          <w:rFonts w:hint="eastAsia"/>
-        </w:rPr>
-        <w:t>webAccess.php---------------------------------------用户授权接入点</w:t>
+      <w:proofErr w:type="spellStart"/>
+      <w:r>
+        <w:rPr>
+          <w:rFonts w:hint="eastAsia"/>
+        </w:rPr>
+        <w:t>webAccess.php</w:t>
+      </w:r>
+      <w:proofErr w:type="spellEnd"/>
+      <w:r>
+        <w:rPr>
+          <w:rFonts w:hint="eastAsia"/>
+        </w:rPr>
+        <w:t>---------------------------------------用户授权接入点</w:t>
       </w:r>
     </w:p>
     <w:p>
@@ -627,18 +699,28 @@
         </w:rPr>
         <w:t>新建订单</w:t>
       </w:r>
-      <w:r>
-        <w:rPr>
-          <w:rFonts w:hint="eastAsia"/>
-        </w:rPr>
-        <w:t>api/</w:t>
-      </w:r>
+      <w:proofErr w:type="spellStart"/>
+      <w:r>
+        <w:rPr>
+          <w:rFonts w:hint="eastAsia"/>
+        </w:rPr>
+        <w:t>api</w:t>
+      </w:r>
+      <w:proofErr w:type="spellEnd"/>
+      <w:r>
+        <w:rPr>
+          <w:rFonts w:hint="eastAsia"/>
+        </w:rPr>
+        <w:t>/</w:t>
+      </w:r>
+      <w:proofErr w:type="spellStart"/>
       <w:r>
         <w:rPr>
           <w:rFonts w:hint="eastAsia"/>
         </w:rPr>
         <w:t>Order.php</w:t>
       </w:r>
+      <w:proofErr w:type="spellEnd"/>
     </w:p>
     <w:p>
       <w:pPr>
@@ -740,23 +822,45 @@
         <w:ind w:left="840" w:firstLine="420"/>
         <w:jc w:val="left"/>
       </w:pPr>
-      <w:r>
-        <w:rPr>
-          <w:rFonts w:hint="eastAsia"/>
-        </w:rPr>
-        <w:t>receiveTime:收取时间</w:t>
-      </w:r>
-    </w:p>
-    <w:p>
-      <w:pPr>
-        <w:widowControl/>
-        <w:jc w:val="left"/>
-      </w:pPr>
-      <w:r>
-        <w:rPr>
-          <w:rFonts w:hint="eastAsia"/>
-        </w:rPr>
-        <w:t>(创建订单时,userId代表的是发起订单的用户)</w:t>
+      <w:proofErr w:type="spellStart"/>
+      <w:r>
+        <w:rPr>
+          <w:rFonts w:hint="eastAsia"/>
+        </w:rPr>
+        <w:t>receiveTime</w:t>
+      </w:r>
+      <w:proofErr w:type="spellEnd"/>
+      <w:r>
+        <w:rPr>
+          <w:rFonts w:hint="eastAsia"/>
+        </w:rPr>
+        <w:t>:收取时间</w:t>
+      </w:r>
+    </w:p>
+    <w:p>
+      <w:pPr>
+        <w:widowControl/>
+        <w:jc w:val="left"/>
+      </w:pPr>
+      <w:r>
+        <w:rPr>
+          <w:rFonts w:hint="eastAsia"/>
+        </w:rPr>
+        <w:t>(创建订单时,</w:t>
+      </w:r>
+      <w:proofErr w:type="spellStart"/>
+      <w:r>
+        <w:rPr>
+          <w:rFonts w:hint="eastAsia"/>
+        </w:rPr>
+        <w:t>userId</w:t>
+      </w:r>
+      <w:proofErr w:type="spellEnd"/>
+      <w:r>
+        <w:rPr>
+          <w:rFonts w:hint="eastAsia"/>
+        </w:rPr>
+        <w:t>代表的是发起订单的用户)</w:t>
       </w:r>
     </w:p>
     <w:p>
@@ -825,8 +929,30 @@
         <w:rPr>
           <w:rFonts w:hint="eastAsia"/>
         </w:rPr>
-        <w:t>2. 获取所有订单api/Order.php</w:t>
-      </w:r>
+        <w:t>2. 获取所有订单</w:t>
+      </w:r>
+      <w:proofErr w:type="spellStart"/>
+      <w:r>
+        <w:rPr>
+          <w:rFonts w:hint="eastAsia"/>
+        </w:rPr>
+        <w:t>api</w:t>
+      </w:r>
+      <w:proofErr w:type="spellEnd"/>
+      <w:r>
+        <w:rPr>
+          <w:rFonts w:hint="eastAsia"/>
+        </w:rPr>
+        <w:t>/</w:t>
+      </w:r>
+      <w:proofErr w:type="spellStart"/>
+      <w:r>
+        <w:rPr>
+          <w:rFonts w:hint="eastAsia"/>
+        </w:rPr>
+        <w:t>Order.php</w:t>
+      </w:r>
+      <w:proofErr w:type="spellEnd"/>
     </w:p>
     <w:p>
       <w:pPr>
@@ -849,8 +975,16 @@
         <w:rPr>
           <w:rFonts w:hint="eastAsia"/>
         </w:rPr>
-        <w:t>Get  :action = getAll</w:t>
-      </w:r>
+        <w:t xml:space="preserve">Get  :action = </w:t>
+      </w:r>
+      <w:proofErr w:type="spellStart"/>
+      <w:r>
+        <w:rPr>
+          <w:rFonts w:hint="eastAsia"/>
+        </w:rPr>
+        <w:t>getAll</w:t>
+      </w:r>
+      <w:proofErr w:type="spellEnd"/>
     </w:p>
     <w:p>
       <w:pPr>
@@ -1009,12 +1143,28 @@
         </w:rPr>
         <w:t>3. 获取订单详情</w:t>
       </w:r>
-      <w:r>
-        <w:rPr>
-          <w:rFonts w:hint="eastAsia"/>
-        </w:rPr>
-        <w:t>api/Order.php</w:t>
-      </w:r>
+      <w:proofErr w:type="spellStart"/>
+      <w:r>
+        <w:rPr>
+          <w:rFonts w:hint="eastAsia"/>
+        </w:rPr>
+        <w:t>api</w:t>
+      </w:r>
+      <w:proofErr w:type="spellEnd"/>
+      <w:r>
+        <w:rPr>
+          <w:rFonts w:hint="eastAsia"/>
+        </w:rPr>
+        <w:t>/</w:t>
+      </w:r>
+      <w:proofErr w:type="spellStart"/>
+      <w:r>
+        <w:rPr>
+          <w:rFonts w:hint="eastAsia"/>
+        </w:rPr>
+        <w:t>Order.php</w:t>
+      </w:r>
+      <w:proofErr w:type="spellEnd"/>
     </w:p>
     <w:p>
       <w:pPr>
@@ -1125,26 +1275,52 @@
           <w:rFonts w:hint="eastAsia"/>
         </w:rPr>
         <w:tab/>
-        <w:t>endTime:订单结束日期</w:t>
-      </w:r>
-    </w:p>
-    <w:p>
-      <w:pPr>
-        <w:widowControl/>
-        <w:jc w:val="left"/>
-      </w:pPr>
-      <w:r>
-        <w:rPr>
-          <w:rFonts w:hint="eastAsia"/>
-        </w:rPr>
-        <w:tab/>
-      </w:r>
-      <w:r>
-        <w:rPr>
-          <w:rFonts w:hint="eastAsia"/>
-        </w:rPr>
-        <w:tab/>
-        <w:t>receiveTime:收取时间</w:t>
+      </w:r>
+      <w:proofErr w:type="spellStart"/>
+      <w:r>
+        <w:rPr>
+          <w:rFonts w:hint="eastAsia"/>
+        </w:rPr>
+        <w:t>endTime</w:t>
+      </w:r>
+      <w:proofErr w:type="spellEnd"/>
+      <w:r>
+        <w:rPr>
+          <w:rFonts w:hint="eastAsia"/>
+        </w:rPr>
+        <w:t>:订单结束日期</w:t>
+      </w:r>
+    </w:p>
+    <w:p>
+      <w:pPr>
+        <w:widowControl/>
+        <w:jc w:val="left"/>
+      </w:pPr>
+      <w:r>
+        <w:rPr>
+          <w:rFonts w:hint="eastAsia"/>
+        </w:rPr>
+        <w:tab/>
+      </w:r>
+      <w:r>
+        <w:rPr>
+          <w:rFonts w:hint="eastAsia"/>
+        </w:rPr>
+        <w:tab/>
+      </w:r>
+      <w:proofErr w:type="spellStart"/>
+      <w:r>
+        <w:rPr>
+          <w:rFonts w:hint="eastAsia"/>
+        </w:rPr>
+        <w:t>receiveTime</w:t>
+      </w:r>
+      <w:proofErr w:type="spellEnd"/>
+      <w:r>
+        <w:rPr>
+          <w:rFonts w:hint="eastAsia"/>
+        </w:rPr>
+        <w:t>:收取时间</w:t>
       </w:r>
     </w:p>
     <w:p>
@@ -1164,12 +1340,28 @@
         </w:rPr>
         <w:t>修改订单</w:t>
       </w:r>
-      <w:r>
-        <w:rPr>
-          <w:rFonts w:hint="eastAsia"/>
-        </w:rPr>
-        <w:t>api/Order.php</w:t>
-      </w:r>
+      <w:proofErr w:type="spellStart"/>
+      <w:r>
+        <w:rPr>
+          <w:rFonts w:hint="eastAsia"/>
+        </w:rPr>
+        <w:t>api</w:t>
+      </w:r>
+      <w:proofErr w:type="spellEnd"/>
+      <w:r>
+        <w:rPr>
+          <w:rFonts w:hint="eastAsia"/>
+        </w:rPr>
+        <w:t>/</w:t>
+      </w:r>
+      <w:proofErr w:type="spellStart"/>
+      <w:r>
+        <w:rPr>
+          <w:rFonts w:hint="eastAsia"/>
+        </w:rPr>
+        <w:t>Order.php</w:t>
+      </w:r>
+      <w:proofErr w:type="spellEnd"/>
     </w:p>
     <w:p>
       <w:pPr>
@@ -1270,7 +1462,21 @@
           <w:rFonts w:hint="eastAsia"/>
         </w:rPr>
         <w:tab/>
-        <w:t xml:space="preserve">  receiveTime:收取时间</w:t>
+        <w:t xml:space="preserve">  </w:t>
+      </w:r>
+      <w:proofErr w:type="spellStart"/>
+      <w:r>
+        <w:rPr>
+          <w:rFonts w:hint="eastAsia"/>
+        </w:rPr>
+        <w:t>receiveTime</w:t>
+      </w:r>
+      <w:proofErr w:type="spellEnd"/>
+      <w:r>
+        <w:rPr>
+          <w:rFonts w:hint="eastAsia"/>
+        </w:rPr>
+        <w:t>:收取时间</w:t>
       </w:r>
     </w:p>
     <w:p>
@@ -1345,8 +1551,30 @@
         <w:rPr>
           <w:rFonts w:hint="eastAsia"/>
         </w:rPr>
-        <w:t>接单 api/Order.php</w:t>
-      </w:r>
+        <w:t xml:space="preserve">接单 </w:t>
+      </w:r>
+      <w:proofErr w:type="spellStart"/>
+      <w:r>
+        <w:rPr>
+          <w:rFonts w:hint="eastAsia"/>
+        </w:rPr>
+        <w:t>api</w:t>
+      </w:r>
+      <w:proofErr w:type="spellEnd"/>
+      <w:r>
+        <w:rPr>
+          <w:rFonts w:hint="eastAsia"/>
+        </w:rPr>
+        <w:t>/</w:t>
+      </w:r>
+      <w:proofErr w:type="spellStart"/>
+      <w:r>
+        <w:rPr>
+          <w:rFonts w:hint="eastAsia"/>
+        </w:rPr>
+        <w:t>Order.php</w:t>
+      </w:r>
+      <w:proofErr w:type="spellEnd"/>
     </w:p>
     <w:p>
       <w:pPr>
@@ -1374,9 +1602,6 @@
         <w:widowControl/>
         <w:ind w:left="360" w:firstLineChars="0" w:firstLine="0"/>
         <w:jc w:val="left"/>
-        <w:rPr>
-          <w:rFonts w:hint="eastAsia"/>
-        </w:rPr>
       </w:pPr>
       <w:r>
         <w:rPr>
@@ -1398,9 +1623,6 @@
         <w:widowControl/>
         <w:ind w:left="360" w:firstLineChars="0" w:firstLine="0"/>
         <w:jc w:val="left"/>
-        <w:rPr>
-          <w:rFonts w:hint="eastAsia"/>
-        </w:rPr>
       </w:pPr>
     </w:p>
     <w:p>
@@ -1421,16 +1643,35 @@
         </w:numPr>
         <w:ind w:firstLineChars="0"/>
         <w:jc w:val="left"/>
-        <w:rPr>
-          <w:rFonts w:hint="eastAsia"/>
-        </w:rPr>
-      </w:pPr>
-      <w:r>
-        <w:rPr>
-          <w:rFonts w:hint="eastAsia"/>
-        </w:rPr>
-        <w:t>获取自己相关订单 api/order.php</w:t>
-      </w:r>
+      </w:pPr>
+      <w:r>
+        <w:rPr>
+          <w:rFonts w:hint="eastAsia"/>
+        </w:rPr>
+        <w:t xml:space="preserve">获取自己相关订单 </w:t>
+      </w:r>
+      <w:proofErr w:type="spellStart"/>
+      <w:r>
+        <w:rPr>
+          <w:rFonts w:hint="eastAsia"/>
+        </w:rPr>
+        <w:t>api</w:t>
+      </w:r>
+      <w:proofErr w:type="spellEnd"/>
+      <w:r>
+        <w:rPr>
+          <w:rFonts w:hint="eastAsia"/>
+        </w:rPr>
+        <w:t>/</w:t>
+      </w:r>
+      <w:proofErr w:type="spellStart"/>
+      <w:r>
+        <w:rPr>
+          <w:rFonts w:hint="eastAsia"/>
+        </w:rPr>
+        <w:t>order.php</w:t>
+      </w:r>
+      <w:proofErr w:type="spellEnd"/>
     </w:p>
     <w:p>
       <w:pPr>
@@ -1438,9 +1679,6 @@
         <w:widowControl/>
         <w:ind w:left="360" w:firstLineChars="0" w:firstLine="0"/>
         <w:jc w:val="left"/>
-        <w:rPr>
-          <w:rFonts w:hint="eastAsia"/>
-        </w:rPr>
       </w:pPr>
       <w:r>
         <w:rPr>
@@ -1448,12 +1686,14 @@
         </w:rPr>
         <w:t xml:space="preserve">传值:Get : action = </w:t>
       </w:r>
+      <w:proofErr w:type="spellStart"/>
       <w:r>
         <w:rPr>
           <w:rFonts w:hint="eastAsia"/>
         </w:rPr>
         <w:t>getMine</w:t>
       </w:r>
+      <w:proofErr w:type="spellEnd"/>
     </w:p>
     <w:p>
       <w:pPr>
@@ -1461,9 +1701,6 @@
         <w:widowControl/>
         <w:ind w:left="360" w:firstLineChars="0" w:firstLine="0"/>
         <w:jc w:val="left"/>
-        <w:rPr>
-          <w:rFonts w:hint="eastAsia"/>
-        </w:rPr>
       </w:pPr>
     </w:p>
     <w:p>
@@ -1472,12 +1709,7 @@
         <w:widowControl/>
         <w:ind w:left="360" w:firstLineChars="0" w:firstLine="0"/>
         <w:jc w:val="left"/>
-        <w:rPr>
-          <w:rFonts w:hint="eastAsia"/>
-        </w:rPr>
-      </w:pPr>
-      <w:bookmarkStart w:id="0" w:name="_GoBack"/>
-      <w:bookmarkEnd w:id="0"/>
+      </w:pPr>
     </w:p>
     <w:p>
       <w:pPr>
@@ -1494,8 +1726,30 @@
         <w:rPr>
           <w:rFonts w:hint="eastAsia"/>
         </w:rPr>
-        <w:t>查看手机号api/Order.php</w:t>
-      </w:r>
+        <w:t>查看手机号</w:t>
+      </w:r>
+      <w:proofErr w:type="spellStart"/>
+      <w:r>
+        <w:rPr>
+          <w:rFonts w:hint="eastAsia"/>
+        </w:rPr>
+        <w:t>api</w:t>
+      </w:r>
+      <w:proofErr w:type="spellEnd"/>
+      <w:r>
+        <w:rPr>
+          <w:rFonts w:hint="eastAsia"/>
+        </w:rPr>
+        <w:t>/</w:t>
+      </w:r>
+      <w:proofErr w:type="spellStart"/>
+      <w:r>
+        <w:rPr>
+          <w:rFonts w:hint="eastAsia"/>
+        </w:rPr>
+        <w:t>Order.php</w:t>
+      </w:r>
+      <w:proofErr w:type="spellEnd"/>
     </w:p>
     <w:p>
       <w:pPr>
@@ -1591,7 +1845,35 @@
         <w:rPr>
           <w:rFonts w:hint="eastAsia"/>
         </w:rPr>
-        <w:t>model/user.php :  public function getUser($Id)</w:t>
+        <w:t>model/</w:t>
+      </w:r>
+      <w:proofErr w:type="spellStart"/>
+      <w:r>
+        <w:rPr>
+          <w:rFonts w:hint="eastAsia"/>
+        </w:rPr>
+        <w:t>user.php</w:t>
+      </w:r>
+      <w:proofErr w:type="spellEnd"/>
+      <w:r>
+        <w:rPr>
+          <w:rFonts w:hint="eastAsia"/>
+        </w:rPr>
+        <w:t xml:space="preserve"> :  public function </w:t>
+      </w:r>
+      <w:proofErr w:type="spellStart"/>
+      <w:r>
+        <w:rPr>
+          <w:rFonts w:hint="eastAsia"/>
+        </w:rPr>
+        <w:t>getUser</w:t>
+      </w:r>
+      <w:proofErr w:type="spellEnd"/>
+      <w:r>
+        <w:rPr>
+          <w:rFonts w:hint="eastAsia"/>
+        </w:rPr>
+        <w:t>($Id)</w:t>
       </w:r>
     </w:p>
     <w:p>
@@ -1638,8 +1920,16 @@
         <w:rPr>
           <w:rFonts w:hint="eastAsia"/>
         </w:rPr>
-        <w:t>PHP Array :</w:t>
-      </w:r>
+        <w:t xml:space="preserve">PHP </w:t>
+      </w:r>
+      <w:proofErr w:type="gramStart"/>
+      <w:r>
+        <w:rPr>
+          <w:rFonts w:hint="eastAsia"/>
+        </w:rPr>
+        <w:t>Array :</w:t>
+      </w:r>
+      <w:proofErr w:type="gramEnd"/>
     </w:p>
     <w:p>
       <w:pPr>
@@ -1654,6 +1944,8 @@
         </w:rPr>
         <w:t>[</w:t>
       </w:r>
+      <w:proofErr w:type="spellStart"/>
+      <w:proofErr w:type="gramStart"/>
       <w:r>
         <w:t>Id,</w:t>
       </w:r>
@@ -1661,7 +1953,21 @@
         <w:rPr>
           <w:rFonts w:hint="eastAsia"/>
         </w:rPr>
-        <w:t>name,phone,openId,position,sexual,type,head]</w:t>
+        <w:t>name</w:t>
+      </w:r>
+      <w:proofErr w:type="gramEnd"/>
+      <w:r>
+        <w:rPr>
+          <w:rFonts w:hint="eastAsia"/>
+        </w:rPr>
+        <w:t>,phone,openId,position,sexual,type,head</w:t>
+      </w:r>
+      <w:proofErr w:type="spellEnd"/>
+      <w:r>
+        <w:rPr>
+          <w:rFonts w:hint="eastAsia"/>
+        </w:rPr>
+        <w:t>]</w:t>
       </w:r>
     </w:p>
     <w:p>
@@ -1687,8 +1993,30 @@
         <w:rPr>
           <w:rFonts w:hint="eastAsia"/>
         </w:rPr>
-        <w:t>获取自己的用户信息 api/User.php</w:t>
-      </w:r>
+        <w:t xml:space="preserve">获取自己的用户信息 </w:t>
+      </w:r>
+      <w:proofErr w:type="spellStart"/>
+      <w:r>
+        <w:rPr>
+          <w:rFonts w:hint="eastAsia"/>
+        </w:rPr>
+        <w:t>api</w:t>
+      </w:r>
+      <w:proofErr w:type="spellEnd"/>
+      <w:r>
+        <w:rPr>
+          <w:rFonts w:hint="eastAsia"/>
+        </w:rPr>
+        <w:t>/</w:t>
+      </w:r>
+      <w:proofErr w:type="spellStart"/>
+      <w:r>
+        <w:rPr>
+          <w:rFonts w:hint="eastAsia"/>
+        </w:rPr>
+        <w:t>User.php</w:t>
+      </w:r>
+      <w:proofErr w:type="spellEnd"/>
     </w:p>
     <w:p>
       <w:pPr>
@@ -1697,12 +2025,28 @@
         <w:ind w:left="420" w:firstLineChars="0" w:firstLine="0"/>
         <w:jc w:val="left"/>
       </w:pPr>
-      <w:r>
-        <w:rPr>
-          <w:rFonts w:hint="eastAsia"/>
-        </w:rPr>
-        <w:t>Get : action = getMine</w:t>
-      </w:r>
+      <w:proofErr w:type="gramStart"/>
+      <w:r>
+        <w:rPr>
+          <w:rFonts w:hint="eastAsia"/>
+        </w:rPr>
+        <w:t>Get :</w:t>
+      </w:r>
+      <w:proofErr w:type="gramEnd"/>
+      <w:r>
+        <w:rPr>
+          <w:rFonts w:hint="eastAsia"/>
+        </w:rPr>
+        <w:t xml:space="preserve"> action = </w:t>
+      </w:r>
+      <w:proofErr w:type="spellStart"/>
+      <w:r>
+        <w:rPr>
+          <w:rFonts w:hint="eastAsia"/>
+        </w:rPr>
+        <w:t>getMine</w:t>
+      </w:r>
+      <w:proofErr w:type="spellEnd"/>
     </w:p>
     <w:p>
       <w:pPr>
@@ -1742,7 +2086,29 @@
         <w:rPr>
           <w:rFonts w:hint="eastAsia"/>
         </w:rPr>
-        <w:t>[Id,name,sexual,position,phone,head]</w:t>
+        <w:t>[</w:t>
+      </w:r>
+      <w:proofErr w:type="spellStart"/>
+      <w:proofErr w:type="gramStart"/>
+      <w:r>
+        <w:rPr>
+          <w:rFonts w:hint="eastAsia"/>
+        </w:rPr>
+        <w:t>Id,name</w:t>
+      </w:r>
+      <w:proofErr w:type="gramEnd"/>
+      <w:r>
+        <w:rPr>
+          <w:rFonts w:hint="eastAsia"/>
+        </w:rPr>
+        <w:t>,sexual,position,phone,head</w:t>
+      </w:r>
+      <w:proofErr w:type="spellEnd"/>
+      <w:r>
+        <w:rPr>
+          <w:rFonts w:hint="eastAsia"/>
+        </w:rPr>
+        <w:t>]</w:t>
       </w:r>
     </w:p>
     <w:p>
@@ -1760,8 +2126,30 @@
         <w:rPr>
           <w:rFonts w:hint="eastAsia"/>
         </w:rPr>
-        <w:t>修改用户信息api/User.php</w:t>
-      </w:r>
+        <w:t>修改用户信息</w:t>
+      </w:r>
+      <w:proofErr w:type="spellStart"/>
+      <w:r>
+        <w:rPr>
+          <w:rFonts w:hint="eastAsia"/>
+        </w:rPr>
+        <w:t>api</w:t>
+      </w:r>
+      <w:proofErr w:type="spellEnd"/>
+      <w:r>
+        <w:rPr>
+          <w:rFonts w:hint="eastAsia"/>
+        </w:rPr>
+        <w:t>/</w:t>
+      </w:r>
+      <w:proofErr w:type="spellStart"/>
+      <w:r>
+        <w:rPr>
+          <w:rFonts w:hint="eastAsia"/>
+        </w:rPr>
+        <w:t>User.php</w:t>
+      </w:r>
+      <w:proofErr w:type="spellEnd"/>
     </w:p>
     <w:p>
       <w:pPr>
@@ -1948,7 +2336,49 @@
         <w:rPr>
           <w:rFonts w:hint="eastAsia"/>
         </w:rPr>
-        <w:t>修改手机号model/user.php:public function editPhone($Id,$phone)</w:t>
+        <w:t>修改手机号model/</w:t>
+      </w:r>
+      <w:proofErr w:type="spellStart"/>
+      <w:r>
+        <w:rPr>
+          <w:rFonts w:hint="eastAsia"/>
+        </w:rPr>
+        <w:t>user.php:public</w:t>
+      </w:r>
+      <w:proofErr w:type="spellEnd"/>
+      <w:r>
+        <w:rPr>
+          <w:rFonts w:hint="eastAsia"/>
+        </w:rPr>
+        <w:t xml:space="preserve"> function </w:t>
+      </w:r>
+      <w:proofErr w:type="spellStart"/>
+      <w:r>
+        <w:rPr>
+          <w:rFonts w:hint="eastAsia"/>
+        </w:rPr>
+        <w:t>editPhone</w:t>
+      </w:r>
+      <w:proofErr w:type="spellEnd"/>
+      <w:r>
+        <w:rPr>
+          <w:rFonts w:hint="eastAsia"/>
+        </w:rPr>
+        <w:t>($</w:t>
+      </w:r>
+      <w:proofErr w:type="spellStart"/>
+      <w:r>
+        <w:rPr>
+          <w:rFonts w:hint="eastAsia"/>
+        </w:rPr>
+        <w:t>Id,$phone</w:t>
+      </w:r>
+      <w:proofErr w:type="spellEnd"/>
+      <w:r>
+        <w:rPr>
+          <w:rFonts w:hint="eastAsia"/>
+        </w:rPr>
+        <w:t>)</w:t>
       </w:r>
     </w:p>
     <w:p>
@@ -2030,6 +2460,7 @@
       <w:r>
         <w:t>“</w:t>
       </w:r>
+      <w:proofErr w:type="spellStart"/>
       <w:r>
         <w:rPr>
           <w:rFonts w:hint="eastAsia"/>
@@ -2039,6 +2470,7 @@
       <w:r>
         <w:t>”</w:t>
       </w:r>
+      <w:proofErr w:type="gramStart"/>
       <w:r>
         <w:rPr>
           <w:rFonts w:hint="eastAsia"/>
@@ -2054,6 +2486,8 @@
         </w:rPr>
         <w:t>reason</w:t>
       </w:r>
+      <w:proofErr w:type="spellEnd"/>
+      <w:proofErr w:type="gramEnd"/>
       <w:r>
         <w:t>”</w:t>
       </w:r>
@@ -2093,8 +2527,30 @@
         <w:rPr>
           <w:rFonts w:hint="eastAsia"/>
         </w:rPr>
-        <w:t>第一步,调用api/SMS.php</w:t>
-      </w:r>
+        <w:t>第一步,调用</w:t>
+      </w:r>
+      <w:proofErr w:type="spellStart"/>
+      <w:r>
+        <w:rPr>
+          <w:rFonts w:hint="eastAsia"/>
+        </w:rPr>
+        <w:t>api</w:t>
+      </w:r>
+      <w:proofErr w:type="spellEnd"/>
+      <w:r>
+        <w:rPr>
+          <w:rFonts w:hint="eastAsia"/>
+        </w:rPr>
+        <w:t>/</w:t>
+      </w:r>
+      <w:proofErr w:type="spellStart"/>
+      <w:r>
+        <w:rPr>
+          <w:rFonts w:hint="eastAsia"/>
+        </w:rPr>
+        <w:t>SMS.php</w:t>
+      </w:r>
+      <w:proofErr w:type="spellEnd"/>
     </w:p>
     <w:p>
       <w:pPr>
@@ -2246,8 +2702,30 @@
         <w:rPr>
           <w:rFonts w:hint="eastAsia"/>
         </w:rPr>
-        <w:t>第二部,调用api/SMS.php</w:t>
-      </w:r>
+        <w:t>第二部,调用</w:t>
+      </w:r>
+      <w:proofErr w:type="spellStart"/>
+      <w:r>
+        <w:rPr>
+          <w:rFonts w:hint="eastAsia"/>
+        </w:rPr>
+        <w:t>api</w:t>
+      </w:r>
+      <w:proofErr w:type="spellEnd"/>
+      <w:r>
+        <w:rPr>
+          <w:rFonts w:hint="eastAsia"/>
+        </w:rPr>
+        <w:t>/</w:t>
+      </w:r>
+      <w:proofErr w:type="spellStart"/>
+      <w:r>
+        <w:rPr>
+          <w:rFonts w:hint="eastAsia"/>
+        </w:rPr>
+        <w:t>SMS.php</w:t>
+      </w:r>
+      <w:proofErr w:type="spellEnd"/>
     </w:p>
     <w:p>
       <w:pPr>
@@ -2414,9 +2892,135 @@
       <w:pPr>
         <w:pStyle w:val="a3"/>
         <w:widowControl/>
+        <w:numPr>
+          <w:ilvl w:val="0"/>
+          <w:numId w:val="2"/>
+        </w:numPr>
+        <w:ind w:firstLineChars="0"/>
+        <w:jc w:val="left"/>
+        <w:rPr>
+          <w:rFonts w:hint="eastAsia"/>
+        </w:rPr>
+      </w:pPr>
+      <w:r>
+        <w:rPr>
+          <w:rFonts w:hint="eastAsia"/>
+        </w:rPr>
+        <w:t>取消订单接口:</w:t>
+      </w:r>
+      <w:proofErr w:type="spellStart"/>
+      <w:r>
+        <w:rPr>
+          <w:rFonts w:hint="eastAsia"/>
+        </w:rPr>
+        <w:t>api</w:t>
+      </w:r>
+      <w:proofErr w:type="spellEnd"/>
+      <w:r>
+        <w:rPr>
+          <w:rFonts w:hint="eastAsia"/>
+        </w:rPr>
+        <w:t>/</w:t>
+      </w:r>
+      <w:proofErr w:type="spellStart"/>
+      <w:r>
+        <w:rPr>
+          <w:rFonts w:hint="eastAsia"/>
+        </w:rPr>
+        <w:t>order.php?action</w:t>
+      </w:r>
+      <w:proofErr w:type="spellEnd"/>
+      <w:r>
+        <w:rPr>
+          <w:rFonts w:hint="eastAsia"/>
+        </w:rPr>
+        <w:t>=cancel</w:t>
+      </w:r>
+    </w:p>
+    <w:p>
+      <w:pPr>
+        <w:pStyle w:val="a3"/>
+        <w:widowControl/>
         <w:ind w:left="360" w:firstLineChars="0" w:firstLine="0"/>
         <w:jc w:val="left"/>
-      </w:pPr>
+        <w:rPr>
+          <w:rFonts w:hint="eastAsia"/>
+        </w:rPr>
+      </w:pPr>
+      <w:r>
+        <w:rPr>
+          <w:rFonts w:hint="eastAsia"/>
+        </w:rPr>
+        <w:t>post: Id</w:t>
+      </w:r>
+    </w:p>
+    <w:p>
+      <w:pPr>
+        <w:pStyle w:val="a3"/>
+        <w:widowControl/>
+        <w:numPr>
+          <w:ilvl w:val="0"/>
+          <w:numId w:val="2"/>
+        </w:numPr>
+        <w:ind w:firstLineChars="0"/>
+        <w:jc w:val="left"/>
+        <w:rPr>
+          <w:rFonts w:hint="eastAsia"/>
+        </w:rPr>
+      </w:pPr>
+      <w:r>
+        <w:rPr>
+          <w:rFonts w:hint="eastAsia"/>
+        </w:rPr>
+        <w:t>确认收货接口:</w:t>
+      </w:r>
+      <w:proofErr w:type="spellStart"/>
+      <w:r>
+        <w:rPr>
+          <w:rFonts w:hint="eastAsia"/>
+        </w:rPr>
+        <w:t>api</w:t>
+      </w:r>
+      <w:proofErr w:type="spellEnd"/>
+      <w:r>
+        <w:rPr>
+          <w:rFonts w:hint="eastAsia"/>
+        </w:rPr>
+        <w:t>/</w:t>
+      </w:r>
+      <w:proofErr w:type="spellStart"/>
+      <w:r>
+        <w:rPr>
+          <w:rFonts w:hint="eastAsia"/>
+        </w:rPr>
+        <w:t>order.php?action</w:t>
+      </w:r>
+      <w:proofErr w:type="spellEnd"/>
+      <w:r>
+        <w:rPr>
+          <w:rFonts w:hint="eastAsia"/>
+        </w:rPr>
+        <w:t>=finish</w:t>
+      </w:r>
+    </w:p>
+    <w:p>
+      <w:pPr>
+        <w:pStyle w:val="a3"/>
+        <w:widowControl/>
+        <w:ind w:left="360" w:firstLineChars="0" w:firstLine="0"/>
+        <w:jc w:val="left"/>
+        <w:rPr>
+          <w:rFonts w:hint="eastAsia"/>
+        </w:rPr>
+      </w:pPr>
+      <w:r>
+        <w:rPr>
+          <w:rFonts w:hint="eastAsia"/>
+        </w:rPr>
+        <w:t>post: Id</w:t>
+      </w:r>
+      <w:bookmarkStart w:id="0" w:name="_GoBack"/>
+      <w:bookmarkEnd w:id="0"/>
     </w:p>
     <w:p>
       <w:pPr>

--- a/document/顺带技术开发文档.docx
+++ b/document/顺带技术开发文档.docx
@@ -619,13 +619,34 @@
         <w:rPr>
           <w:rFonts w:hint="eastAsia"/>
         </w:rPr>
-        <w:t>新建订单,获取订单列表</w:t>
-      </w:r>
-      <w:r>
-        <w:rPr>
-          <w:rFonts w:hint="eastAsia"/>
-        </w:rPr>
-        <w:t>,修改订单</w:t>
+        <w:t>新建</w:t>
+      </w:r>
+      <w:r>
+        <w:t>悬赏</w:t>
+      </w:r>
+      <w:r>
+        <w:rPr>
+          <w:rFonts w:hint="eastAsia"/>
+        </w:rPr>
+        <w:t>,获取</w:t>
+      </w:r>
+      <w:r>
+        <w:t>悬赏</w:t>
+      </w:r>
+      <w:r>
+        <w:rPr>
+          <w:rFonts w:hint="eastAsia"/>
+        </w:rPr>
+        <w:t>列表</w:t>
+      </w:r>
+      <w:r>
+        <w:rPr>
+          <w:rFonts w:hint="eastAsia"/>
+        </w:rPr>
+        <w:t>,修改</w:t>
+      </w:r>
+      <w:r>
+        <w:t>悬赏</w:t>
       </w:r>
     </w:p>
     <w:p>
@@ -686,6 +707,7 @@
       <w:pPr>
         <w:widowControl/>
         <w:jc w:val="left"/>
+        <w:outlineLvl w:val="0"/>
       </w:pPr>
       <w:r>
         <w:rPr>
@@ -697,7 +719,10 @@
         <w:rPr>
           <w:rFonts w:hint="eastAsia"/>
         </w:rPr>
-        <w:t>新建订单</w:t>
+        <w:t>新建</w:t>
+      </w:r>
+      <w:r>
+        <w:t>悬赏</w:t>
       </w:r>
       <w:proofErr w:type="spellStart"/>
       <w:r>
@@ -737,29 +762,44 @@
     <w:p>
       <w:pPr>
         <w:widowControl/>
-        <w:jc w:val="left"/>
-      </w:pPr>
-      <w:r>
-        <w:rPr>
-          <w:rFonts w:hint="eastAsia"/>
-        </w:rPr>
-        <w:tab/>
-        <w:t xml:space="preserve"> Post : date:日期</w:t>
-      </w:r>
-    </w:p>
-    <w:p>
-      <w:pPr>
-        <w:widowControl/>
         <w:ind w:firstLine="420"/>
         <w:jc w:val="left"/>
       </w:pPr>
       <w:r>
+        <w:t xml:space="preserve"> </w:t>
+      </w:r>
+      <w:r>
+        <w:rPr>
+          <w:rFonts w:hint="eastAsia"/>
+        </w:rPr>
+        <w:t xml:space="preserve">Post : </w:t>
+      </w:r>
+      <w:r>
+        <w:t xml:space="preserve"> </w:t>
+      </w:r>
+      <w:r>
+        <w:rPr>
+          <w:rFonts w:hint="eastAsia"/>
+        </w:rPr>
+        <w:t>date:日期</w:t>
+      </w:r>
+    </w:p>
+    <w:p>
+      <w:pPr>
+        <w:widowControl/>
+        <w:ind w:firstLine="420"/>
+        <w:jc w:val="left"/>
+      </w:pPr>
+      <w:r>
         <w:rPr>
           <w:rFonts w:hint="eastAsia"/>
         </w:rPr>
         <w:t xml:space="preserve">      </w:t>
       </w:r>
       <w:r>
+        <w:t xml:space="preserve"> </w:t>
+      </w:r>
+      <w:r>
         <w:t>price</w:t>
       </w:r>
       <w:r>
@@ -772,6 +812,62 @@
     <w:p>
       <w:pPr>
         <w:widowControl/>
+        <w:ind w:left="840" w:firstLine="420"/>
+        <w:jc w:val="left"/>
+        <w:rPr>
+          <w:rFonts w:hint="eastAsia"/>
+        </w:rPr>
+      </w:pPr>
+      <w:r>
+        <w:rPr>
+          <w:rFonts w:hint="eastAsia"/>
+        </w:rPr>
+        <w:t>type:</w:t>
+      </w:r>
+      <w:r>
+        <w:t>悬赏</w:t>
+      </w:r>
+      <w:r>
+        <w:rPr>
+          <w:rFonts w:hint="eastAsia"/>
+        </w:rPr>
+        <w:t>类型(0 代取悬赏,1 其他悬赏)</w:t>
+      </w:r>
+      <w:bookmarkStart w:id="0" w:name="_GoBack"/>
+      <w:bookmarkEnd w:id="0"/>
+    </w:p>
+    <w:p>
+      <w:pPr>
+        <w:widowControl/>
+        <w:ind w:left="840" w:firstLine="420"/>
+        <w:jc w:val="left"/>
+        <w:rPr>
+          <w:rFonts w:hint="eastAsia"/>
+        </w:rPr>
+      </w:pPr>
+      <w:r>
+        <w:rPr>
+          <w:rFonts w:hint="eastAsia"/>
+        </w:rPr>
+        <w:t>(当type = 0 时</w:t>
+      </w:r>
+    </w:p>
+    <w:p>
+      <w:pPr>
+        <w:widowControl/>
+        <w:ind w:left="840" w:firstLine="420"/>
+        <w:jc w:val="left"/>
+      </w:pPr>
+      <w:r>
+        <w:rPr>
+          <w:rFonts w:hint="eastAsia"/>
+        </w:rPr>
+        <w:t>size:物件大小</w:t>
+      </w:r>
+    </w:p>
+    <w:p>
+      <w:pPr>
+        <w:widowControl/>
         <w:ind w:firstLine="420"/>
         <w:jc w:val="left"/>
       </w:pPr>
@@ -779,33 +875,6 @@
         <w:rPr>
           <w:rFonts w:hint="eastAsia"/>
         </w:rPr>
-        <w:t xml:space="preserve">      expire:订单有效时长</w:t>
-      </w:r>
-    </w:p>
-    <w:p>
-      <w:pPr>
-        <w:widowControl/>
-        <w:ind w:firstLine="420"/>
-        <w:jc w:val="left"/>
-      </w:pPr>
-      <w:r>
-        <w:rPr>
-          <w:rFonts w:hint="eastAsia"/>
-        </w:rPr>
-        <w:tab/>
-        <w:t xml:space="preserve">   size:物件大小</w:t>
-      </w:r>
-    </w:p>
-    <w:p>
-      <w:pPr>
-        <w:widowControl/>
-        <w:ind w:firstLine="420"/>
-        <w:jc w:val="left"/>
-      </w:pPr>
-      <w:r>
-        <w:rPr>
-          <w:rFonts w:hint="eastAsia"/>
-        </w:rPr>
         <w:tab/>
       </w:r>
       <w:r>
@@ -821,46 +890,296 @@
         <w:widowControl/>
         <w:ind w:left="840" w:firstLine="420"/>
         <w:jc w:val="left"/>
-      </w:pPr>
+        <w:rPr>
+          <w:rFonts w:hint="eastAsia"/>
+        </w:rPr>
+      </w:pPr>
+      <w:r>
+        <w:rPr>
+          <w:rFonts w:hint="eastAsia"/>
+        </w:rPr>
+        <w:t>SMS:快递信</w:t>
+      </w:r>
+    </w:p>
+    <w:p>
+      <w:pPr>
+        <w:widowControl/>
+        <w:ind w:left="840" w:firstLine="420"/>
+        <w:jc w:val="left"/>
+      </w:pPr>
+      <w:r>
+        <w:rPr>
+          <w:rFonts w:hint="eastAsia"/>
+        </w:rPr>
+        <w:t>)</w:t>
+      </w:r>
+    </w:p>
+    <w:p>
+      <w:pPr>
+        <w:widowControl/>
+        <w:ind w:left="840" w:firstLine="420"/>
+        <w:jc w:val="left"/>
+        <w:rPr>
+          <w:rFonts w:hint="eastAsia"/>
+        </w:rPr>
+      </w:pPr>
+      <w:r>
+        <w:t>(</w:t>
+      </w:r>
+      <w:r>
+        <w:rPr>
+          <w:rFonts w:hint="eastAsia"/>
+        </w:rPr>
+        <w:t>当type = 1 时</w:t>
+      </w:r>
+    </w:p>
+    <w:p>
+      <w:pPr>
+        <w:widowControl/>
+        <w:ind w:left="840" w:firstLine="420"/>
+        <w:jc w:val="left"/>
+        <w:rPr>
+          <w:rFonts w:hint="eastAsia"/>
+        </w:rPr>
+      </w:pPr>
+      <w:r>
+        <w:rPr>
+          <w:rFonts w:hint="eastAsia"/>
+        </w:rPr>
+        <w:t>message:捎句话内容</w:t>
+      </w:r>
+    </w:p>
+    <w:p>
+      <w:pPr>
+        <w:widowControl/>
+        <w:ind w:left="840" w:firstLine="420"/>
+        <w:jc w:val="left"/>
+        <w:rPr>
+          <w:rFonts w:hint="eastAsia"/>
+        </w:rPr>
+      </w:pPr>
+      <w:r>
+        <w:rPr>
+          <w:rFonts w:hint="eastAsia"/>
+        </w:rPr>
+        <w:t>autoPosition:0:自动获取地址, 其他情况 : 自定地址</w:t>
+      </w:r>
+    </w:p>
+    <w:p>
+      <w:pPr>
+        <w:widowControl/>
+        <w:ind w:left="840" w:firstLine="420"/>
+        <w:jc w:val="left"/>
+        <w:rPr>
+          <w:rFonts w:hint="eastAsia"/>
+        </w:rPr>
+      </w:pPr>
+      <w:r>
+        <w:rPr>
+          <w:rFonts w:hint="eastAsia"/>
+        </w:rPr>
+        <w:t>)</w:t>
+      </w:r>
+    </w:p>
+    <w:p>
+      <w:pPr>
+        <w:widowControl/>
+        <w:ind w:left="840" w:firstLine="420"/>
+        <w:jc w:val="left"/>
+      </w:pPr>
+      <w:r>
+        <w:rPr>
+          <w:rFonts w:hint="eastAsia"/>
+        </w:rPr>
+        <w:t>(创建</w:t>
+      </w:r>
+      <w:r>
+        <w:t>悬赏</w:t>
+      </w:r>
+      <w:r>
+        <w:rPr>
+          <w:rFonts w:hint="eastAsia"/>
+        </w:rPr>
+        <w:t>时,</w:t>
+      </w:r>
       <w:proofErr w:type="spellStart"/>
       <w:r>
         <w:rPr>
           <w:rFonts w:hint="eastAsia"/>
         </w:rPr>
-        <w:t>receiveTime</w:t>
+        <w:t>userId</w:t>
       </w:r>
       <w:proofErr w:type="spellEnd"/>
       <w:r>
         <w:rPr>
           <w:rFonts w:hint="eastAsia"/>
         </w:rPr>
-        <w:t>:收取时间</w:t>
-      </w:r>
-    </w:p>
-    <w:p>
-      <w:pPr>
-        <w:widowControl/>
-        <w:jc w:val="left"/>
-      </w:pPr>
-      <w:r>
-        <w:rPr>
-          <w:rFonts w:hint="eastAsia"/>
-        </w:rPr>
-        <w:t>(创建订单时,</w:t>
+        <w:t>代表的是发起</w:t>
+      </w:r>
+      <w:r>
+        <w:t>悬赏</w:t>
+      </w:r>
+      <w:r>
+        <w:rPr>
+          <w:rFonts w:hint="eastAsia"/>
+        </w:rPr>
+        <w:t>的用户)</w:t>
+      </w:r>
+    </w:p>
+    <w:p>
+      <w:pPr>
+        <w:widowControl/>
+        <w:jc w:val="left"/>
+        <w:rPr>
+          <w:rFonts w:hint="eastAsia"/>
+        </w:rPr>
+      </w:pPr>
+      <w:r>
+        <w:rPr>
+          <w:rFonts w:hint="eastAsia"/>
+        </w:rPr>
+        <w:t>返回:</w:t>
+      </w:r>
+    </w:p>
+    <w:p>
+      <w:pPr>
+        <w:widowControl/>
+        <w:jc w:val="left"/>
+        <w:outlineLvl w:val="0"/>
+      </w:pPr>
+      <w:r>
+        <w:rPr>
+          <w:rFonts w:hint="eastAsia"/>
+        </w:rPr>
+        <w:t>JSON:</w:t>
+      </w:r>
+    </w:p>
+    <w:p>
+      <w:pPr>
+        <w:widowControl/>
+        <w:jc w:val="left"/>
+      </w:pPr>
+      <w:r>
+        <w:t>result</w:t>
+      </w:r>
+      <w:r>
+        <w:rPr>
+          <w:rFonts w:hint="eastAsia"/>
+        </w:rPr>
+        <w:t>:处理结果</w:t>
+      </w:r>
+    </w:p>
+    <w:p>
+      <w:pPr>
+        <w:widowControl/>
+        <w:jc w:val="left"/>
+      </w:pPr>
+      <w:r>
+        <w:rPr>
+          <w:rFonts w:hint="eastAsia"/>
+        </w:rPr>
+        <w:t>reason:错误原因(无错误为空)</w:t>
+      </w:r>
+    </w:p>
+    <w:p>
+      <w:pPr>
+        <w:widowControl/>
+        <w:jc w:val="left"/>
+      </w:pPr>
+    </w:p>
+    <w:p>
+      <w:pPr>
+        <w:widowControl/>
+        <w:jc w:val="left"/>
+        <w:outlineLvl w:val="0"/>
+      </w:pPr>
+      <w:r>
+        <w:rPr>
+          <w:rFonts w:hint="eastAsia"/>
+        </w:rPr>
+        <w:t>2. 获取所有</w:t>
+      </w:r>
+      <w:r>
+        <w:t>悬赏</w:t>
       </w:r>
       <w:proofErr w:type="spellStart"/>
       <w:r>
         <w:rPr>
           <w:rFonts w:hint="eastAsia"/>
         </w:rPr>
-        <w:t>userId</w:t>
+        <w:t>api</w:t>
       </w:r>
       <w:proofErr w:type="spellEnd"/>
       <w:r>
         <w:rPr>
           <w:rFonts w:hint="eastAsia"/>
         </w:rPr>
-        <w:t>代表的是发起订单的用户)</w:t>
+        <w:t>/</w:t>
+      </w:r>
+      <w:proofErr w:type="spellStart"/>
+      <w:r>
+        <w:rPr>
+          <w:rFonts w:hint="eastAsia"/>
+        </w:rPr>
+        <w:t>Order.php</w:t>
+      </w:r>
+      <w:proofErr w:type="spellEnd"/>
+    </w:p>
+    <w:p>
+      <w:pPr>
+        <w:widowControl/>
+        <w:jc w:val="left"/>
+      </w:pPr>
+      <w:r>
+        <w:rPr>
+          <w:rFonts w:hint="eastAsia"/>
+        </w:rPr>
+        <w:t>传值:</w:t>
+      </w:r>
+      <w:r>
+        <w:rPr>
+          <w:rFonts w:hint="eastAsia"/>
+        </w:rPr>
+        <w:t xml:space="preserve"> </w:t>
+      </w:r>
+      <w:r>
+        <w:rPr>
+          <w:rFonts w:hint="eastAsia"/>
+        </w:rPr>
+        <w:t xml:space="preserve">Get  :action = </w:t>
+      </w:r>
+      <w:proofErr w:type="spellStart"/>
+      <w:r>
+        <w:rPr>
+          <w:rFonts w:hint="eastAsia"/>
+        </w:rPr>
+        <w:t>getAll</w:t>
+      </w:r>
+      <w:proofErr w:type="spellEnd"/>
+    </w:p>
+    <w:p>
+      <w:pPr>
+        <w:widowControl/>
+        <w:jc w:val="left"/>
+      </w:pPr>
+      <w:r>
+        <w:rPr>
+          <w:rFonts w:hint="eastAsia"/>
+        </w:rPr>
+        <w:tab/>
+      </w:r>
+      <w:r>
+        <w:rPr>
+          <w:rFonts w:hint="eastAsia"/>
+        </w:rPr>
+        <w:tab/>
+      </w:r>
+      <w:r>
+        <w:rPr>
+          <w:rFonts w:hint="eastAsia"/>
+        </w:rPr>
+        <w:tab/>
+        <w:t>page :页码,从1开始</w:t>
       </w:r>
     </w:p>
     <w:p>
@@ -879,6 +1198,7 @@
       <w:pPr>
         <w:widowControl/>
         <w:jc w:val="left"/>
+        <w:outlineLvl w:val="0"/>
       </w:pPr>
       <w:r>
         <w:rPr>
@@ -890,46 +1210,130 @@
     <w:p>
       <w:pPr>
         <w:widowControl/>
-        <w:jc w:val="left"/>
-      </w:pPr>
-      <w:r>
-        <w:t>result</w:t>
-      </w:r>
-      <w:r>
-        <w:rPr>
-          <w:rFonts w:hint="eastAsia"/>
-        </w:rPr>
-        <w:t>:处理结果</w:t>
-      </w:r>
-    </w:p>
-    <w:p>
-      <w:pPr>
-        <w:widowControl/>
-        <w:jc w:val="left"/>
-      </w:pPr>
-      <w:r>
-        <w:rPr>
-          <w:rFonts w:hint="eastAsia"/>
-        </w:rPr>
-        <w:t>reason:错误原因(无错误为空)</w:t>
-      </w:r>
-    </w:p>
-    <w:p>
-      <w:pPr>
-        <w:widowControl/>
-        <w:jc w:val="left"/>
-      </w:pPr>
-    </w:p>
-    <w:p>
-      <w:pPr>
-        <w:widowControl/>
-        <w:jc w:val="left"/>
-      </w:pPr>
-      <w:r>
-        <w:rPr>
-          <w:rFonts w:hint="eastAsia"/>
-        </w:rPr>
-        <w:t>2. 获取所有订单</w:t>
+        <w:ind w:left="420" w:firstLine="420"/>
+        <w:jc w:val="left"/>
+        <w:outlineLvl w:val="0"/>
+      </w:pPr>
+      <w:r>
+        <w:rPr>
+          <w:rFonts w:hint="eastAsia"/>
+        </w:rPr>
+        <w:t>Id:</w:t>
+      </w:r>
+      <w:r>
+        <w:t>悬赏</w:t>
+      </w:r>
+      <w:r>
+        <w:rPr>
+          <w:rFonts w:hint="eastAsia"/>
+        </w:rPr>
+        <w:t>Id</w:t>
+      </w:r>
+    </w:p>
+    <w:p>
+      <w:pPr>
+        <w:widowControl/>
+        <w:jc w:val="left"/>
+      </w:pPr>
+      <w:r>
+        <w:rPr>
+          <w:rFonts w:hint="eastAsia"/>
+        </w:rPr>
+        <w:tab/>
+      </w:r>
+      <w:r>
+        <w:rPr>
+          <w:rFonts w:hint="eastAsia"/>
+        </w:rPr>
+        <w:tab/>
+      </w:r>
+      <w:r>
+        <w:t>price</w:t>
+      </w:r>
+      <w:r>
+        <w:rPr>
+          <w:rFonts w:hint="eastAsia"/>
+        </w:rPr>
+        <w:t>:价格</w:t>
+      </w:r>
+    </w:p>
+    <w:p>
+      <w:pPr>
+        <w:widowControl/>
+        <w:jc w:val="left"/>
+      </w:pPr>
+      <w:r>
+        <w:rPr>
+          <w:rFonts w:hint="eastAsia"/>
+        </w:rPr>
+        <w:tab/>
+      </w:r>
+      <w:r>
+        <w:rPr>
+          <w:rFonts w:hint="eastAsia"/>
+        </w:rPr>
+        <w:tab/>
+        <w:t>sexual:性别</w:t>
+      </w:r>
+    </w:p>
+    <w:p>
+      <w:pPr>
+        <w:widowControl/>
+        <w:jc w:val="left"/>
+      </w:pPr>
+      <w:r>
+        <w:rPr>
+          <w:rFonts w:hint="eastAsia"/>
+        </w:rPr>
+        <w:tab/>
+      </w:r>
+      <w:r>
+        <w:rPr>
+          <w:rFonts w:hint="eastAsia"/>
+        </w:rPr>
+        <w:tab/>
+        <w:t>position:楼号</w:t>
+      </w:r>
+    </w:p>
+    <w:p>
+      <w:pPr>
+        <w:widowControl/>
+        <w:jc w:val="left"/>
+      </w:pPr>
+      <w:r>
+        <w:rPr>
+          <w:rFonts w:hint="eastAsia"/>
+        </w:rPr>
+        <w:tab/>
+      </w:r>
+      <w:r>
+        <w:rPr>
+          <w:rFonts w:hint="eastAsia"/>
+        </w:rPr>
+        <w:tab/>
+        <w:t>size:大小</w:t>
+      </w:r>
+    </w:p>
+    <w:p>
+      <w:pPr>
+        <w:widowControl/>
+        <w:jc w:val="left"/>
+        <w:outlineLvl w:val="0"/>
+      </w:pPr>
+      <w:r>
+        <w:rPr>
+          <w:rFonts w:hint="eastAsia"/>
+        </w:rPr>
+        <w:t>3. 获取</w:t>
+      </w:r>
+      <w:r>
+        <w:t>悬赏</w:t>
+      </w:r>
+      <w:r>
+        <w:rPr>
+          <w:rFonts w:hint="eastAsia"/>
+        </w:rPr>
+        <w:t>详情</w:t>
       </w:r>
       <w:proofErr w:type="spellStart"/>
       <w:r>
@@ -963,332 +1367,157 @@
         <w:rPr>
           <w:rFonts w:hint="eastAsia"/>
         </w:rPr>
-        <w:t>传值:</w:t>
-      </w:r>
-      <w:r>
-        <w:rPr>
-          <w:rFonts w:hint="eastAsia"/>
-        </w:rPr>
-        <w:t xml:space="preserve"> </w:t>
-      </w:r>
-      <w:r>
-        <w:rPr>
-          <w:rFonts w:hint="eastAsia"/>
-        </w:rPr>
-        <w:t xml:space="preserve">Get  :action = </w:t>
+        <w:t>传值:Get : action = get</w:t>
+      </w:r>
+    </w:p>
+    <w:p>
+      <w:pPr>
+        <w:widowControl/>
+        <w:jc w:val="left"/>
+        <w:outlineLvl w:val="0"/>
+      </w:pPr>
+      <w:r>
+        <w:rPr>
+          <w:rFonts w:hint="eastAsia"/>
+        </w:rPr>
+        <w:tab/>
+      </w:r>
+      <w:r>
+        <w:rPr>
+          <w:rFonts w:hint="eastAsia"/>
+        </w:rPr>
+        <w:tab/>
+        <w:t xml:space="preserve">  Id = </w:t>
+      </w:r>
+      <w:r>
+        <w:t>悬赏</w:t>
+      </w:r>
+      <w:r>
+        <w:rPr>
+          <w:rFonts w:hint="eastAsia"/>
+        </w:rPr>
+        <w:t>Id</w:t>
+      </w:r>
+    </w:p>
+    <w:p>
+      <w:pPr>
+        <w:widowControl/>
+        <w:jc w:val="left"/>
+      </w:pPr>
+      <w:r>
+        <w:rPr>
+          <w:rFonts w:hint="eastAsia"/>
+        </w:rPr>
+        <w:t>返回</w:t>
+      </w:r>
+    </w:p>
+    <w:p>
+      <w:pPr>
+        <w:widowControl/>
+        <w:jc w:val="left"/>
+      </w:pPr>
+      <w:r>
+        <w:rPr>
+          <w:rFonts w:hint="eastAsia"/>
+        </w:rPr>
+        <w:t>JSON:</w:t>
+      </w:r>
+    </w:p>
+    <w:p>
+      <w:pPr>
+        <w:widowControl/>
+        <w:jc w:val="left"/>
+      </w:pPr>
+      <w:r>
+        <w:rPr>
+          <w:rFonts w:hint="eastAsia"/>
+        </w:rPr>
+        <w:tab/>
+      </w:r>
+      <w:r>
+        <w:rPr>
+          <w:rFonts w:hint="eastAsia"/>
+        </w:rPr>
+        <w:tab/>
+        <w:t>remark:</w:t>
+      </w:r>
+      <w:r>
+        <w:t>悬赏</w:t>
+      </w:r>
+      <w:r>
+        <w:rPr>
+          <w:rFonts w:hint="eastAsia"/>
+        </w:rPr>
+        <w:t>备注</w:t>
+      </w:r>
+    </w:p>
+    <w:p>
+      <w:pPr>
+        <w:widowControl/>
+        <w:jc w:val="left"/>
+      </w:pPr>
+      <w:r>
+        <w:rPr>
+          <w:rFonts w:hint="eastAsia"/>
+        </w:rPr>
+        <w:tab/>
+      </w:r>
+      <w:r>
+        <w:rPr>
+          <w:rFonts w:hint="eastAsia"/>
+        </w:rPr>
+        <w:tab/>
+        <w:t>date:</w:t>
+      </w:r>
+      <w:r>
+        <w:t>悬赏</w:t>
+      </w:r>
+      <w:r>
+        <w:rPr>
+          <w:rFonts w:hint="eastAsia"/>
+        </w:rPr>
+        <w:t>开始日期</w:t>
+      </w:r>
+    </w:p>
+    <w:p>
+      <w:pPr>
+        <w:widowControl/>
+        <w:jc w:val="left"/>
+      </w:pPr>
+      <w:r>
+        <w:rPr>
+          <w:rFonts w:hint="eastAsia"/>
+        </w:rPr>
+        <w:tab/>
+      </w:r>
+      <w:r>
+        <w:rPr>
+          <w:rFonts w:hint="eastAsia"/>
+        </w:rPr>
+        <w:tab/>
       </w:r>
       <w:proofErr w:type="spellStart"/>
       <w:r>
         <w:rPr>
           <w:rFonts w:hint="eastAsia"/>
         </w:rPr>
-        <w:t>getAll</w:t>
+        <w:t>endTime</w:t>
       </w:r>
       <w:proofErr w:type="spellEnd"/>
-    </w:p>
-    <w:p>
-      <w:pPr>
-        <w:widowControl/>
-        <w:jc w:val="left"/>
-      </w:pPr>
-      <w:r>
-        <w:rPr>
-          <w:rFonts w:hint="eastAsia"/>
-        </w:rPr>
-        <w:tab/>
-      </w:r>
-      <w:r>
-        <w:rPr>
-          <w:rFonts w:hint="eastAsia"/>
-        </w:rPr>
-        <w:tab/>
-      </w:r>
-      <w:r>
-        <w:rPr>
-          <w:rFonts w:hint="eastAsia"/>
-        </w:rPr>
-        <w:tab/>
-        <w:t>page :页码,从1开始</w:t>
-      </w:r>
-    </w:p>
-    <w:p>
-      <w:pPr>
-        <w:widowControl/>
-        <w:jc w:val="left"/>
-      </w:pPr>
-      <w:r>
-        <w:rPr>
-          <w:rFonts w:hint="eastAsia"/>
-        </w:rPr>
-        <w:t>返回:</w:t>
-      </w:r>
-    </w:p>
-    <w:p>
-      <w:pPr>
-        <w:widowControl/>
-        <w:jc w:val="left"/>
-      </w:pPr>
-      <w:r>
-        <w:rPr>
-          <w:rFonts w:hint="eastAsia"/>
-        </w:rPr>
-        <w:t>JSON:</w:t>
-      </w:r>
-    </w:p>
-    <w:p>
-      <w:pPr>
-        <w:widowControl/>
-        <w:ind w:left="420" w:firstLine="420"/>
-        <w:jc w:val="left"/>
-      </w:pPr>
-      <w:r>
-        <w:rPr>
-          <w:rFonts w:hint="eastAsia"/>
-        </w:rPr>
-        <w:t>Id:订单Id</w:t>
-      </w:r>
-    </w:p>
-    <w:p>
-      <w:pPr>
-        <w:widowControl/>
-        <w:jc w:val="left"/>
-      </w:pPr>
-      <w:r>
-        <w:rPr>
-          <w:rFonts w:hint="eastAsia"/>
-        </w:rPr>
-        <w:tab/>
-      </w:r>
-      <w:r>
-        <w:rPr>
-          <w:rFonts w:hint="eastAsia"/>
-        </w:rPr>
-        <w:tab/>
-      </w:r>
-      <w:r>
-        <w:t>price</w:t>
-      </w:r>
-      <w:r>
-        <w:rPr>
-          <w:rFonts w:hint="eastAsia"/>
-        </w:rPr>
-        <w:t>:价格</w:t>
-      </w:r>
-    </w:p>
-    <w:p>
-      <w:pPr>
-        <w:widowControl/>
-        <w:jc w:val="left"/>
-      </w:pPr>
-      <w:r>
-        <w:rPr>
-          <w:rFonts w:hint="eastAsia"/>
-        </w:rPr>
-        <w:tab/>
-      </w:r>
-      <w:r>
-        <w:rPr>
-          <w:rFonts w:hint="eastAsia"/>
-        </w:rPr>
-        <w:tab/>
-        <w:t>sexual:性别</w:t>
-      </w:r>
-    </w:p>
-    <w:p>
-      <w:pPr>
-        <w:widowControl/>
-        <w:jc w:val="left"/>
-      </w:pPr>
-      <w:r>
-        <w:rPr>
-          <w:rFonts w:hint="eastAsia"/>
-        </w:rPr>
-        <w:tab/>
-      </w:r>
-      <w:r>
-        <w:rPr>
-          <w:rFonts w:hint="eastAsia"/>
-        </w:rPr>
-        <w:tab/>
-        <w:t>position:楼号</w:t>
-      </w:r>
-    </w:p>
-    <w:p>
-      <w:pPr>
-        <w:widowControl/>
-        <w:jc w:val="left"/>
-      </w:pPr>
-      <w:r>
-        <w:rPr>
-          <w:rFonts w:hint="eastAsia"/>
-        </w:rPr>
-        <w:tab/>
-      </w:r>
-      <w:r>
-        <w:rPr>
-          <w:rFonts w:hint="eastAsia"/>
-        </w:rPr>
-        <w:tab/>
-        <w:t>size:大小</w:t>
-      </w:r>
-    </w:p>
-    <w:p>
-      <w:pPr>
-        <w:widowControl/>
-        <w:jc w:val="left"/>
-      </w:pPr>
-      <w:r>
-        <w:rPr>
-          <w:rFonts w:hint="eastAsia"/>
-        </w:rPr>
-        <w:t>3. 获取订单详情</w:t>
-      </w:r>
-      <w:proofErr w:type="spellStart"/>
-      <w:r>
-        <w:rPr>
-          <w:rFonts w:hint="eastAsia"/>
-        </w:rPr>
-        <w:t>api</w:t>
-      </w:r>
-      <w:proofErr w:type="spellEnd"/>
-      <w:r>
-        <w:rPr>
-          <w:rFonts w:hint="eastAsia"/>
-        </w:rPr>
-        <w:t>/</w:t>
-      </w:r>
-      <w:proofErr w:type="spellStart"/>
-      <w:r>
-        <w:rPr>
-          <w:rFonts w:hint="eastAsia"/>
-        </w:rPr>
-        <w:t>Order.php</w:t>
-      </w:r>
-      <w:proofErr w:type="spellEnd"/>
-    </w:p>
-    <w:p>
-      <w:pPr>
-        <w:widowControl/>
-        <w:jc w:val="left"/>
-      </w:pPr>
-      <w:r>
-        <w:rPr>
-          <w:rFonts w:hint="eastAsia"/>
-        </w:rPr>
-        <w:t>传值:Get : action = get</w:t>
-      </w:r>
-    </w:p>
-    <w:p>
-      <w:pPr>
-        <w:widowControl/>
-        <w:jc w:val="left"/>
-      </w:pPr>
-      <w:r>
-        <w:rPr>
-          <w:rFonts w:hint="eastAsia"/>
-        </w:rPr>
-        <w:tab/>
-      </w:r>
-      <w:r>
-        <w:rPr>
-          <w:rFonts w:hint="eastAsia"/>
-        </w:rPr>
-        <w:tab/>
-        <w:t xml:space="preserve">  Id = 订单Id</w:t>
-      </w:r>
-    </w:p>
-    <w:p>
-      <w:pPr>
-        <w:widowControl/>
-        <w:jc w:val="left"/>
-      </w:pPr>
-      <w:r>
-        <w:rPr>
-          <w:rFonts w:hint="eastAsia"/>
-        </w:rPr>
-        <w:t>返回</w:t>
-      </w:r>
-    </w:p>
-    <w:p>
-      <w:pPr>
-        <w:widowControl/>
-        <w:jc w:val="left"/>
-      </w:pPr>
-      <w:r>
-        <w:rPr>
-          <w:rFonts w:hint="eastAsia"/>
-        </w:rPr>
-        <w:t>JSON:</w:t>
-      </w:r>
-    </w:p>
-    <w:p>
-      <w:pPr>
-        <w:widowControl/>
-        <w:jc w:val="left"/>
-      </w:pPr>
-      <w:r>
-        <w:rPr>
-          <w:rFonts w:hint="eastAsia"/>
-        </w:rPr>
-        <w:tab/>
-      </w:r>
-      <w:r>
-        <w:rPr>
-          <w:rFonts w:hint="eastAsia"/>
-        </w:rPr>
-        <w:tab/>
-        <w:t>remark:订单备注</w:t>
-      </w:r>
-    </w:p>
-    <w:p>
-      <w:pPr>
-        <w:widowControl/>
-        <w:jc w:val="left"/>
-      </w:pPr>
-      <w:r>
-        <w:rPr>
-          <w:rFonts w:hint="eastAsia"/>
-        </w:rPr>
-        <w:tab/>
-      </w:r>
-      <w:r>
-        <w:rPr>
-          <w:rFonts w:hint="eastAsia"/>
-        </w:rPr>
-        <w:tab/>
-        <w:t>date:订单开始日期</w:t>
-      </w:r>
-    </w:p>
-    <w:p>
-      <w:pPr>
-        <w:widowControl/>
-        <w:jc w:val="left"/>
-      </w:pPr>
-      <w:r>
-        <w:rPr>
-          <w:rFonts w:hint="eastAsia"/>
-        </w:rPr>
-        <w:tab/>
-      </w:r>
-      <w:r>
-        <w:rPr>
-          <w:rFonts w:hint="eastAsia"/>
-        </w:rPr>
-        <w:tab/>
-      </w:r>
-      <w:proofErr w:type="spellStart"/>
-      <w:r>
-        <w:rPr>
-          <w:rFonts w:hint="eastAsia"/>
-        </w:rPr>
-        <w:t>endTime</w:t>
-      </w:r>
-      <w:proofErr w:type="spellEnd"/>
-      <w:r>
-        <w:rPr>
-          <w:rFonts w:hint="eastAsia"/>
-        </w:rPr>
-        <w:t>:订单结束日期</w:t>
+      <w:r>
+        <w:rPr>
+          <w:rFonts w:hint="eastAsia"/>
+        </w:rPr>
+        <w:t>:</w:t>
+      </w:r>
+      <w:r>
+        <w:t>悬赏</w:t>
+      </w:r>
+      <w:r>
+        <w:rPr>
+          <w:rFonts w:hint="eastAsia"/>
+        </w:rPr>
+        <w:t>结束日期</w:t>
       </w:r>
     </w:p>
     <w:p>
@@ -1333,12 +1562,16 @@
         </w:numPr>
         <w:ind w:firstLineChars="0"/>
         <w:jc w:val="left"/>
-      </w:pPr>
-      <w:r>
-        <w:rPr>
-          <w:rFonts w:hint="eastAsia"/>
-        </w:rPr>
-        <w:t>修改订单</w:t>
+        <w:outlineLvl w:val="0"/>
+      </w:pPr>
+      <w:r>
+        <w:rPr>
+          <w:rFonts w:hint="eastAsia"/>
+        </w:rPr>
+        <w:t>修改</w:t>
+      </w:r>
+      <w:r>
+        <w:t>悬赏</w:t>
       </w:r>
       <w:proofErr w:type="spellStart"/>
       <w:r>
@@ -1379,6 +1612,7 @@
       <w:pPr>
         <w:widowControl/>
         <w:jc w:val="left"/>
+        <w:outlineLvl w:val="0"/>
       </w:pPr>
       <w:r>
         <w:rPr>
@@ -1420,7 +1654,16 @@
         <w:rPr>
           <w:rFonts w:hint="eastAsia"/>
         </w:rPr>
-        <w:t xml:space="preserve">      expire:订单有效时长</w:t>
+        <w:t xml:space="preserve">      expire:</w:t>
+      </w:r>
+      <w:r>
+        <w:t>悬赏</w:t>
+      </w:r>
+      <w:r>
+        <w:rPr>
+          <w:rFonts w:hint="eastAsia"/>
+        </w:rPr>
+        <w:t>有效时长</w:t>
       </w:r>
     </w:p>
     <w:p>
@@ -1495,6 +1738,7 @@
       <w:pPr>
         <w:widowControl/>
         <w:jc w:val="left"/>
+        <w:outlineLvl w:val="0"/>
       </w:pPr>
       <w:r>
         <w:rPr>
@@ -1546,6 +1790,7 @@
         </w:numPr>
         <w:ind w:firstLineChars="0"/>
         <w:jc w:val="left"/>
+        <w:outlineLvl w:val="0"/>
       </w:pPr>
       <w:r>
         <w:rPr>
@@ -1614,7 +1859,16 @@
         <w:rPr>
           <w:rFonts w:hint="eastAsia"/>
         </w:rPr>
-        <w:t>Id = 订单Id</w:t>
+        <w:t xml:space="preserve">Id = </w:t>
+      </w:r>
+      <w:r>
+        <w:t>悬赏</w:t>
+      </w:r>
+      <w:r>
+        <w:rPr>
+          <w:rFonts w:hint="eastAsia"/>
+        </w:rPr>
+        <w:t>Id</w:t>
       </w:r>
     </w:p>
     <w:p>
@@ -1643,12 +1897,22 @@
         </w:numPr>
         <w:ind w:firstLineChars="0"/>
         <w:jc w:val="left"/>
-      </w:pPr>
-      <w:r>
-        <w:rPr>
-          <w:rFonts w:hint="eastAsia"/>
-        </w:rPr>
-        <w:t xml:space="preserve">获取自己相关订单 </w:t>
+        <w:outlineLvl w:val="0"/>
+      </w:pPr>
+      <w:r>
+        <w:rPr>
+          <w:rFonts w:hint="eastAsia"/>
+        </w:rPr>
+        <w:t>获取自己相关</w:t>
+      </w:r>
+      <w:r>
+        <w:t>悬赏</w:t>
+      </w:r>
+      <w:r>
+        <w:rPr>
+          <w:rFonts w:hint="eastAsia"/>
+        </w:rPr>
+        <w:t xml:space="preserve"> </w:t>
       </w:r>
       <w:proofErr w:type="spellStart"/>
       <w:r>
@@ -1721,6 +1985,7 @@
         </w:numPr>
         <w:ind w:firstLineChars="0"/>
         <w:jc w:val="left"/>
+        <w:outlineLvl w:val="0"/>
       </w:pPr>
       <w:r>
         <w:rPr>
@@ -1779,7 +2044,16 @@
           <w:rFonts w:hint="eastAsia"/>
         </w:rPr>
         <w:tab/>
-        <w:t xml:space="preserve">  Id = 订单Id</w:t>
+        <w:t xml:space="preserve">  Id = </w:t>
+      </w:r>
+      <w:r>
+        <w:t>悬赏</w:t>
+      </w:r>
+      <w:r>
+        <w:rPr>
+          <w:rFonts w:hint="eastAsia"/>
+        </w:rPr>
+        <w:t>Id</w:t>
       </w:r>
     </w:p>
     <w:p>
@@ -1798,6 +2072,7 @@
       <w:pPr>
         <w:widowControl/>
         <w:jc w:val="left"/>
+        <w:outlineLvl w:val="0"/>
       </w:pPr>
       <w:r>
         <w:rPr>
@@ -1834,6 +2109,7 @@
         </w:numPr>
         <w:ind w:firstLineChars="0"/>
         <w:jc w:val="left"/>
+        <w:outlineLvl w:val="0"/>
       </w:pPr>
       <w:r>
         <w:rPr>
@@ -1892,7 +2168,16 @@
         <w:rPr>
           <w:rFonts w:hint="eastAsia"/>
         </w:rPr>
-        <w:t>:  订单Id</w:t>
+        <w:t xml:space="preserve">:  </w:t>
+      </w:r>
+      <w:r>
+        <w:t>悬赏</w:t>
+      </w:r>
+      <w:r>
+        <w:rPr>
+          <w:rFonts w:hint="eastAsia"/>
+        </w:rPr>
+        <w:t>Id</w:t>
       </w:r>
     </w:p>
     <w:p>
@@ -1988,6 +2273,7 @@
         </w:numPr>
         <w:ind w:firstLineChars="0"/>
         <w:jc w:val="left"/>
+        <w:outlineLvl w:val="0"/>
       </w:pPr>
       <w:r>
         <w:rPr>
@@ -2067,6 +2353,7 @@
         <w:widowControl/>
         <w:ind w:firstLine="360"/>
         <w:jc w:val="left"/>
+        <w:outlineLvl w:val="0"/>
       </w:pPr>
       <w:r>
         <w:rPr>
@@ -2121,6 +2408,7 @@
         </w:numPr>
         <w:ind w:firstLineChars="0"/>
         <w:jc w:val="left"/>
+        <w:outlineLvl w:val="0"/>
       </w:pPr>
       <w:r>
         <w:rPr>
@@ -2284,6 +2572,7 @@
         <w:widowControl/>
         <w:ind w:firstLine="360"/>
         <w:jc w:val="left"/>
+        <w:outlineLvl w:val="0"/>
       </w:pPr>
       <w:r>
         <w:rPr>
@@ -2331,6 +2620,7 @@
         </w:numPr>
         <w:ind w:firstLineChars="0"/>
         <w:jc w:val="left"/>
+        <w:outlineLvl w:val="0"/>
       </w:pPr>
       <w:r>
         <w:rPr>
@@ -2508,6 +2798,7 @@
         </w:numPr>
         <w:ind w:firstLineChars="0"/>
         <w:jc w:val="left"/>
+        <w:outlineLvl w:val="0"/>
       </w:pPr>
       <w:r>
         <w:rPr>
@@ -2619,6 +2910,7 @@
         <w:widowControl/>
         <w:ind w:left="360" w:firstLineChars="0" w:firstLine="0"/>
         <w:jc w:val="left"/>
+        <w:outlineLvl w:val="0"/>
       </w:pPr>
       <w:r>
         <w:rPr>
@@ -2830,6 +3122,7 @@
         <w:widowControl/>
         <w:ind w:left="360" w:firstLineChars="0" w:firstLine="0"/>
         <w:jc w:val="left"/>
+        <w:outlineLvl w:val="0"/>
       </w:pPr>
       <w:r>
         <w:rPr>
@@ -2898,15 +3191,22 @@
         </w:numPr>
         <w:ind w:firstLineChars="0"/>
         <w:jc w:val="left"/>
-        <w:rPr>
-          <w:rFonts w:hint="eastAsia"/>
-        </w:rPr>
-      </w:pPr>
-      <w:r>
-        <w:rPr>
-          <w:rFonts w:hint="eastAsia"/>
-        </w:rPr>
-        <w:t>取消订单接口:</w:t>
+        <w:outlineLvl w:val="0"/>
+      </w:pPr>
+      <w:r>
+        <w:rPr>
+          <w:rFonts w:hint="eastAsia"/>
+        </w:rPr>
+        <w:t>取消</w:t>
+      </w:r>
+      <w:r>
+        <w:t>悬赏</w:t>
+      </w:r>
+      <w:r>
+        <w:rPr>
+          <w:rFonts w:hint="eastAsia"/>
+        </w:rPr>
+        <w:t>接口:</w:t>
       </w:r>
       <w:proofErr w:type="spellStart"/>
       <w:r>
@@ -2943,9 +3243,6 @@
         <w:widowControl/>
         <w:ind w:left="360" w:firstLineChars="0" w:firstLine="0"/>
         <w:jc w:val="left"/>
-        <w:rPr>
-          <w:rFonts w:hint="eastAsia"/>
-        </w:rPr>
       </w:pPr>
       <w:r>
         <w:rPr>
@@ -2964,9 +3261,7 @@
         </w:numPr>
         <w:ind w:firstLineChars="0"/>
         <w:jc w:val="left"/>
-        <w:rPr>
-          <w:rFonts w:hint="eastAsia"/>
-        </w:rPr>
+        <w:outlineLvl w:val="0"/>
       </w:pPr>
       <w:r>
         <w:rPr>
@@ -3019,20 +3314,23 @@
         </w:rPr>
         <w:t>post: Id</w:t>
       </w:r>
-      <w:bookmarkStart w:id="0" w:name="_GoBack"/>
-      <w:bookmarkEnd w:id="0"/>
-    </w:p>
-    <w:p>
-      <w:pPr>
-        <w:widowControl/>
-        <w:jc w:val="left"/>
-      </w:pPr>
-      <w:r>
-        <w:rPr>
-          <w:rFonts w:hint="eastAsia"/>
-        </w:rPr>
-        <w:t>任何疑问,问万千钧</w:t>
-      </w:r>
+    </w:p>
+    <w:p>
+      <w:pPr>
+        <w:pStyle w:val="a3"/>
+        <w:widowControl/>
+        <w:ind w:left="360" w:firstLineChars="0" w:firstLine="0"/>
+        <w:jc w:val="left"/>
+        <w:rPr>
+          <w:rFonts w:hint="eastAsia"/>
+        </w:rPr>
+      </w:pPr>
+    </w:p>
+    <w:p>
+      <w:pPr>
+        <w:widowControl/>
+        <w:jc w:val="left"/>
+      </w:pPr>
     </w:p>
     <w:sectPr>
       <w:pgSz w:w="11900" w:h="16840"/>
@@ -4234,6 +4532,29 @@
       <w:u w:val="single"/>
     </w:rPr>
   </w:style>
+  <w:style w:type="paragraph" w:styleId="a5">
+    <w:name w:val="Document Map"/>
+    <w:basedOn w:val="a"/>
+    <w:link w:val="a6"/>
+    <w:uiPriority w:val="99"/>
+    <w:semiHidden/>
+    <w:unhideWhenUsed/>
+    <w:rsid w:val="00B32D6F"/>
+    <w:rPr>
+      <w:rFonts w:ascii="宋体" w:eastAsia="宋体"/>
+    </w:rPr>
+  </w:style>
+  <w:style w:type="character" w:customStyle="1" w:styleId="a6">
+    <w:name w:val="文档结构图字符"/>
+    <w:basedOn w:val="a0"/>
+    <w:link w:val="a5"/>
+    <w:uiPriority w:val="99"/>
+    <w:semiHidden/>
+    <w:rsid w:val="00B32D6F"/>
+    <w:rPr>
+      <w:rFonts w:ascii="宋体" w:eastAsia="宋体"/>
+    </w:rPr>
+  </w:style>
 </w:styles>
 </file>
 
